--- a/Quiz4_ans.docx
+++ b/Quiz4_ans.docx
@@ -721,7 +721,7 @@
           <w:sz w:val="24"/>
           <w:szCs w:val="24"/>
         </w:rPr>
-        <w:object w:dxaOrig="360" w:dyaOrig="312">
+        <w:object w:dxaOrig="225" w:dyaOrig="225">
           <v:shapetype id="_x0000_t75" coordsize="21600,21600" o:spt="75" o:preferrelative="t" path="m@4@5l@4@11@9@11@9@5xe" filled="f" stroked="f">
             <v:stroke joinstyle="miter"/>
             <v:formulas>
@@ -741,1728 +741,1726 @@
             <v:path o:extrusionok="f" gradientshapeok="t" o:connecttype="rect"/>
             <o:lock v:ext="edit" aspectratio="t"/>
           </v:shapetype>
-          <v:shape id="_x0000_i1046" type="#_x0000_t75" style="width:18.2pt;height:15.55pt" o:ole="">
-            <v:imagedata r:id="rId5" o:title=""/>
-          </v:shape>
-          <w:control r:id="rId6" w:name="DefaultOcxName1" w:shapeid="_x0000_i1046"/>
-        </w:object>
-      </w:r>
-      <w:r>
-        <w:rPr>
-          <w:rFonts w:ascii="Times New Roman" w:eastAsia="Times New Roman" w:hAnsi="Times New Roman" w:cs="Times New Roman"/>
-          <w:sz w:val="24"/>
-          <w:szCs w:val="24"/>
-          <w:lang w:val="en-US" w:eastAsia="fr-FR"/>
-        </w:rPr>
-        <w:t xml:space="preserve">RF Accuracy = </w:t>
-      </w:r>
-      <w:proofErr w:type="gramStart"/>
-      <w:r>
-        <w:rPr>
-          <w:rFonts w:ascii="Times New Roman" w:eastAsia="Times New Roman" w:hAnsi="Times New Roman" w:cs="Times New Roman"/>
-          <w:sz w:val="24"/>
-          <w:szCs w:val="24"/>
-          <w:lang w:val="en-US" w:eastAsia="fr-FR"/>
-        </w:rPr>
-        <w:t>0.3233 ,</w:t>
-      </w:r>
-      <w:proofErr w:type="gramEnd"/>
-      <w:r>
-        <w:rPr>
-          <w:rFonts w:ascii="Times New Roman" w:eastAsia="Times New Roman" w:hAnsi="Times New Roman" w:cs="Times New Roman"/>
-          <w:sz w:val="24"/>
-          <w:szCs w:val="24"/>
-          <w:lang w:val="en-US" w:eastAsia="fr-FR"/>
-        </w:rPr>
-        <w:t xml:space="preserve"> GBM Accuracy = 0.8371 , Agreement Accuracy = 0.9983</w:t>
-      </w:r>
-    </w:p>
-    <w:p>
-      <w:pPr>
-        <w:rPr>
-          <w:rFonts w:ascii="Times New Roman" w:eastAsia="Times New Roman" w:hAnsi="Times New Roman" w:cs="Times New Roman"/>
-          <w:sz w:val="24"/>
-          <w:szCs w:val="24"/>
-          <w:lang w:val="en-US" w:eastAsia="fr-FR"/>
-        </w:rPr>
-      </w:pPr>
-      <w:r>
-        <w:rPr>
-          <w:rFonts w:ascii="Times New Roman" w:eastAsia="Times New Roman" w:hAnsi="Times New Roman" w:cs="Times New Roman"/>
-          <w:sz w:val="24"/>
-          <w:szCs w:val="24"/>
-        </w:rPr>
-        <w:lastRenderedPageBreak/>
-        <w:object w:dxaOrig="360" w:dyaOrig="312">
-          <v:shape id="_x0000_i1048" type="#_x0000_t75" style="width:18.2pt;height:15.55pt" o:ole="">
-            <v:imagedata r:id="rId5" o:title=""/>
-          </v:shape>
-          <w:control r:id="rId7" w:name="DefaultOcxName2" w:shapeid="_x0000_i1048"/>
-        </w:object>
-      </w:r>
-      <w:r>
-        <w:rPr>
-          <w:rFonts w:ascii="Times New Roman" w:eastAsia="Times New Roman" w:hAnsi="Times New Roman" w:cs="Times New Roman"/>
-          <w:sz w:val="24"/>
-          <w:szCs w:val="24"/>
-          <w:lang w:val="en-US" w:eastAsia="fr-FR"/>
-        </w:rPr>
-        <w:t xml:space="preserve">RF Accuracy = </w:t>
-      </w:r>
-      <w:proofErr w:type="gramStart"/>
-      <w:r>
-        <w:rPr>
-          <w:rFonts w:ascii="Times New Roman" w:eastAsia="Times New Roman" w:hAnsi="Times New Roman" w:cs="Times New Roman"/>
-          <w:sz w:val="24"/>
-          <w:szCs w:val="24"/>
-          <w:lang w:val="en-US" w:eastAsia="fr-FR"/>
-        </w:rPr>
-        <w:t xml:space="preserve">0.9987 </w:t>
-      </w:r>
-      <w:r>
-        <w:rPr>
-          <w:rFonts w:ascii="Times New Roman" w:eastAsia="Times New Roman" w:hAnsi="Times New Roman" w:cs="Times New Roman"/>
-          <w:sz w:val="24"/>
-          <w:szCs w:val="24"/>
-          <w:lang w:val="en-US" w:eastAsia="fr-FR"/>
-        </w:rPr>
-        <w:t>,</w:t>
-      </w:r>
-      <w:proofErr w:type="gramEnd"/>
-      <w:r>
-        <w:rPr>
-          <w:rFonts w:ascii="Times New Roman" w:eastAsia="Times New Roman" w:hAnsi="Times New Roman" w:cs="Times New Roman"/>
-          <w:sz w:val="24"/>
-          <w:szCs w:val="24"/>
-          <w:lang w:val="en-US" w:eastAsia="fr-FR"/>
-        </w:rPr>
-        <w:t xml:space="preserve"> </w:t>
-      </w:r>
-      <w:r>
-        <w:rPr>
-          <w:rFonts w:ascii="Times New Roman" w:eastAsia="Times New Roman" w:hAnsi="Times New Roman" w:cs="Times New Roman"/>
-          <w:sz w:val="24"/>
-          <w:szCs w:val="24"/>
-          <w:lang w:val="en-US" w:eastAsia="fr-FR"/>
-        </w:rPr>
-        <w:t xml:space="preserve">GBM Accuracy = 0.5152 </w:t>
-      </w:r>
-      <w:r>
-        <w:rPr>
-          <w:rFonts w:ascii="Times New Roman" w:eastAsia="Times New Roman" w:hAnsi="Times New Roman" w:cs="Times New Roman"/>
-          <w:sz w:val="24"/>
-          <w:szCs w:val="24"/>
-          <w:lang w:val="en-US" w:eastAsia="fr-FR"/>
-        </w:rPr>
-        <w:t xml:space="preserve">, </w:t>
-      </w:r>
-      <w:r>
-        <w:rPr>
-          <w:rFonts w:ascii="Times New Roman" w:eastAsia="Times New Roman" w:hAnsi="Times New Roman" w:cs="Times New Roman"/>
-          <w:sz w:val="24"/>
-          <w:szCs w:val="24"/>
-          <w:lang w:val="en-US" w:eastAsia="fr-FR"/>
-        </w:rPr>
-        <w:t>Agreement Accuracy = 0.9985</w:t>
-      </w:r>
-    </w:p>
-    <w:p>
-      <w:pPr>
-        <w:rPr>
-          <w:rFonts w:ascii="Times New Roman" w:eastAsia="Times New Roman" w:hAnsi="Times New Roman" w:cs="Times New Roman"/>
-          <w:sz w:val="24"/>
-          <w:szCs w:val="24"/>
-          <w:lang w:val="en-US" w:eastAsia="fr-FR"/>
-        </w:rPr>
-      </w:pPr>
-      <w:r>
-        <w:rPr>
-          <w:rFonts w:ascii="Times New Roman" w:eastAsia="Times New Roman" w:hAnsi="Times New Roman" w:cs="Times New Roman"/>
-          <w:sz w:val="24"/>
-          <w:szCs w:val="24"/>
-        </w:rPr>
-        <w:object w:dxaOrig="360" w:dyaOrig="312">
-          <v:shape id="_x0000_i1087" type="#_x0000_t75" style="width:18.2pt;height:15.55pt" o:ole="">
-            <v:imagedata r:id="rId8" o:title=""/>
-          </v:shape>
-          <w:control r:id="rId9" w:name="DefaultOcxName3" w:shapeid="_x0000_i1087"/>
-        </w:object>
-      </w:r>
-      <w:r>
-        <w:rPr>
-          <w:rFonts w:ascii="Times New Roman" w:eastAsia="Times New Roman" w:hAnsi="Times New Roman" w:cs="Times New Roman"/>
-          <w:sz w:val="24"/>
-          <w:szCs w:val="24"/>
-          <w:lang w:val="en-US" w:eastAsia="fr-FR"/>
-        </w:rPr>
-        <w:t xml:space="preserve">RF Accuracy = </w:t>
-      </w:r>
-      <w:proofErr w:type="gramStart"/>
-      <w:r>
-        <w:rPr>
-          <w:rFonts w:ascii="Times New Roman" w:eastAsia="Times New Roman" w:hAnsi="Times New Roman" w:cs="Times New Roman"/>
-          <w:sz w:val="24"/>
-          <w:szCs w:val="24"/>
-          <w:lang w:val="en-US" w:eastAsia="fr-FR"/>
-        </w:rPr>
-        <w:t xml:space="preserve">0.6082 </w:t>
-      </w:r>
-      <w:r>
-        <w:rPr>
-          <w:rFonts w:ascii="Times New Roman" w:eastAsia="Times New Roman" w:hAnsi="Times New Roman" w:cs="Times New Roman"/>
-          <w:sz w:val="24"/>
-          <w:szCs w:val="24"/>
-          <w:lang w:val="en-US" w:eastAsia="fr-FR"/>
-        </w:rPr>
-        <w:t>,</w:t>
-      </w:r>
-      <w:proofErr w:type="gramEnd"/>
-      <w:r>
-        <w:rPr>
-          <w:rFonts w:ascii="Times New Roman" w:eastAsia="Times New Roman" w:hAnsi="Times New Roman" w:cs="Times New Roman"/>
-          <w:sz w:val="24"/>
-          <w:szCs w:val="24"/>
-          <w:lang w:val="en-US" w:eastAsia="fr-FR"/>
-        </w:rPr>
-        <w:t xml:space="preserve"> </w:t>
-      </w:r>
-      <w:r>
-        <w:rPr>
-          <w:rFonts w:ascii="Times New Roman" w:eastAsia="Times New Roman" w:hAnsi="Times New Roman" w:cs="Times New Roman"/>
-          <w:sz w:val="24"/>
-          <w:szCs w:val="24"/>
-          <w:lang w:val="en-US" w:eastAsia="fr-FR"/>
-        </w:rPr>
-        <w:t xml:space="preserve">GBM Accuracy = 0.5152 </w:t>
-      </w:r>
-      <w:r>
-        <w:rPr>
-          <w:rFonts w:ascii="Times New Roman" w:eastAsia="Times New Roman" w:hAnsi="Times New Roman" w:cs="Times New Roman"/>
-          <w:sz w:val="24"/>
-          <w:szCs w:val="24"/>
-          <w:lang w:val="en-US" w:eastAsia="fr-FR"/>
-        </w:rPr>
-        <w:t xml:space="preserve">, </w:t>
-      </w:r>
-      <w:r>
-        <w:rPr>
-          <w:rFonts w:ascii="Times New Roman" w:eastAsia="Times New Roman" w:hAnsi="Times New Roman" w:cs="Times New Roman"/>
-          <w:sz w:val="24"/>
-          <w:szCs w:val="24"/>
-          <w:lang w:val="en-US" w:eastAsia="fr-FR"/>
-        </w:rPr>
-        <w:t>Agreement Accuracy = 0.6361</w:t>
-      </w:r>
-    </w:p>
-    <w:p>
-      <w:pPr>
-        <w:rPr>
-          <w:rFonts w:ascii="Times New Roman" w:eastAsia="Times New Roman" w:hAnsi="Times New Roman" w:cs="Times New Roman"/>
-          <w:sz w:val="24"/>
-          <w:szCs w:val="24"/>
-          <w:lang w:val="en-US" w:eastAsia="fr-FR"/>
-        </w:rPr>
-      </w:pPr>
-      <w:r>
-        <w:rPr>
-          <w:rFonts w:ascii="Times New Roman" w:eastAsia="Times New Roman" w:hAnsi="Times New Roman" w:cs="Times New Roman"/>
-          <w:sz w:val="24"/>
-          <w:szCs w:val="24"/>
-        </w:rPr>
-        <w:object w:dxaOrig="360" w:dyaOrig="312">
-          <v:shape id="_x0000_i1052" type="#_x0000_t75" style="width:18.2pt;height:15.55pt" o:ole="">
-            <v:imagedata r:id="rId5" o:title=""/>
-          </v:shape>
-          <w:control r:id="rId10" w:name="DefaultOcxName4" w:shapeid="_x0000_i1052"/>
-        </w:object>
-      </w:r>
-      <w:r>
-        <w:rPr>
-          <w:rFonts w:ascii="Times New Roman" w:eastAsia="Times New Roman" w:hAnsi="Times New Roman" w:cs="Times New Roman"/>
-          <w:sz w:val="24"/>
-          <w:szCs w:val="24"/>
-          <w:lang w:val="en-US" w:eastAsia="fr-FR"/>
-        </w:rPr>
-        <w:t xml:space="preserve">RF Accuracy = </w:t>
-      </w:r>
-      <w:proofErr w:type="gramStart"/>
-      <w:r>
-        <w:rPr>
-          <w:rFonts w:ascii="Times New Roman" w:eastAsia="Times New Roman" w:hAnsi="Times New Roman" w:cs="Times New Roman"/>
-          <w:sz w:val="24"/>
-          <w:szCs w:val="24"/>
-          <w:lang w:val="en-US" w:eastAsia="fr-FR"/>
-        </w:rPr>
-        <w:t xml:space="preserve">0.6082 </w:t>
-      </w:r>
-      <w:r>
-        <w:rPr>
-          <w:rFonts w:ascii="Times New Roman" w:eastAsia="Times New Roman" w:hAnsi="Times New Roman" w:cs="Times New Roman"/>
-          <w:sz w:val="24"/>
-          <w:szCs w:val="24"/>
-          <w:lang w:val="en-US" w:eastAsia="fr-FR"/>
-        </w:rPr>
-        <w:t>,</w:t>
-      </w:r>
-      <w:proofErr w:type="gramEnd"/>
-      <w:r>
-        <w:rPr>
-          <w:rFonts w:ascii="Times New Roman" w:eastAsia="Times New Roman" w:hAnsi="Times New Roman" w:cs="Times New Roman"/>
-          <w:sz w:val="24"/>
-          <w:szCs w:val="24"/>
-          <w:lang w:val="en-US" w:eastAsia="fr-FR"/>
-        </w:rPr>
-        <w:t xml:space="preserve"> </w:t>
-      </w:r>
-      <w:r>
-        <w:rPr>
-          <w:rFonts w:ascii="Times New Roman" w:eastAsia="Times New Roman" w:hAnsi="Times New Roman" w:cs="Times New Roman"/>
-          <w:sz w:val="24"/>
-          <w:szCs w:val="24"/>
-          <w:lang w:val="en-US" w:eastAsia="fr-FR"/>
-        </w:rPr>
-        <w:t xml:space="preserve">GBM Accuracy = 0.5152 </w:t>
-      </w:r>
-      <w:r>
-        <w:rPr>
-          <w:rFonts w:ascii="Times New Roman" w:eastAsia="Times New Roman" w:hAnsi="Times New Roman" w:cs="Times New Roman"/>
-          <w:sz w:val="24"/>
-          <w:szCs w:val="24"/>
-          <w:lang w:val="en-US" w:eastAsia="fr-FR"/>
-        </w:rPr>
-        <w:t xml:space="preserve">, </w:t>
-      </w:r>
-      <w:r>
-        <w:rPr>
-          <w:rFonts w:ascii="Times New Roman" w:eastAsia="Times New Roman" w:hAnsi="Times New Roman" w:cs="Times New Roman"/>
-          <w:sz w:val="24"/>
-          <w:szCs w:val="24"/>
-          <w:lang w:val="en-US" w:eastAsia="fr-FR"/>
-        </w:rPr>
-        <w:t xml:space="preserve">Agreement Accuracy = 0.5325 </w:t>
-      </w:r>
-    </w:p>
-    <w:p>
-      <w:pPr>
-        <w:rPr>
-          <w:rFonts w:ascii="Times New Roman" w:eastAsia="Times New Roman" w:hAnsi="Times New Roman" w:cs="Times New Roman"/>
-          <w:sz w:val="24"/>
-          <w:szCs w:val="24"/>
-          <w:lang w:val="en-US" w:eastAsia="fr-FR"/>
-        </w:rPr>
-      </w:pPr>
-    </w:p>
-    <w:p>
-      <w:pPr>
-        <w:rPr>
-          <w:rFonts w:ascii="Times New Roman" w:eastAsia="Times New Roman" w:hAnsi="Times New Roman" w:cs="Times New Roman"/>
-          <w:sz w:val="24"/>
-          <w:szCs w:val="24"/>
-          <w:lang w:val="en-US" w:eastAsia="fr-FR"/>
-        </w:rPr>
-      </w:pPr>
-    </w:p>
-    <w:p>
-      <w:pPr>
-        <w:rPr>
-          <w:rFonts w:ascii="Times New Roman" w:eastAsia="Times New Roman" w:hAnsi="Times New Roman" w:cs="Times New Roman"/>
-          <w:sz w:val="24"/>
-          <w:szCs w:val="24"/>
-          <w:lang w:val="en-US" w:eastAsia="fr-FR"/>
-        </w:rPr>
-      </w:pPr>
-      <w:r>
-        <w:rPr>
-          <w:rFonts w:ascii="Times New Roman" w:eastAsia="Times New Roman" w:hAnsi="Times New Roman" w:cs="Times New Roman"/>
-          <w:sz w:val="24"/>
-          <w:szCs w:val="24"/>
-          <w:lang w:val="en-US" w:eastAsia="fr-FR"/>
-        </w:rPr>
-        <w:t>1</w:t>
-      </w:r>
-      <w:r>
-        <w:rPr>
-          <w:rFonts w:ascii="Times New Roman" w:eastAsia="Times New Roman" w:hAnsi="Times New Roman" w:cs="Times New Roman"/>
-          <w:sz w:val="24"/>
-          <w:szCs w:val="24"/>
-          <w:lang w:val="en-US" w:eastAsia="fr-FR"/>
-        </w:rPr>
-        <w:t xml:space="preserve"> </w:t>
-      </w:r>
-      <w:r>
-        <w:rPr>
-          <w:rFonts w:ascii="Times New Roman" w:eastAsia="Times New Roman" w:hAnsi="Times New Roman" w:cs="Times New Roman"/>
-          <w:sz w:val="24"/>
-          <w:szCs w:val="24"/>
-          <w:lang w:val="en-US" w:eastAsia="fr-FR"/>
-        </w:rPr>
-        <w:t>point</w:t>
-      </w:r>
-    </w:p>
-    <w:p>
-      <w:pPr>
-        <w:rPr>
-          <w:rFonts w:ascii="Times New Roman" w:eastAsia="Times New Roman" w:hAnsi="Times New Roman" w:cs="Times New Roman"/>
-          <w:sz w:val="24"/>
-          <w:szCs w:val="24"/>
-          <w:lang w:val="en-US" w:eastAsia="fr-FR"/>
-        </w:rPr>
-      </w:pPr>
-      <w:r>
-        <w:rPr>
-          <w:rFonts w:ascii="Times New Roman" w:eastAsia="Times New Roman" w:hAnsi="Times New Roman" w:cs="Times New Roman"/>
-          <w:sz w:val="24"/>
-          <w:szCs w:val="24"/>
-          <w:lang w:val="en-US" w:eastAsia="fr-FR"/>
-        </w:rPr>
-        <w:t>2. </w:t>
-      </w:r>
-    </w:p>
-    <w:p>
-      <w:pPr>
-        <w:spacing w:before="100" w:beforeAutospacing="1" w:after="100" w:afterAutospacing="1"/>
-        <w:rPr>
-          <w:rFonts w:ascii="Times New Roman" w:eastAsia="Times New Roman" w:hAnsi="Times New Roman" w:cs="Times New Roman"/>
-          <w:sz w:val="24"/>
-          <w:szCs w:val="24"/>
-          <w:lang w:val="en-US" w:eastAsia="fr-FR"/>
-        </w:rPr>
-      </w:pPr>
-      <w:r>
-        <w:rPr>
-          <w:rFonts w:ascii="Times New Roman" w:eastAsia="Times New Roman" w:hAnsi="Times New Roman" w:cs="Times New Roman"/>
-          <w:sz w:val="24"/>
-          <w:szCs w:val="24"/>
-          <w:lang w:val="en-US" w:eastAsia="fr-FR"/>
-        </w:rPr>
-        <w:t>Load the Alzheimer's data using the following commands</w:t>
-      </w:r>
-    </w:p>
-    <w:p>
-      <w:pPr>
-        <w:spacing w:before="100" w:beforeAutospacing="1" w:after="100" w:afterAutospacing="1"/>
-        <w:rPr>
-          <w:rFonts w:ascii="Courier New" w:eastAsia="Times New Roman" w:hAnsi="Courier New" w:cs="Courier New"/>
-          <w:sz w:val="20"/>
-          <w:szCs w:val="20"/>
-          <w:lang w:val="en-US" w:eastAsia="fr-FR"/>
-        </w:rPr>
-      </w:pPr>
-      <w:proofErr w:type="gramStart"/>
-      <w:r>
-        <w:rPr>
-          <w:rFonts w:ascii="Courier New" w:eastAsia="Times New Roman" w:hAnsi="Courier New" w:cs="Courier New"/>
-          <w:sz w:val="20"/>
-          <w:szCs w:val="20"/>
-          <w:lang w:val="en-US" w:eastAsia="fr-FR"/>
-        </w:rPr>
-        <w:t>library(</w:t>
-      </w:r>
-      <w:proofErr w:type="gramEnd"/>
-      <w:r>
-        <w:rPr>
-          <w:rFonts w:ascii="Courier New" w:eastAsia="Times New Roman" w:hAnsi="Courier New" w:cs="Courier New"/>
-          <w:sz w:val="20"/>
-          <w:szCs w:val="20"/>
-          <w:lang w:val="en-US" w:eastAsia="fr-FR"/>
-        </w:rPr>
-        <w:t>caret)</w:t>
-      </w:r>
-    </w:p>
-    <w:p>
-      <w:pPr>
-        <w:spacing w:before="100" w:beforeAutospacing="1" w:after="100" w:afterAutospacing="1"/>
-        <w:rPr>
-          <w:rFonts w:ascii="Courier New" w:eastAsia="Times New Roman" w:hAnsi="Courier New" w:cs="Courier New"/>
-          <w:sz w:val="20"/>
-          <w:szCs w:val="20"/>
-          <w:lang w:val="en-US" w:eastAsia="fr-FR"/>
-        </w:rPr>
-      </w:pPr>
-      <w:proofErr w:type="gramStart"/>
-      <w:r>
-        <w:rPr>
-          <w:rFonts w:ascii="Courier New" w:eastAsia="Times New Roman" w:hAnsi="Courier New" w:cs="Courier New"/>
-          <w:sz w:val="20"/>
-          <w:szCs w:val="20"/>
-          <w:lang w:val="en-US" w:eastAsia="fr-FR"/>
-        </w:rPr>
-        <w:t>library(</w:t>
-      </w:r>
-      <w:proofErr w:type="spellStart"/>
-      <w:proofErr w:type="gramEnd"/>
-      <w:r>
-        <w:rPr>
-          <w:rFonts w:ascii="Courier New" w:eastAsia="Times New Roman" w:hAnsi="Courier New" w:cs="Courier New"/>
-          <w:sz w:val="20"/>
-          <w:szCs w:val="20"/>
-          <w:lang w:val="en-US" w:eastAsia="fr-FR"/>
-        </w:rPr>
-        <w:t>gbm</w:t>
-      </w:r>
-      <w:proofErr w:type="spellEnd"/>
-      <w:r>
-        <w:rPr>
-          <w:rFonts w:ascii="Courier New" w:eastAsia="Times New Roman" w:hAnsi="Courier New" w:cs="Courier New"/>
-          <w:sz w:val="20"/>
-          <w:szCs w:val="20"/>
-          <w:lang w:val="en-US" w:eastAsia="fr-FR"/>
-        </w:rPr>
-        <w:t>)</w:t>
-      </w:r>
-    </w:p>
-    <w:p>
-      <w:pPr>
-        <w:spacing w:before="100" w:beforeAutospacing="1" w:after="100" w:afterAutospacing="1"/>
-        <w:rPr>
-          <w:rFonts w:ascii="Courier New" w:eastAsia="Times New Roman" w:hAnsi="Courier New" w:cs="Courier New"/>
-          <w:sz w:val="20"/>
-          <w:szCs w:val="20"/>
-          <w:lang w:val="en-US" w:eastAsia="fr-FR"/>
-        </w:rPr>
-      </w:pPr>
-      <w:proofErr w:type="spellStart"/>
-      <w:proofErr w:type="gramStart"/>
-      <w:r>
-        <w:rPr>
-          <w:rFonts w:ascii="Courier New" w:eastAsia="Times New Roman" w:hAnsi="Courier New" w:cs="Courier New"/>
-          <w:sz w:val="20"/>
-          <w:szCs w:val="20"/>
-          <w:lang w:val="en-US" w:eastAsia="fr-FR"/>
-        </w:rPr>
-        <w:t>set.seed</w:t>
-      </w:r>
-      <w:proofErr w:type="spellEnd"/>
-      <w:r>
-        <w:rPr>
-          <w:rFonts w:ascii="Courier New" w:eastAsia="Times New Roman" w:hAnsi="Courier New" w:cs="Courier New"/>
-          <w:sz w:val="20"/>
-          <w:szCs w:val="20"/>
-          <w:lang w:val="en-US" w:eastAsia="fr-FR"/>
-        </w:rPr>
-        <w:t>(</w:t>
-      </w:r>
-      <w:proofErr w:type="gramEnd"/>
-      <w:r>
-        <w:rPr>
-          <w:rFonts w:ascii="Courier New" w:eastAsia="Times New Roman" w:hAnsi="Courier New" w:cs="Courier New"/>
-          <w:sz w:val="20"/>
-          <w:szCs w:val="20"/>
-          <w:lang w:val="en-US" w:eastAsia="fr-FR"/>
-        </w:rPr>
-        <w:t>3433)</w:t>
-      </w:r>
-    </w:p>
-    <w:p>
-      <w:pPr>
-        <w:spacing w:before="100" w:beforeAutospacing="1" w:after="100" w:afterAutospacing="1"/>
-        <w:rPr>
-          <w:rFonts w:ascii="Courier New" w:eastAsia="Times New Roman" w:hAnsi="Courier New" w:cs="Courier New"/>
-          <w:sz w:val="20"/>
-          <w:szCs w:val="20"/>
-          <w:lang w:val="en-US" w:eastAsia="fr-FR"/>
-        </w:rPr>
-      </w:pPr>
-      <w:proofErr w:type="gramStart"/>
-      <w:r>
-        <w:rPr>
-          <w:rFonts w:ascii="Courier New" w:eastAsia="Times New Roman" w:hAnsi="Courier New" w:cs="Courier New"/>
-          <w:sz w:val="20"/>
-          <w:szCs w:val="20"/>
-          <w:lang w:val="en-US" w:eastAsia="fr-FR"/>
-        </w:rPr>
-        <w:t>library(</w:t>
-      </w:r>
-      <w:proofErr w:type="spellStart"/>
-      <w:proofErr w:type="gramEnd"/>
-      <w:r>
-        <w:rPr>
-          <w:rFonts w:ascii="Courier New" w:eastAsia="Times New Roman" w:hAnsi="Courier New" w:cs="Courier New"/>
-          <w:sz w:val="20"/>
-          <w:szCs w:val="20"/>
-          <w:lang w:val="en-US" w:eastAsia="fr-FR"/>
-        </w:rPr>
-        <w:t>AppliedPredictiveModeling</w:t>
-      </w:r>
-      <w:proofErr w:type="spellEnd"/>
-      <w:r>
-        <w:rPr>
-          <w:rFonts w:ascii="Courier New" w:eastAsia="Times New Roman" w:hAnsi="Courier New" w:cs="Courier New"/>
-          <w:sz w:val="20"/>
-          <w:szCs w:val="20"/>
-          <w:lang w:val="en-US" w:eastAsia="fr-FR"/>
-        </w:rPr>
-        <w:t>)</w:t>
-      </w:r>
-    </w:p>
-    <w:p>
-      <w:pPr>
-        <w:spacing w:before="100" w:beforeAutospacing="1" w:after="100" w:afterAutospacing="1"/>
-        <w:rPr>
-          <w:rFonts w:ascii="Courier New" w:eastAsia="Times New Roman" w:hAnsi="Courier New" w:cs="Courier New"/>
-          <w:sz w:val="20"/>
-          <w:szCs w:val="20"/>
-          <w:lang w:val="en-US" w:eastAsia="fr-FR"/>
-        </w:rPr>
-      </w:pPr>
-      <w:proofErr w:type="gramStart"/>
-      <w:r>
-        <w:rPr>
-          <w:rFonts w:ascii="Courier New" w:eastAsia="Times New Roman" w:hAnsi="Courier New" w:cs="Courier New"/>
-          <w:sz w:val="20"/>
-          <w:szCs w:val="20"/>
-          <w:lang w:val="en-US" w:eastAsia="fr-FR"/>
-        </w:rPr>
-        <w:t>data(</w:t>
-      </w:r>
-      <w:proofErr w:type="spellStart"/>
-      <w:proofErr w:type="gramEnd"/>
-      <w:r>
-        <w:rPr>
-          <w:rFonts w:ascii="Courier New" w:eastAsia="Times New Roman" w:hAnsi="Courier New" w:cs="Courier New"/>
-          <w:sz w:val="20"/>
-          <w:szCs w:val="20"/>
-          <w:lang w:val="en-US" w:eastAsia="fr-FR"/>
-        </w:rPr>
-        <w:t>AlzheimerDisease</w:t>
-      </w:r>
-      <w:proofErr w:type="spellEnd"/>
-      <w:r>
-        <w:rPr>
-          <w:rFonts w:ascii="Courier New" w:eastAsia="Times New Roman" w:hAnsi="Courier New" w:cs="Courier New"/>
-          <w:sz w:val="20"/>
-          <w:szCs w:val="20"/>
-          <w:lang w:val="en-US" w:eastAsia="fr-FR"/>
-        </w:rPr>
-        <w:t>)</w:t>
-      </w:r>
-    </w:p>
-    <w:p>
-      <w:pPr>
-        <w:spacing w:before="100" w:beforeAutospacing="1" w:after="100" w:afterAutospacing="1"/>
-        <w:rPr>
-          <w:rFonts w:ascii="Courier New" w:eastAsia="Times New Roman" w:hAnsi="Courier New" w:cs="Courier New"/>
-          <w:sz w:val="20"/>
-          <w:szCs w:val="20"/>
-          <w:lang w:val="en-US" w:eastAsia="fr-FR"/>
-        </w:rPr>
-      </w:pPr>
-      <w:proofErr w:type="spellStart"/>
-      <w:proofErr w:type="gramStart"/>
-      <w:r>
-        <w:rPr>
-          <w:rFonts w:ascii="Courier New" w:eastAsia="Times New Roman" w:hAnsi="Courier New" w:cs="Courier New"/>
-          <w:sz w:val="20"/>
-          <w:szCs w:val="20"/>
-          <w:lang w:val="en-US" w:eastAsia="fr-FR"/>
-        </w:rPr>
-        <w:t>adData</w:t>
-      </w:r>
-      <w:proofErr w:type="spellEnd"/>
-      <w:proofErr w:type="gramEnd"/>
-      <w:r>
-        <w:rPr>
-          <w:rFonts w:ascii="Courier New" w:eastAsia="Times New Roman" w:hAnsi="Courier New" w:cs="Courier New"/>
-          <w:sz w:val="20"/>
-          <w:szCs w:val="20"/>
-          <w:lang w:val="en-US" w:eastAsia="fr-FR"/>
-        </w:rPr>
-        <w:t xml:space="preserve"> = </w:t>
-      </w:r>
-      <w:proofErr w:type="spellStart"/>
-      <w:r>
-        <w:rPr>
-          <w:rFonts w:ascii="Courier New" w:eastAsia="Times New Roman" w:hAnsi="Courier New" w:cs="Courier New"/>
-          <w:sz w:val="20"/>
-          <w:szCs w:val="20"/>
-          <w:lang w:val="en-US" w:eastAsia="fr-FR"/>
-        </w:rPr>
-        <w:t>data.frame</w:t>
-      </w:r>
-      <w:proofErr w:type="spellEnd"/>
-      <w:r>
-        <w:rPr>
-          <w:rFonts w:ascii="Courier New" w:eastAsia="Times New Roman" w:hAnsi="Courier New" w:cs="Courier New"/>
-          <w:sz w:val="20"/>
-          <w:szCs w:val="20"/>
-          <w:lang w:val="en-US" w:eastAsia="fr-FR"/>
-        </w:rPr>
-        <w:t>(</w:t>
-      </w:r>
-      <w:proofErr w:type="spellStart"/>
-      <w:r>
-        <w:rPr>
-          <w:rFonts w:ascii="Courier New" w:eastAsia="Times New Roman" w:hAnsi="Courier New" w:cs="Courier New"/>
-          <w:sz w:val="20"/>
-          <w:szCs w:val="20"/>
-          <w:lang w:val="en-US" w:eastAsia="fr-FR"/>
-        </w:rPr>
-        <w:t>diagnosis,predictors</w:t>
-      </w:r>
-      <w:proofErr w:type="spellEnd"/>
-      <w:r>
-        <w:rPr>
-          <w:rFonts w:ascii="Courier New" w:eastAsia="Times New Roman" w:hAnsi="Courier New" w:cs="Courier New"/>
-          <w:sz w:val="20"/>
-          <w:szCs w:val="20"/>
-          <w:lang w:val="en-US" w:eastAsia="fr-FR"/>
-        </w:rPr>
-        <w:t>)</w:t>
-      </w:r>
-    </w:p>
-    <w:p>
-      <w:pPr>
-        <w:spacing w:before="100" w:beforeAutospacing="1" w:after="100" w:afterAutospacing="1"/>
-        <w:rPr>
-          <w:rFonts w:ascii="Courier New" w:eastAsia="Times New Roman" w:hAnsi="Courier New" w:cs="Courier New"/>
-          <w:sz w:val="20"/>
-          <w:szCs w:val="20"/>
-          <w:lang w:val="en-US" w:eastAsia="fr-FR"/>
-        </w:rPr>
-      </w:pPr>
-      <w:proofErr w:type="spellStart"/>
-      <w:proofErr w:type="gramStart"/>
-      <w:r>
-        <w:rPr>
-          <w:rFonts w:ascii="Courier New" w:eastAsia="Times New Roman" w:hAnsi="Courier New" w:cs="Courier New"/>
-          <w:sz w:val="20"/>
-          <w:szCs w:val="20"/>
-          <w:lang w:val="en-US" w:eastAsia="fr-FR"/>
-        </w:rPr>
-        <w:t>inTrain</w:t>
-      </w:r>
-      <w:proofErr w:type="spellEnd"/>
-      <w:proofErr w:type="gramEnd"/>
-      <w:r>
-        <w:rPr>
-          <w:rFonts w:ascii="Courier New" w:eastAsia="Times New Roman" w:hAnsi="Courier New" w:cs="Courier New"/>
-          <w:sz w:val="20"/>
-          <w:szCs w:val="20"/>
-          <w:lang w:val="en-US" w:eastAsia="fr-FR"/>
-        </w:rPr>
-        <w:t xml:space="preserve"> = </w:t>
-      </w:r>
-      <w:proofErr w:type="spellStart"/>
-      <w:r>
-        <w:rPr>
-          <w:rFonts w:ascii="Courier New" w:eastAsia="Times New Roman" w:hAnsi="Courier New" w:cs="Courier New"/>
-          <w:sz w:val="20"/>
-          <w:szCs w:val="20"/>
-          <w:lang w:val="en-US" w:eastAsia="fr-FR"/>
-        </w:rPr>
-        <w:t>createDataPartition</w:t>
-      </w:r>
-      <w:proofErr w:type="spellEnd"/>
-      <w:r>
-        <w:rPr>
-          <w:rFonts w:ascii="Courier New" w:eastAsia="Times New Roman" w:hAnsi="Courier New" w:cs="Courier New"/>
-          <w:sz w:val="20"/>
-          <w:szCs w:val="20"/>
-          <w:lang w:val="en-US" w:eastAsia="fr-FR"/>
-        </w:rPr>
-        <w:t>(</w:t>
-      </w:r>
-      <w:proofErr w:type="spellStart"/>
-      <w:r>
-        <w:rPr>
-          <w:rFonts w:ascii="Courier New" w:eastAsia="Times New Roman" w:hAnsi="Courier New" w:cs="Courier New"/>
-          <w:sz w:val="20"/>
-          <w:szCs w:val="20"/>
-          <w:lang w:val="en-US" w:eastAsia="fr-FR"/>
-        </w:rPr>
-        <w:t>adData$diagnosis</w:t>
-      </w:r>
-      <w:proofErr w:type="spellEnd"/>
-      <w:r>
-        <w:rPr>
-          <w:rFonts w:ascii="Courier New" w:eastAsia="Times New Roman" w:hAnsi="Courier New" w:cs="Courier New"/>
-          <w:sz w:val="20"/>
-          <w:szCs w:val="20"/>
-          <w:lang w:val="en-US" w:eastAsia="fr-FR"/>
-        </w:rPr>
-        <w:t>, p = 3/4)[[1]]</w:t>
-      </w:r>
-    </w:p>
-    <w:p>
-      <w:pPr>
-        <w:spacing w:before="100" w:beforeAutospacing="1" w:after="100" w:afterAutospacing="1"/>
-        <w:rPr>
-          <w:rFonts w:ascii="Courier New" w:eastAsia="Times New Roman" w:hAnsi="Courier New" w:cs="Courier New"/>
-          <w:sz w:val="20"/>
-          <w:szCs w:val="20"/>
-          <w:lang w:val="en-US" w:eastAsia="fr-FR"/>
-        </w:rPr>
-      </w:pPr>
-      <w:proofErr w:type="gramStart"/>
-      <w:r>
-        <w:rPr>
-          <w:rFonts w:ascii="Courier New" w:eastAsia="Times New Roman" w:hAnsi="Courier New" w:cs="Courier New"/>
-          <w:sz w:val="20"/>
-          <w:szCs w:val="20"/>
-          <w:lang w:val="en-US" w:eastAsia="fr-FR"/>
-        </w:rPr>
-        <w:t>training</w:t>
-      </w:r>
-      <w:proofErr w:type="gramEnd"/>
-      <w:r>
-        <w:rPr>
-          <w:rFonts w:ascii="Courier New" w:eastAsia="Times New Roman" w:hAnsi="Courier New" w:cs="Courier New"/>
-          <w:sz w:val="20"/>
-          <w:szCs w:val="20"/>
-          <w:lang w:val="en-US" w:eastAsia="fr-FR"/>
-        </w:rPr>
-        <w:t xml:space="preserve"> = </w:t>
-      </w:r>
-      <w:proofErr w:type="spellStart"/>
-      <w:r>
-        <w:rPr>
-          <w:rFonts w:ascii="Courier New" w:eastAsia="Times New Roman" w:hAnsi="Courier New" w:cs="Courier New"/>
-          <w:sz w:val="20"/>
-          <w:szCs w:val="20"/>
-          <w:lang w:val="en-US" w:eastAsia="fr-FR"/>
-        </w:rPr>
-        <w:t>adData</w:t>
-      </w:r>
-      <w:proofErr w:type="spellEnd"/>
-      <w:r>
-        <w:rPr>
-          <w:rFonts w:ascii="Courier New" w:eastAsia="Times New Roman" w:hAnsi="Courier New" w:cs="Courier New"/>
-          <w:sz w:val="20"/>
-          <w:szCs w:val="20"/>
-          <w:lang w:val="en-US" w:eastAsia="fr-FR"/>
-        </w:rPr>
-        <w:t xml:space="preserve">[ </w:t>
-      </w:r>
-      <w:proofErr w:type="spellStart"/>
-      <w:r>
-        <w:rPr>
-          <w:rFonts w:ascii="Courier New" w:eastAsia="Times New Roman" w:hAnsi="Courier New" w:cs="Courier New"/>
-          <w:sz w:val="20"/>
-          <w:szCs w:val="20"/>
-          <w:lang w:val="en-US" w:eastAsia="fr-FR"/>
-        </w:rPr>
-        <w:t>inTrain</w:t>
-      </w:r>
-      <w:proofErr w:type="spellEnd"/>
-      <w:r>
-        <w:rPr>
-          <w:rFonts w:ascii="Courier New" w:eastAsia="Times New Roman" w:hAnsi="Courier New" w:cs="Courier New"/>
-          <w:sz w:val="20"/>
-          <w:szCs w:val="20"/>
-          <w:lang w:val="en-US" w:eastAsia="fr-FR"/>
-        </w:rPr>
-        <w:t>,]</w:t>
-      </w:r>
-    </w:p>
-    <w:p>
-      <w:pPr>
-        <w:spacing w:before="100" w:beforeAutospacing="1" w:after="100" w:afterAutospacing="1"/>
-        <w:rPr>
-          <w:rFonts w:ascii="Courier New" w:eastAsia="Times New Roman" w:hAnsi="Courier New" w:cs="Courier New"/>
-          <w:sz w:val="20"/>
-          <w:szCs w:val="20"/>
-          <w:lang w:val="en-US" w:eastAsia="fr-FR"/>
-        </w:rPr>
-      </w:pPr>
-      <w:proofErr w:type="gramStart"/>
-      <w:r>
-        <w:rPr>
-          <w:rFonts w:ascii="Courier New" w:eastAsia="Times New Roman" w:hAnsi="Courier New" w:cs="Courier New"/>
-          <w:sz w:val="20"/>
-          <w:szCs w:val="20"/>
-          <w:lang w:val="en-US" w:eastAsia="fr-FR"/>
-        </w:rPr>
-        <w:t>testing</w:t>
-      </w:r>
-      <w:proofErr w:type="gramEnd"/>
-      <w:r>
-        <w:rPr>
-          <w:rFonts w:ascii="Courier New" w:eastAsia="Times New Roman" w:hAnsi="Courier New" w:cs="Courier New"/>
-          <w:sz w:val="20"/>
-          <w:szCs w:val="20"/>
-          <w:lang w:val="en-US" w:eastAsia="fr-FR"/>
-        </w:rPr>
-        <w:t xml:space="preserve"> = </w:t>
-      </w:r>
-      <w:proofErr w:type="spellStart"/>
-      <w:r>
-        <w:rPr>
-          <w:rFonts w:ascii="Courier New" w:eastAsia="Times New Roman" w:hAnsi="Courier New" w:cs="Courier New"/>
-          <w:sz w:val="20"/>
-          <w:szCs w:val="20"/>
-          <w:lang w:val="en-US" w:eastAsia="fr-FR"/>
-        </w:rPr>
-        <w:t>adData</w:t>
-      </w:r>
-      <w:proofErr w:type="spellEnd"/>
-      <w:r>
-        <w:rPr>
-          <w:rFonts w:ascii="Courier New" w:eastAsia="Times New Roman" w:hAnsi="Courier New" w:cs="Courier New"/>
-          <w:sz w:val="20"/>
-          <w:szCs w:val="20"/>
-          <w:lang w:val="en-US" w:eastAsia="fr-FR"/>
-        </w:rPr>
-        <w:t>[-</w:t>
-      </w:r>
-      <w:proofErr w:type="spellStart"/>
-      <w:r>
-        <w:rPr>
-          <w:rFonts w:ascii="Courier New" w:eastAsia="Times New Roman" w:hAnsi="Courier New" w:cs="Courier New"/>
-          <w:sz w:val="20"/>
-          <w:szCs w:val="20"/>
-          <w:lang w:val="en-US" w:eastAsia="fr-FR"/>
-        </w:rPr>
-        <w:t>inTrain</w:t>
-      </w:r>
-      <w:proofErr w:type="spellEnd"/>
-      <w:r>
-        <w:rPr>
-          <w:rFonts w:ascii="Courier New" w:eastAsia="Times New Roman" w:hAnsi="Courier New" w:cs="Courier New"/>
-          <w:sz w:val="20"/>
-          <w:szCs w:val="20"/>
-          <w:lang w:val="en-US" w:eastAsia="fr-FR"/>
-        </w:rPr>
-        <w:t>,]</w:t>
-      </w:r>
-    </w:p>
-    <w:p>
-      <w:pPr>
-        <w:spacing w:before="100" w:beforeAutospacing="1" w:after="100" w:afterAutospacing="1"/>
-        <w:rPr>
-          <w:rFonts w:ascii="Times New Roman" w:eastAsia="Times New Roman" w:hAnsi="Times New Roman" w:cs="Times New Roman"/>
-          <w:sz w:val="24"/>
-          <w:szCs w:val="24"/>
-          <w:lang w:val="en-US" w:eastAsia="fr-FR"/>
-        </w:rPr>
-      </w:pPr>
-      <w:r>
-        <w:rPr>
-          <w:rFonts w:ascii="Times New Roman" w:eastAsia="Times New Roman" w:hAnsi="Times New Roman" w:cs="Times New Roman"/>
-          <w:sz w:val="24"/>
-          <w:szCs w:val="24"/>
-          <w:lang w:val="en-US" w:eastAsia="fr-FR"/>
-        </w:rPr>
-        <w:t>Set the seed to 62433 and predict diagnosis with all the other variables using a random forest ("</w:t>
-      </w:r>
-      <w:proofErr w:type="spellStart"/>
-      <w:r>
-        <w:rPr>
-          <w:rFonts w:ascii="Times New Roman" w:eastAsia="Times New Roman" w:hAnsi="Times New Roman" w:cs="Times New Roman"/>
-          <w:sz w:val="24"/>
-          <w:szCs w:val="24"/>
-          <w:lang w:val="en-US" w:eastAsia="fr-FR"/>
-        </w:rPr>
-        <w:t>rf</w:t>
-      </w:r>
-      <w:proofErr w:type="spellEnd"/>
-      <w:r>
-        <w:rPr>
-          <w:rFonts w:ascii="Times New Roman" w:eastAsia="Times New Roman" w:hAnsi="Times New Roman" w:cs="Times New Roman"/>
-          <w:sz w:val="24"/>
-          <w:szCs w:val="24"/>
-          <w:lang w:val="en-US" w:eastAsia="fr-FR"/>
-        </w:rPr>
-        <w:t>"), boosted trees ("</w:t>
-      </w:r>
-      <w:proofErr w:type="spellStart"/>
-      <w:r>
-        <w:rPr>
-          <w:rFonts w:ascii="Times New Roman" w:eastAsia="Times New Roman" w:hAnsi="Times New Roman" w:cs="Times New Roman"/>
-          <w:sz w:val="24"/>
-          <w:szCs w:val="24"/>
-          <w:lang w:val="en-US" w:eastAsia="fr-FR"/>
-        </w:rPr>
-        <w:t>gbm</w:t>
-      </w:r>
-      <w:proofErr w:type="spellEnd"/>
-      <w:r>
-        <w:rPr>
-          <w:rFonts w:ascii="Times New Roman" w:eastAsia="Times New Roman" w:hAnsi="Times New Roman" w:cs="Times New Roman"/>
-          <w:sz w:val="24"/>
-          <w:szCs w:val="24"/>
-          <w:lang w:val="en-US" w:eastAsia="fr-FR"/>
-        </w:rPr>
-        <w:t>") and linear discriminant analysis ("</w:t>
-      </w:r>
-      <w:proofErr w:type="spellStart"/>
-      <w:r>
-        <w:rPr>
-          <w:rFonts w:ascii="Times New Roman" w:eastAsia="Times New Roman" w:hAnsi="Times New Roman" w:cs="Times New Roman"/>
-          <w:sz w:val="24"/>
-          <w:szCs w:val="24"/>
-          <w:lang w:val="en-US" w:eastAsia="fr-FR"/>
-        </w:rPr>
-        <w:t>lda</w:t>
-      </w:r>
-      <w:proofErr w:type="spellEnd"/>
-      <w:r>
-        <w:rPr>
-          <w:rFonts w:ascii="Times New Roman" w:eastAsia="Times New Roman" w:hAnsi="Times New Roman" w:cs="Times New Roman"/>
-          <w:sz w:val="24"/>
-          <w:szCs w:val="24"/>
-          <w:lang w:val="en-US" w:eastAsia="fr-FR"/>
-        </w:rPr>
-        <w:t>") model. Stack the predictions together using random forests ("</w:t>
-      </w:r>
-      <w:proofErr w:type="spellStart"/>
-      <w:r>
-        <w:rPr>
-          <w:rFonts w:ascii="Times New Roman" w:eastAsia="Times New Roman" w:hAnsi="Times New Roman" w:cs="Times New Roman"/>
-          <w:sz w:val="24"/>
-          <w:szCs w:val="24"/>
-          <w:lang w:val="en-US" w:eastAsia="fr-FR"/>
-        </w:rPr>
-        <w:t>rf</w:t>
-      </w:r>
-      <w:proofErr w:type="spellEnd"/>
-      <w:r>
-        <w:rPr>
-          <w:rFonts w:ascii="Times New Roman" w:eastAsia="Times New Roman" w:hAnsi="Times New Roman" w:cs="Times New Roman"/>
-          <w:sz w:val="24"/>
-          <w:szCs w:val="24"/>
-          <w:lang w:val="en-US" w:eastAsia="fr-FR"/>
-        </w:rPr>
-        <w:t xml:space="preserve">"). What is the resulting accuracy on the test set? Is it better or worse than each of the individual predictions? </w:t>
-      </w:r>
-    </w:p>
-    <w:p>
-      <w:pPr>
-        <w:rPr>
-          <w:rFonts w:ascii="Times New Roman" w:eastAsia="Times New Roman" w:hAnsi="Times New Roman" w:cs="Times New Roman"/>
-          <w:sz w:val="24"/>
-          <w:szCs w:val="24"/>
-          <w:lang w:val="en-US" w:eastAsia="fr-FR"/>
-        </w:rPr>
-      </w:pPr>
-      <w:r>
-        <w:rPr>
-          <w:rFonts w:ascii="Times New Roman" w:eastAsia="Times New Roman" w:hAnsi="Times New Roman" w:cs="Times New Roman"/>
-          <w:sz w:val="24"/>
-          <w:szCs w:val="24"/>
-        </w:rPr>
-        <w:object w:dxaOrig="360" w:dyaOrig="312">
-          <v:shape id="_x0000_i1054" type="#_x0000_t75" style="width:18.2pt;height:15.55pt" o:ole="">
-            <v:imagedata r:id="rId5" o:title=""/>
-          </v:shape>
-          <w:control r:id="rId11" w:name="DefaultOcxName6" w:shapeid="_x0000_i1054"/>
-        </w:object>
-      </w:r>
-      <w:r>
-        <w:rPr>
-          <w:rFonts w:ascii="Times New Roman" w:eastAsia="Times New Roman" w:hAnsi="Times New Roman" w:cs="Times New Roman"/>
-          <w:sz w:val="24"/>
-          <w:szCs w:val="24"/>
-          <w:lang w:val="en-US" w:eastAsia="fr-FR"/>
-        </w:rPr>
-        <w:t>Stacked Accuracy: 0.88 is better than all three other methods</w:t>
-      </w:r>
-    </w:p>
-    <w:p>
-      <w:pPr>
-        <w:rPr>
-          <w:rFonts w:ascii="Times New Roman" w:eastAsia="Times New Roman" w:hAnsi="Times New Roman" w:cs="Times New Roman"/>
-          <w:sz w:val="24"/>
-          <w:szCs w:val="24"/>
-          <w:lang w:val="en-US" w:eastAsia="fr-FR"/>
-        </w:rPr>
-      </w:pPr>
-      <w:r>
-        <w:rPr>
-          <w:rFonts w:ascii="Times New Roman" w:eastAsia="Times New Roman" w:hAnsi="Times New Roman" w:cs="Times New Roman"/>
-          <w:sz w:val="24"/>
-          <w:szCs w:val="24"/>
-        </w:rPr>
-        <w:object w:dxaOrig="360" w:dyaOrig="312">
-          <v:shape id="_x0000_i1056" type="#_x0000_t75" style="width:18.2pt;height:15.55pt" o:ole="">
-            <v:imagedata r:id="rId5" o:title=""/>
-          </v:shape>
-          <w:control r:id="rId12" w:name="DefaultOcxName7" w:shapeid="_x0000_i1056"/>
-        </w:object>
-      </w:r>
-      <w:r>
-        <w:rPr>
-          <w:rFonts w:ascii="Times New Roman" w:eastAsia="Times New Roman" w:hAnsi="Times New Roman" w:cs="Times New Roman"/>
-          <w:sz w:val="24"/>
-          <w:szCs w:val="24"/>
-          <w:lang w:val="en-US" w:eastAsia="fr-FR"/>
-        </w:rPr>
-        <w:t xml:space="preserve">Stacked Accuracy: 0.76 is better than random forests and boosting, but not </w:t>
-      </w:r>
-      <w:proofErr w:type="spellStart"/>
-      <w:r>
-        <w:rPr>
-          <w:rFonts w:ascii="Times New Roman" w:eastAsia="Times New Roman" w:hAnsi="Times New Roman" w:cs="Times New Roman"/>
-          <w:sz w:val="24"/>
-          <w:szCs w:val="24"/>
-          <w:lang w:val="en-US" w:eastAsia="fr-FR"/>
-        </w:rPr>
-        <w:t>lda</w:t>
-      </w:r>
-      <w:proofErr w:type="spellEnd"/>
-      <w:r>
-        <w:rPr>
-          <w:rFonts w:ascii="Times New Roman" w:eastAsia="Times New Roman" w:hAnsi="Times New Roman" w:cs="Times New Roman"/>
-          <w:sz w:val="24"/>
-          <w:szCs w:val="24"/>
-          <w:lang w:val="en-US" w:eastAsia="fr-FR"/>
-        </w:rPr>
-        <w:t xml:space="preserve">. </w:t>
-      </w:r>
-    </w:p>
-    <w:p>
-      <w:pPr>
-        <w:rPr>
-          <w:rFonts w:ascii="Times New Roman" w:eastAsia="Times New Roman" w:hAnsi="Times New Roman" w:cs="Times New Roman"/>
-          <w:sz w:val="24"/>
-          <w:szCs w:val="24"/>
-          <w:lang w:val="en-US" w:eastAsia="fr-FR"/>
-        </w:rPr>
-      </w:pPr>
-      <w:r>
-        <w:rPr>
-          <w:rFonts w:ascii="Times New Roman" w:eastAsia="Times New Roman" w:hAnsi="Times New Roman" w:cs="Times New Roman"/>
-          <w:sz w:val="24"/>
-          <w:szCs w:val="24"/>
-        </w:rPr>
-        <w:object w:dxaOrig="360" w:dyaOrig="312">
-          <v:shape id="_x0000_i1088" type="#_x0000_t75" style="width:18.2pt;height:15.55pt" o:ole="">
-            <v:imagedata r:id="rId8" o:title=""/>
-          </v:shape>
-          <w:control r:id="rId13" w:name="DefaultOcxName8" w:shapeid="_x0000_i1088"/>
-        </w:object>
-      </w:r>
-      <w:r>
-        <w:rPr>
-          <w:rFonts w:ascii="Times New Roman" w:eastAsia="Times New Roman" w:hAnsi="Times New Roman" w:cs="Times New Roman"/>
-          <w:sz w:val="24"/>
-          <w:szCs w:val="24"/>
-          <w:lang w:val="en-US" w:eastAsia="fr-FR"/>
-        </w:rPr>
-        <w:t xml:space="preserve">Stacked Accuracy: 0.80 is better than random forests and </w:t>
-      </w:r>
-      <w:proofErr w:type="spellStart"/>
-      <w:r>
-        <w:rPr>
-          <w:rFonts w:ascii="Times New Roman" w:eastAsia="Times New Roman" w:hAnsi="Times New Roman" w:cs="Times New Roman"/>
-          <w:sz w:val="24"/>
-          <w:szCs w:val="24"/>
-          <w:lang w:val="en-US" w:eastAsia="fr-FR"/>
-        </w:rPr>
-        <w:t>lda</w:t>
-      </w:r>
-      <w:proofErr w:type="spellEnd"/>
-      <w:r>
-        <w:rPr>
-          <w:rFonts w:ascii="Times New Roman" w:eastAsia="Times New Roman" w:hAnsi="Times New Roman" w:cs="Times New Roman"/>
-          <w:sz w:val="24"/>
-          <w:szCs w:val="24"/>
-          <w:lang w:val="en-US" w:eastAsia="fr-FR"/>
-        </w:rPr>
-        <w:t xml:space="preserve"> and the same as boosting. </w:t>
-      </w:r>
-    </w:p>
-    <w:p>
-      <w:pPr>
-        <w:rPr>
-          <w:rFonts w:ascii="Times New Roman" w:eastAsia="Times New Roman" w:hAnsi="Times New Roman" w:cs="Times New Roman"/>
-          <w:sz w:val="24"/>
-          <w:szCs w:val="24"/>
-          <w:lang w:val="en-US" w:eastAsia="fr-FR"/>
-        </w:rPr>
-      </w:pPr>
-      <w:r>
-        <w:rPr>
-          <w:rFonts w:ascii="Times New Roman" w:eastAsia="Times New Roman" w:hAnsi="Times New Roman" w:cs="Times New Roman"/>
-          <w:sz w:val="24"/>
-          <w:szCs w:val="24"/>
-        </w:rPr>
-        <w:object w:dxaOrig="360" w:dyaOrig="312">
-          <v:shape id="_x0000_i1060" type="#_x0000_t75" style="width:18.2pt;height:15.55pt" o:ole="">
-            <v:imagedata r:id="rId5" o:title=""/>
-          </v:shape>
-          <w:control r:id="rId14" w:name="DefaultOcxName9" w:shapeid="_x0000_i1060"/>
-        </w:object>
-      </w:r>
-      <w:r>
-        <w:rPr>
-          <w:rFonts w:ascii="Times New Roman" w:eastAsia="Times New Roman" w:hAnsi="Times New Roman" w:cs="Times New Roman"/>
-          <w:sz w:val="24"/>
-          <w:szCs w:val="24"/>
-          <w:lang w:val="en-US" w:eastAsia="fr-FR"/>
-        </w:rPr>
-        <w:t>Stacked Accuracy: 0.93 is better than all three other methods</w:t>
-      </w:r>
-    </w:p>
-    <w:p>
-      <w:pPr>
-        <w:rPr>
-          <w:rFonts w:ascii="Times New Roman" w:eastAsia="Times New Roman" w:hAnsi="Times New Roman" w:cs="Times New Roman"/>
-          <w:sz w:val="24"/>
-          <w:szCs w:val="24"/>
-          <w:lang w:val="en-US" w:eastAsia="fr-FR"/>
-        </w:rPr>
-      </w:pPr>
-    </w:p>
-    <w:p>
-      <w:pPr>
-        <w:rPr>
-          <w:rFonts w:ascii="Times New Roman" w:eastAsia="Times New Roman" w:hAnsi="Times New Roman" w:cs="Times New Roman"/>
-          <w:sz w:val="24"/>
-          <w:szCs w:val="24"/>
-          <w:lang w:val="en-US" w:eastAsia="fr-FR"/>
-        </w:rPr>
-      </w:pPr>
-      <w:r>
-        <w:rPr>
-          <w:rFonts w:ascii="Times New Roman" w:eastAsia="Times New Roman" w:hAnsi="Times New Roman" w:cs="Times New Roman"/>
-          <w:sz w:val="24"/>
-          <w:szCs w:val="24"/>
-          <w:lang w:val="en-US" w:eastAsia="fr-FR"/>
-        </w:rPr>
-        <w:t>Big problem…</w:t>
-      </w:r>
-      <w:bookmarkStart w:id="0" w:name="_GoBack"/>
-      <w:bookmarkEnd w:id="0"/>
-    </w:p>
-    <w:p>
-      <w:pPr>
-        <w:rPr>
-          <w:rFonts w:ascii="Times New Roman" w:eastAsia="Times New Roman" w:hAnsi="Times New Roman" w:cs="Times New Roman"/>
-          <w:sz w:val="24"/>
-          <w:szCs w:val="24"/>
-          <w:lang w:val="en-US" w:eastAsia="fr-FR"/>
-        </w:rPr>
-      </w:pPr>
-    </w:p>
-    <w:p>
-      <w:pPr>
-        <w:rPr>
-          <w:rFonts w:ascii="Times New Roman" w:eastAsia="Times New Roman" w:hAnsi="Times New Roman" w:cs="Times New Roman"/>
-          <w:sz w:val="24"/>
-          <w:szCs w:val="24"/>
-          <w:lang w:val="en-US" w:eastAsia="fr-FR"/>
-        </w:rPr>
-      </w:pPr>
-      <w:r>
-        <w:rPr>
-          <w:rFonts w:ascii="Times New Roman" w:eastAsia="Times New Roman" w:hAnsi="Times New Roman" w:cs="Times New Roman"/>
-          <w:sz w:val="24"/>
-          <w:szCs w:val="24"/>
-          <w:lang w:val="en-US" w:eastAsia="fr-FR"/>
-        </w:rPr>
-        <w:t>1</w:t>
-      </w:r>
-      <w:r>
-        <w:rPr>
-          <w:rFonts w:ascii="Times New Roman" w:eastAsia="Times New Roman" w:hAnsi="Times New Roman" w:cs="Times New Roman"/>
-          <w:sz w:val="24"/>
-          <w:szCs w:val="24"/>
-          <w:lang w:val="en-US" w:eastAsia="fr-FR"/>
-        </w:rPr>
-        <w:br/>
-        <w:t>point</w:t>
-      </w:r>
-    </w:p>
-    <w:p>
-      <w:pPr>
-        <w:rPr>
-          <w:rFonts w:ascii="Times New Roman" w:eastAsia="Times New Roman" w:hAnsi="Times New Roman" w:cs="Times New Roman"/>
-          <w:sz w:val="24"/>
-          <w:szCs w:val="24"/>
-          <w:lang w:val="en-US" w:eastAsia="fr-FR"/>
-        </w:rPr>
-      </w:pPr>
-      <w:r>
-        <w:rPr>
-          <w:rFonts w:ascii="Times New Roman" w:eastAsia="Times New Roman" w:hAnsi="Times New Roman" w:cs="Times New Roman"/>
-          <w:sz w:val="24"/>
-          <w:szCs w:val="24"/>
-          <w:lang w:val="en-US" w:eastAsia="fr-FR"/>
-        </w:rPr>
-        <w:t>3. </w:t>
-      </w:r>
-    </w:p>
-    <w:p>
-      <w:pPr>
-        <w:spacing w:before="100" w:beforeAutospacing="1" w:after="100" w:afterAutospacing="1"/>
-        <w:rPr>
-          <w:rFonts w:ascii="Times New Roman" w:eastAsia="Times New Roman" w:hAnsi="Times New Roman" w:cs="Times New Roman"/>
-          <w:sz w:val="24"/>
-          <w:szCs w:val="24"/>
-          <w:lang w:val="en-US" w:eastAsia="fr-FR"/>
-        </w:rPr>
-      </w:pPr>
-      <w:r>
-        <w:rPr>
-          <w:rFonts w:ascii="Times New Roman" w:eastAsia="Times New Roman" w:hAnsi="Times New Roman" w:cs="Times New Roman"/>
-          <w:sz w:val="24"/>
-          <w:szCs w:val="24"/>
-          <w:lang w:val="en-US" w:eastAsia="fr-FR"/>
-        </w:rPr>
-        <w:t>Load the concrete data with the commands:</w:t>
-      </w:r>
-    </w:p>
-    <w:p>
-      <w:pPr>
-        <w:rPr>
-          <w:rFonts w:ascii="Courier New" w:eastAsia="Times New Roman" w:hAnsi="Courier New" w:cs="Courier New"/>
-          <w:sz w:val="20"/>
-          <w:szCs w:val="20"/>
-          <w:lang w:val="en-US" w:eastAsia="fr-FR"/>
-        </w:rPr>
-      </w:pPr>
-      <w:proofErr w:type="spellStart"/>
-      <w:proofErr w:type="gramStart"/>
-      <w:r>
-        <w:rPr>
-          <w:rFonts w:ascii="Courier New" w:eastAsia="Times New Roman" w:hAnsi="Courier New" w:cs="Courier New"/>
-          <w:sz w:val="20"/>
-          <w:szCs w:val="20"/>
-          <w:lang w:val="en-US" w:eastAsia="fr-FR"/>
-        </w:rPr>
-        <w:t>set.seed</w:t>
-      </w:r>
-      <w:proofErr w:type="spellEnd"/>
-      <w:r>
-        <w:rPr>
-          <w:rFonts w:ascii="Courier New" w:eastAsia="Times New Roman" w:hAnsi="Courier New" w:cs="Courier New"/>
-          <w:sz w:val="20"/>
-          <w:szCs w:val="20"/>
-          <w:lang w:val="en-US" w:eastAsia="fr-FR"/>
-        </w:rPr>
-        <w:t>(</w:t>
-      </w:r>
-      <w:proofErr w:type="gramEnd"/>
-      <w:r>
-        <w:rPr>
-          <w:rFonts w:ascii="Courier New" w:eastAsia="Times New Roman" w:hAnsi="Courier New" w:cs="Courier New"/>
-          <w:sz w:val="20"/>
-          <w:szCs w:val="20"/>
-          <w:lang w:val="en-US" w:eastAsia="fr-FR"/>
-        </w:rPr>
-        <w:t>3523)</w:t>
-      </w:r>
-    </w:p>
-    <w:p>
-      <w:pPr>
-        <w:spacing w:before="100" w:beforeAutospacing="1" w:after="100" w:afterAutospacing="1"/>
-        <w:rPr>
-          <w:rFonts w:ascii="Courier New" w:eastAsia="Times New Roman" w:hAnsi="Courier New" w:cs="Courier New"/>
-          <w:sz w:val="20"/>
-          <w:szCs w:val="20"/>
-          <w:lang w:val="en-US" w:eastAsia="fr-FR"/>
-        </w:rPr>
-      </w:pPr>
-      <w:proofErr w:type="gramStart"/>
-      <w:r>
-        <w:rPr>
-          <w:rFonts w:ascii="Courier New" w:eastAsia="Times New Roman" w:hAnsi="Courier New" w:cs="Courier New"/>
-          <w:sz w:val="20"/>
-          <w:szCs w:val="20"/>
-          <w:lang w:val="en-US" w:eastAsia="fr-FR"/>
-        </w:rPr>
-        <w:t>library(</w:t>
-      </w:r>
-      <w:proofErr w:type="spellStart"/>
-      <w:proofErr w:type="gramEnd"/>
-      <w:r>
-        <w:rPr>
-          <w:rFonts w:ascii="Courier New" w:eastAsia="Times New Roman" w:hAnsi="Courier New" w:cs="Courier New"/>
-          <w:sz w:val="20"/>
-          <w:szCs w:val="20"/>
-          <w:lang w:val="en-US" w:eastAsia="fr-FR"/>
-        </w:rPr>
-        <w:t>AppliedPredictiveModeling</w:t>
-      </w:r>
-      <w:proofErr w:type="spellEnd"/>
-      <w:r>
-        <w:rPr>
-          <w:rFonts w:ascii="Courier New" w:eastAsia="Times New Roman" w:hAnsi="Courier New" w:cs="Courier New"/>
-          <w:sz w:val="20"/>
-          <w:szCs w:val="20"/>
-          <w:lang w:val="en-US" w:eastAsia="fr-FR"/>
-        </w:rPr>
-        <w:t>)</w:t>
-      </w:r>
-    </w:p>
-    <w:p>
-      <w:pPr>
-        <w:spacing w:before="100" w:beforeAutospacing="1" w:after="100" w:afterAutospacing="1"/>
-        <w:rPr>
-          <w:rFonts w:ascii="Courier New" w:eastAsia="Times New Roman" w:hAnsi="Courier New" w:cs="Courier New"/>
-          <w:sz w:val="20"/>
-          <w:szCs w:val="20"/>
-          <w:lang w:val="en-US" w:eastAsia="fr-FR"/>
-        </w:rPr>
-      </w:pPr>
-      <w:proofErr w:type="gramStart"/>
-      <w:r>
-        <w:rPr>
-          <w:rFonts w:ascii="Courier New" w:eastAsia="Times New Roman" w:hAnsi="Courier New" w:cs="Courier New"/>
-          <w:sz w:val="20"/>
-          <w:szCs w:val="20"/>
-          <w:lang w:val="en-US" w:eastAsia="fr-FR"/>
-        </w:rPr>
-        <w:lastRenderedPageBreak/>
-        <w:t>data(</w:t>
-      </w:r>
-      <w:proofErr w:type="gramEnd"/>
-      <w:r>
-        <w:rPr>
-          <w:rFonts w:ascii="Courier New" w:eastAsia="Times New Roman" w:hAnsi="Courier New" w:cs="Courier New"/>
-          <w:sz w:val="20"/>
-          <w:szCs w:val="20"/>
-          <w:lang w:val="en-US" w:eastAsia="fr-FR"/>
-        </w:rPr>
-        <w:t>concrete)</w:t>
-      </w:r>
-    </w:p>
-    <w:p>
-      <w:pPr>
-        <w:spacing w:before="100" w:beforeAutospacing="1" w:after="100" w:afterAutospacing="1"/>
-        <w:rPr>
-          <w:rFonts w:ascii="Courier New" w:eastAsia="Times New Roman" w:hAnsi="Courier New" w:cs="Courier New"/>
-          <w:sz w:val="20"/>
-          <w:szCs w:val="20"/>
-          <w:lang w:val="en-US" w:eastAsia="fr-FR"/>
-        </w:rPr>
-      </w:pPr>
-      <w:proofErr w:type="spellStart"/>
-      <w:proofErr w:type="gramStart"/>
-      <w:r>
-        <w:rPr>
-          <w:rFonts w:ascii="Courier New" w:eastAsia="Times New Roman" w:hAnsi="Courier New" w:cs="Courier New"/>
-          <w:sz w:val="20"/>
-          <w:szCs w:val="20"/>
-          <w:lang w:val="en-US" w:eastAsia="fr-FR"/>
-        </w:rPr>
-        <w:t>inTrain</w:t>
-      </w:r>
-      <w:proofErr w:type="spellEnd"/>
-      <w:proofErr w:type="gramEnd"/>
-      <w:r>
-        <w:rPr>
-          <w:rFonts w:ascii="Courier New" w:eastAsia="Times New Roman" w:hAnsi="Courier New" w:cs="Courier New"/>
-          <w:sz w:val="20"/>
-          <w:szCs w:val="20"/>
-          <w:lang w:val="en-US" w:eastAsia="fr-FR"/>
-        </w:rPr>
-        <w:t xml:space="preserve"> = </w:t>
-      </w:r>
-      <w:proofErr w:type="spellStart"/>
-      <w:r>
-        <w:rPr>
-          <w:rFonts w:ascii="Courier New" w:eastAsia="Times New Roman" w:hAnsi="Courier New" w:cs="Courier New"/>
-          <w:sz w:val="20"/>
-          <w:szCs w:val="20"/>
-          <w:lang w:val="en-US" w:eastAsia="fr-FR"/>
-        </w:rPr>
-        <w:t>createDataPartition</w:t>
-      </w:r>
-      <w:proofErr w:type="spellEnd"/>
-      <w:r>
-        <w:rPr>
-          <w:rFonts w:ascii="Courier New" w:eastAsia="Times New Roman" w:hAnsi="Courier New" w:cs="Courier New"/>
-          <w:sz w:val="20"/>
-          <w:szCs w:val="20"/>
-          <w:lang w:val="en-US" w:eastAsia="fr-FR"/>
-        </w:rPr>
-        <w:t>(</w:t>
-      </w:r>
-      <w:proofErr w:type="spellStart"/>
-      <w:r>
-        <w:rPr>
-          <w:rFonts w:ascii="Courier New" w:eastAsia="Times New Roman" w:hAnsi="Courier New" w:cs="Courier New"/>
-          <w:sz w:val="20"/>
-          <w:szCs w:val="20"/>
-          <w:lang w:val="en-US" w:eastAsia="fr-FR"/>
-        </w:rPr>
-        <w:t>concrete$CompressiveStrength</w:t>
-      </w:r>
-      <w:proofErr w:type="spellEnd"/>
-      <w:r>
-        <w:rPr>
-          <w:rFonts w:ascii="Courier New" w:eastAsia="Times New Roman" w:hAnsi="Courier New" w:cs="Courier New"/>
-          <w:sz w:val="20"/>
-          <w:szCs w:val="20"/>
-          <w:lang w:val="en-US" w:eastAsia="fr-FR"/>
-        </w:rPr>
-        <w:t>, p = 3/4)[[1]]</w:t>
-      </w:r>
-    </w:p>
-    <w:p>
-      <w:pPr>
-        <w:spacing w:before="100" w:beforeAutospacing="1" w:after="100" w:afterAutospacing="1"/>
-        <w:rPr>
-          <w:rFonts w:ascii="Courier New" w:eastAsia="Times New Roman" w:hAnsi="Courier New" w:cs="Courier New"/>
-          <w:sz w:val="20"/>
-          <w:szCs w:val="20"/>
-          <w:lang w:val="en-US" w:eastAsia="fr-FR"/>
-        </w:rPr>
-      </w:pPr>
-      <w:proofErr w:type="gramStart"/>
-      <w:r>
-        <w:rPr>
-          <w:rFonts w:ascii="Courier New" w:eastAsia="Times New Roman" w:hAnsi="Courier New" w:cs="Courier New"/>
-          <w:sz w:val="20"/>
-          <w:szCs w:val="20"/>
-          <w:lang w:val="en-US" w:eastAsia="fr-FR"/>
-        </w:rPr>
-        <w:t>training</w:t>
-      </w:r>
-      <w:proofErr w:type="gramEnd"/>
-      <w:r>
-        <w:rPr>
-          <w:rFonts w:ascii="Courier New" w:eastAsia="Times New Roman" w:hAnsi="Courier New" w:cs="Courier New"/>
-          <w:sz w:val="20"/>
-          <w:szCs w:val="20"/>
-          <w:lang w:val="en-US" w:eastAsia="fr-FR"/>
-        </w:rPr>
-        <w:t xml:space="preserve"> = concrete[ </w:t>
-      </w:r>
-      <w:proofErr w:type="spellStart"/>
-      <w:r>
-        <w:rPr>
-          <w:rFonts w:ascii="Courier New" w:eastAsia="Times New Roman" w:hAnsi="Courier New" w:cs="Courier New"/>
-          <w:sz w:val="20"/>
-          <w:szCs w:val="20"/>
-          <w:lang w:val="en-US" w:eastAsia="fr-FR"/>
-        </w:rPr>
-        <w:t>inTrain</w:t>
-      </w:r>
-      <w:proofErr w:type="spellEnd"/>
-      <w:r>
-        <w:rPr>
-          <w:rFonts w:ascii="Courier New" w:eastAsia="Times New Roman" w:hAnsi="Courier New" w:cs="Courier New"/>
-          <w:sz w:val="20"/>
-          <w:szCs w:val="20"/>
-          <w:lang w:val="en-US" w:eastAsia="fr-FR"/>
-        </w:rPr>
-        <w:t>,]</w:t>
-      </w:r>
-    </w:p>
-    <w:p>
-      <w:pPr>
-        <w:spacing w:before="100" w:beforeAutospacing="1" w:after="100" w:afterAutospacing="1"/>
-        <w:rPr>
-          <w:rFonts w:ascii="Courier New" w:eastAsia="Times New Roman" w:hAnsi="Courier New" w:cs="Courier New"/>
-          <w:sz w:val="20"/>
-          <w:szCs w:val="20"/>
-          <w:lang w:val="en-US" w:eastAsia="fr-FR"/>
-        </w:rPr>
-      </w:pPr>
-      <w:proofErr w:type="gramStart"/>
-      <w:r>
-        <w:rPr>
-          <w:rFonts w:ascii="Courier New" w:eastAsia="Times New Roman" w:hAnsi="Courier New" w:cs="Courier New"/>
-          <w:sz w:val="20"/>
-          <w:szCs w:val="20"/>
-          <w:lang w:val="en-US" w:eastAsia="fr-FR"/>
-        </w:rPr>
-        <w:t>testing</w:t>
-      </w:r>
-      <w:proofErr w:type="gramEnd"/>
-      <w:r>
-        <w:rPr>
-          <w:rFonts w:ascii="Courier New" w:eastAsia="Times New Roman" w:hAnsi="Courier New" w:cs="Courier New"/>
-          <w:sz w:val="20"/>
-          <w:szCs w:val="20"/>
-          <w:lang w:val="en-US" w:eastAsia="fr-FR"/>
-        </w:rPr>
-        <w:t xml:space="preserve"> = concrete[-</w:t>
-      </w:r>
-      <w:proofErr w:type="spellStart"/>
-      <w:r>
-        <w:rPr>
-          <w:rFonts w:ascii="Courier New" w:eastAsia="Times New Roman" w:hAnsi="Courier New" w:cs="Courier New"/>
-          <w:sz w:val="20"/>
-          <w:szCs w:val="20"/>
-          <w:lang w:val="en-US" w:eastAsia="fr-FR"/>
-        </w:rPr>
-        <w:t>inTrain</w:t>
-      </w:r>
-      <w:proofErr w:type="spellEnd"/>
-      <w:r>
-        <w:rPr>
-          <w:rFonts w:ascii="Courier New" w:eastAsia="Times New Roman" w:hAnsi="Courier New" w:cs="Courier New"/>
-          <w:sz w:val="20"/>
-          <w:szCs w:val="20"/>
-          <w:lang w:val="en-US" w:eastAsia="fr-FR"/>
-        </w:rPr>
-        <w:t>,]</w:t>
-      </w:r>
-    </w:p>
-    <w:p>
-      <w:pPr>
-        <w:spacing w:before="100" w:beforeAutospacing="1" w:after="100" w:afterAutospacing="1"/>
-        <w:rPr>
-          <w:rFonts w:ascii="Times New Roman" w:eastAsia="Times New Roman" w:hAnsi="Times New Roman" w:cs="Times New Roman"/>
-          <w:sz w:val="24"/>
-          <w:szCs w:val="24"/>
-          <w:lang w:val="en-US" w:eastAsia="fr-FR"/>
-        </w:rPr>
-      </w:pPr>
-      <w:r>
-        <w:rPr>
-          <w:rFonts w:ascii="Times New Roman" w:eastAsia="Times New Roman" w:hAnsi="Times New Roman" w:cs="Times New Roman"/>
-          <w:sz w:val="24"/>
-          <w:szCs w:val="24"/>
-          <w:lang w:val="en-US" w:eastAsia="fr-FR"/>
-        </w:rPr>
-        <w:t xml:space="preserve">Set the seed to 233 and fit a lasso model to predict Compressive Strength. Which variable is the last coefficient to be set to zero as the penalty increases? (Hint: it may be useful to look </w:t>
-      </w:r>
-      <w:proofErr w:type="gramStart"/>
-      <w:r>
-        <w:rPr>
-          <w:rFonts w:ascii="Times New Roman" w:eastAsia="Times New Roman" w:hAnsi="Times New Roman" w:cs="Times New Roman"/>
-          <w:sz w:val="24"/>
-          <w:szCs w:val="24"/>
-          <w:lang w:val="en-US" w:eastAsia="fr-FR"/>
-        </w:rPr>
-        <w:t>up ?</w:t>
-      </w:r>
-      <w:proofErr w:type="spellStart"/>
-      <w:proofErr w:type="gramEnd"/>
-      <w:r>
-        <w:rPr>
-          <w:rFonts w:ascii="Times New Roman" w:eastAsia="Times New Roman" w:hAnsi="Times New Roman" w:cs="Times New Roman"/>
-          <w:sz w:val="24"/>
-          <w:szCs w:val="24"/>
-          <w:lang w:val="en-US" w:eastAsia="fr-FR"/>
-        </w:rPr>
-        <w:t>plot.enet</w:t>
-      </w:r>
-      <w:proofErr w:type="spellEnd"/>
-      <w:r>
-        <w:rPr>
-          <w:rFonts w:ascii="Times New Roman" w:eastAsia="Times New Roman" w:hAnsi="Times New Roman" w:cs="Times New Roman"/>
-          <w:sz w:val="24"/>
-          <w:szCs w:val="24"/>
-          <w:lang w:val="en-US" w:eastAsia="fr-FR"/>
-        </w:rPr>
-        <w:t xml:space="preserve">). </w:t>
-      </w:r>
-    </w:p>
-    <w:p>
-      <w:pPr>
-        <w:rPr>
-          <w:rFonts w:ascii="Times New Roman" w:eastAsia="Times New Roman" w:hAnsi="Times New Roman" w:cs="Times New Roman"/>
-          <w:sz w:val="24"/>
-          <w:szCs w:val="24"/>
-          <w:lang w:val="en-US" w:eastAsia="fr-FR"/>
-        </w:rPr>
-      </w:pPr>
-      <w:r>
-        <w:rPr>
-          <w:rFonts w:ascii="Times New Roman" w:eastAsia="Times New Roman" w:hAnsi="Times New Roman" w:cs="Times New Roman"/>
-          <w:sz w:val="24"/>
-          <w:szCs w:val="24"/>
-        </w:rPr>
-        <w:object w:dxaOrig="360" w:dyaOrig="312">
-          <v:shape id="_x0000_i1062" type="#_x0000_t75" style="width:18.2pt;height:15.55pt" o:ole="">
-            <v:imagedata r:id="rId5" o:title=""/>
-          </v:shape>
-          <w:control r:id="rId15" w:name="DefaultOcxName11" w:shapeid="_x0000_i1062"/>
-        </w:object>
-      </w:r>
-      <w:r>
-        <w:rPr>
-          <w:rFonts w:ascii="Times New Roman" w:eastAsia="Times New Roman" w:hAnsi="Times New Roman" w:cs="Times New Roman"/>
-          <w:sz w:val="24"/>
-          <w:szCs w:val="24"/>
-          <w:lang w:val="en-US" w:eastAsia="fr-FR"/>
-        </w:rPr>
-        <w:t>Cement</w:t>
-      </w:r>
-    </w:p>
-    <w:p>
-      <w:pPr>
-        <w:rPr>
-          <w:rFonts w:ascii="Times New Roman" w:eastAsia="Times New Roman" w:hAnsi="Times New Roman" w:cs="Times New Roman"/>
-          <w:sz w:val="24"/>
-          <w:szCs w:val="24"/>
-          <w:lang w:val="en-US" w:eastAsia="fr-FR"/>
-        </w:rPr>
-      </w:pPr>
-      <w:r>
-        <w:rPr>
-          <w:rFonts w:ascii="Times New Roman" w:eastAsia="Times New Roman" w:hAnsi="Times New Roman" w:cs="Times New Roman"/>
-          <w:sz w:val="24"/>
-          <w:szCs w:val="24"/>
-        </w:rPr>
-        <w:object w:dxaOrig="360" w:dyaOrig="312">
-          <v:shape id="_x0000_i1064" type="#_x0000_t75" style="width:18.2pt;height:15.55pt" o:ole="">
-            <v:imagedata r:id="rId5" o:title=""/>
-          </v:shape>
-          <w:control r:id="rId16" w:name="DefaultOcxName12" w:shapeid="_x0000_i1064"/>
-        </w:object>
-      </w:r>
-      <w:proofErr w:type="spellStart"/>
-      <w:r>
-        <w:rPr>
-          <w:rFonts w:ascii="Times New Roman" w:eastAsia="Times New Roman" w:hAnsi="Times New Roman" w:cs="Times New Roman"/>
-          <w:sz w:val="24"/>
-          <w:szCs w:val="24"/>
-          <w:lang w:val="en-US" w:eastAsia="fr-FR"/>
-        </w:rPr>
-        <w:t>FineAggregate</w:t>
-      </w:r>
-      <w:proofErr w:type="spellEnd"/>
-    </w:p>
-    <w:p>
-      <w:pPr>
-        <w:rPr>
-          <w:rFonts w:ascii="Times New Roman" w:eastAsia="Times New Roman" w:hAnsi="Times New Roman" w:cs="Times New Roman"/>
-          <w:sz w:val="24"/>
-          <w:szCs w:val="24"/>
-          <w:lang w:val="en-US" w:eastAsia="fr-FR"/>
-        </w:rPr>
-      </w:pPr>
-      <w:r>
-        <w:rPr>
-          <w:rFonts w:ascii="Times New Roman" w:eastAsia="Times New Roman" w:hAnsi="Times New Roman" w:cs="Times New Roman"/>
-          <w:sz w:val="24"/>
-          <w:szCs w:val="24"/>
-        </w:rPr>
-        <w:object w:dxaOrig="360" w:dyaOrig="312">
           <v:shape id="_x0000_i1066" type="#_x0000_t75" style="width:18.2pt;height:15.55pt" o:ole="">
             <v:imagedata r:id="rId5" o:title=""/>
           </v:shape>
-          <w:control r:id="rId17" w:name="DefaultOcxName13" w:shapeid="_x0000_i1066"/>
+          <w:control r:id="rId6" w:name="DefaultOcxName1" w:shapeid="_x0000_i1066"/>
         </w:object>
       </w:r>
-      <w:proofErr w:type="spellStart"/>
-      <w:r>
-        <w:rPr>
-          <w:rFonts w:ascii="Times New Roman" w:eastAsia="Times New Roman" w:hAnsi="Times New Roman" w:cs="Times New Roman"/>
-          <w:sz w:val="24"/>
-          <w:szCs w:val="24"/>
-          <w:lang w:val="en-US" w:eastAsia="fr-FR"/>
-        </w:rPr>
-        <w:t>CoarseAggregate</w:t>
-      </w:r>
-      <w:proofErr w:type="spellEnd"/>
-    </w:p>
-    <w:p>
-      <w:pPr>
-        <w:rPr>
-          <w:rFonts w:ascii="Times New Roman" w:eastAsia="Times New Roman" w:hAnsi="Times New Roman" w:cs="Times New Roman"/>
-          <w:sz w:val="24"/>
-          <w:szCs w:val="24"/>
-          <w:lang w:val="en-US" w:eastAsia="fr-FR"/>
-        </w:rPr>
-      </w:pPr>
-      <w:r>
-        <w:rPr>
-          <w:rFonts w:ascii="Times New Roman" w:eastAsia="Times New Roman" w:hAnsi="Times New Roman" w:cs="Times New Roman"/>
-          <w:sz w:val="24"/>
-          <w:szCs w:val="24"/>
-        </w:rPr>
-        <w:object w:dxaOrig="360" w:dyaOrig="312">
-          <v:shape id="_x0000_i1068" type="#_x0000_t75" style="width:18.2pt;height:15.55pt" o:ole="">
+      <w:r>
+        <w:rPr>
+          <w:rFonts w:ascii="Times New Roman" w:eastAsia="Times New Roman" w:hAnsi="Times New Roman" w:cs="Times New Roman"/>
+          <w:sz w:val="24"/>
+          <w:szCs w:val="24"/>
+          <w:lang w:val="en-US" w:eastAsia="fr-FR"/>
+        </w:rPr>
+        <w:t xml:space="preserve">RF Accuracy = </w:t>
+      </w:r>
+      <w:proofErr w:type="gramStart"/>
+      <w:r>
+        <w:rPr>
+          <w:rFonts w:ascii="Times New Roman" w:eastAsia="Times New Roman" w:hAnsi="Times New Roman" w:cs="Times New Roman"/>
+          <w:sz w:val="24"/>
+          <w:szCs w:val="24"/>
+          <w:lang w:val="en-US" w:eastAsia="fr-FR"/>
+        </w:rPr>
+        <w:t>0.3233 ,</w:t>
+      </w:r>
+      <w:proofErr w:type="gramEnd"/>
+      <w:r>
+        <w:rPr>
+          <w:rFonts w:ascii="Times New Roman" w:eastAsia="Times New Roman" w:hAnsi="Times New Roman" w:cs="Times New Roman"/>
+          <w:sz w:val="24"/>
+          <w:szCs w:val="24"/>
+          <w:lang w:val="en-US" w:eastAsia="fr-FR"/>
+        </w:rPr>
+        <w:t xml:space="preserve"> GBM Accuracy = 0.8371 , Agreement Accuracy = 0.9983</w:t>
+      </w:r>
+    </w:p>
+    <w:p>
+      <w:pPr>
+        <w:rPr>
+          <w:rFonts w:ascii="Times New Roman" w:eastAsia="Times New Roman" w:hAnsi="Times New Roman" w:cs="Times New Roman"/>
+          <w:sz w:val="24"/>
+          <w:szCs w:val="24"/>
+          <w:lang w:val="en-US" w:eastAsia="fr-FR"/>
+        </w:rPr>
+      </w:pPr>
+      <w:r>
+        <w:rPr>
+          <w:rFonts w:ascii="Times New Roman" w:eastAsia="Times New Roman" w:hAnsi="Times New Roman" w:cs="Times New Roman"/>
+          <w:sz w:val="24"/>
+          <w:szCs w:val="24"/>
+        </w:rPr>
+        <w:lastRenderedPageBreak/>
+        <w:object w:dxaOrig="225" w:dyaOrig="225">
+          <v:shape id="_x0000_i1069" type="#_x0000_t75" style="width:18.2pt;height:15.55pt" o:ole="">
             <v:imagedata r:id="rId5" o:title=""/>
           </v:shape>
-          <w:control r:id="rId18" w:name="DefaultOcxName14" w:shapeid="_x0000_i1068"/>
+          <w:control r:id="rId7" w:name="DefaultOcxName2" w:shapeid="_x0000_i1069"/>
+        </w:object>
+      </w:r>
+      <w:r>
+        <w:rPr>
+          <w:rFonts w:ascii="Times New Roman" w:eastAsia="Times New Roman" w:hAnsi="Times New Roman" w:cs="Times New Roman"/>
+          <w:sz w:val="24"/>
+          <w:szCs w:val="24"/>
+          <w:lang w:val="en-US" w:eastAsia="fr-FR"/>
+        </w:rPr>
+        <w:t xml:space="preserve">RF Accuracy = </w:t>
+      </w:r>
+      <w:proofErr w:type="gramStart"/>
+      <w:r>
+        <w:rPr>
+          <w:rFonts w:ascii="Times New Roman" w:eastAsia="Times New Roman" w:hAnsi="Times New Roman" w:cs="Times New Roman"/>
+          <w:sz w:val="24"/>
+          <w:szCs w:val="24"/>
+          <w:lang w:val="en-US" w:eastAsia="fr-FR"/>
+        </w:rPr>
+        <w:t xml:space="preserve">0.9987 </w:t>
+      </w:r>
+      <w:r>
+        <w:rPr>
+          <w:rFonts w:ascii="Times New Roman" w:eastAsia="Times New Roman" w:hAnsi="Times New Roman" w:cs="Times New Roman"/>
+          <w:sz w:val="24"/>
+          <w:szCs w:val="24"/>
+          <w:lang w:val="en-US" w:eastAsia="fr-FR"/>
+        </w:rPr>
+        <w:t>,</w:t>
+      </w:r>
+      <w:proofErr w:type="gramEnd"/>
+      <w:r>
+        <w:rPr>
+          <w:rFonts w:ascii="Times New Roman" w:eastAsia="Times New Roman" w:hAnsi="Times New Roman" w:cs="Times New Roman"/>
+          <w:sz w:val="24"/>
+          <w:szCs w:val="24"/>
+          <w:lang w:val="en-US" w:eastAsia="fr-FR"/>
+        </w:rPr>
+        <w:t xml:space="preserve"> </w:t>
+      </w:r>
+      <w:r>
+        <w:rPr>
+          <w:rFonts w:ascii="Times New Roman" w:eastAsia="Times New Roman" w:hAnsi="Times New Roman" w:cs="Times New Roman"/>
+          <w:sz w:val="24"/>
+          <w:szCs w:val="24"/>
+          <w:lang w:val="en-US" w:eastAsia="fr-FR"/>
+        </w:rPr>
+        <w:t xml:space="preserve">GBM Accuracy = 0.5152 </w:t>
+      </w:r>
+      <w:r>
+        <w:rPr>
+          <w:rFonts w:ascii="Times New Roman" w:eastAsia="Times New Roman" w:hAnsi="Times New Roman" w:cs="Times New Roman"/>
+          <w:sz w:val="24"/>
+          <w:szCs w:val="24"/>
+          <w:lang w:val="en-US" w:eastAsia="fr-FR"/>
+        </w:rPr>
+        <w:t xml:space="preserve">, </w:t>
+      </w:r>
+      <w:r>
+        <w:rPr>
+          <w:rFonts w:ascii="Times New Roman" w:eastAsia="Times New Roman" w:hAnsi="Times New Roman" w:cs="Times New Roman"/>
+          <w:sz w:val="24"/>
+          <w:szCs w:val="24"/>
+          <w:lang w:val="en-US" w:eastAsia="fr-FR"/>
+        </w:rPr>
+        <w:t>Agreement Accuracy = 0.9985</w:t>
+      </w:r>
+    </w:p>
+    <w:p>
+      <w:pPr>
+        <w:rPr>
+          <w:rFonts w:ascii="Times New Roman" w:eastAsia="Times New Roman" w:hAnsi="Times New Roman" w:cs="Times New Roman"/>
+          <w:sz w:val="24"/>
+          <w:szCs w:val="24"/>
+          <w:lang w:val="en-US" w:eastAsia="fr-FR"/>
+        </w:rPr>
+      </w:pPr>
+      <w:r>
+        <w:rPr>
+          <w:rFonts w:ascii="Times New Roman" w:eastAsia="Times New Roman" w:hAnsi="Times New Roman" w:cs="Times New Roman"/>
+          <w:sz w:val="24"/>
+          <w:szCs w:val="24"/>
+        </w:rPr>
+        <w:object w:dxaOrig="225" w:dyaOrig="225">
+          <v:shape id="_x0000_i1072" type="#_x0000_t75" style="width:18.2pt;height:15.55pt" o:ole="">
+            <v:imagedata r:id="rId8" o:title=""/>
+          </v:shape>
+          <w:control r:id="rId9" w:name="DefaultOcxName3" w:shapeid="_x0000_i1072"/>
+        </w:object>
+      </w:r>
+      <w:r>
+        <w:rPr>
+          <w:rFonts w:ascii="Times New Roman" w:eastAsia="Times New Roman" w:hAnsi="Times New Roman" w:cs="Times New Roman"/>
+          <w:sz w:val="24"/>
+          <w:szCs w:val="24"/>
+          <w:lang w:val="en-US" w:eastAsia="fr-FR"/>
+        </w:rPr>
+        <w:t xml:space="preserve">RF Accuracy = </w:t>
+      </w:r>
+      <w:proofErr w:type="gramStart"/>
+      <w:r>
+        <w:rPr>
+          <w:rFonts w:ascii="Times New Roman" w:eastAsia="Times New Roman" w:hAnsi="Times New Roman" w:cs="Times New Roman"/>
+          <w:sz w:val="24"/>
+          <w:szCs w:val="24"/>
+          <w:lang w:val="en-US" w:eastAsia="fr-FR"/>
+        </w:rPr>
+        <w:t xml:space="preserve">0.6082 </w:t>
+      </w:r>
+      <w:r>
+        <w:rPr>
+          <w:rFonts w:ascii="Times New Roman" w:eastAsia="Times New Roman" w:hAnsi="Times New Roman" w:cs="Times New Roman"/>
+          <w:sz w:val="24"/>
+          <w:szCs w:val="24"/>
+          <w:lang w:val="en-US" w:eastAsia="fr-FR"/>
+        </w:rPr>
+        <w:t>,</w:t>
+      </w:r>
+      <w:proofErr w:type="gramEnd"/>
+      <w:r>
+        <w:rPr>
+          <w:rFonts w:ascii="Times New Roman" w:eastAsia="Times New Roman" w:hAnsi="Times New Roman" w:cs="Times New Roman"/>
+          <w:sz w:val="24"/>
+          <w:szCs w:val="24"/>
+          <w:lang w:val="en-US" w:eastAsia="fr-FR"/>
+        </w:rPr>
+        <w:t xml:space="preserve"> </w:t>
+      </w:r>
+      <w:r>
+        <w:rPr>
+          <w:rFonts w:ascii="Times New Roman" w:eastAsia="Times New Roman" w:hAnsi="Times New Roman" w:cs="Times New Roman"/>
+          <w:sz w:val="24"/>
+          <w:szCs w:val="24"/>
+          <w:lang w:val="en-US" w:eastAsia="fr-FR"/>
+        </w:rPr>
+        <w:t xml:space="preserve">GBM Accuracy = 0.5152 </w:t>
+      </w:r>
+      <w:r>
+        <w:rPr>
+          <w:rFonts w:ascii="Times New Roman" w:eastAsia="Times New Roman" w:hAnsi="Times New Roman" w:cs="Times New Roman"/>
+          <w:sz w:val="24"/>
+          <w:szCs w:val="24"/>
+          <w:lang w:val="en-US" w:eastAsia="fr-FR"/>
+        </w:rPr>
+        <w:t xml:space="preserve">, </w:t>
+      </w:r>
+      <w:r>
+        <w:rPr>
+          <w:rFonts w:ascii="Times New Roman" w:eastAsia="Times New Roman" w:hAnsi="Times New Roman" w:cs="Times New Roman"/>
+          <w:sz w:val="24"/>
+          <w:szCs w:val="24"/>
+          <w:lang w:val="en-US" w:eastAsia="fr-FR"/>
+        </w:rPr>
+        <w:t>Agreement Accuracy = 0.6361</w:t>
+      </w:r>
+    </w:p>
+    <w:p>
+      <w:pPr>
+        <w:rPr>
+          <w:rFonts w:ascii="Times New Roman" w:eastAsia="Times New Roman" w:hAnsi="Times New Roman" w:cs="Times New Roman"/>
+          <w:sz w:val="24"/>
+          <w:szCs w:val="24"/>
+          <w:lang w:val="en-US" w:eastAsia="fr-FR"/>
+        </w:rPr>
+      </w:pPr>
+      <w:r>
+        <w:rPr>
+          <w:rFonts w:ascii="Times New Roman" w:eastAsia="Times New Roman" w:hAnsi="Times New Roman" w:cs="Times New Roman"/>
+          <w:sz w:val="24"/>
+          <w:szCs w:val="24"/>
+        </w:rPr>
+        <w:object w:dxaOrig="225" w:dyaOrig="225">
+          <v:shape id="_x0000_i1075" type="#_x0000_t75" style="width:18.2pt;height:15.55pt" o:ole="">
+            <v:imagedata r:id="rId5" o:title=""/>
+          </v:shape>
+          <w:control r:id="rId10" w:name="DefaultOcxName4" w:shapeid="_x0000_i1075"/>
+        </w:object>
+      </w:r>
+      <w:r>
+        <w:rPr>
+          <w:rFonts w:ascii="Times New Roman" w:eastAsia="Times New Roman" w:hAnsi="Times New Roman" w:cs="Times New Roman"/>
+          <w:sz w:val="24"/>
+          <w:szCs w:val="24"/>
+          <w:lang w:val="en-US" w:eastAsia="fr-FR"/>
+        </w:rPr>
+        <w:t xml:space="preserve">RF Accuracy = </w:t>
+      </w:r>
+      <w:proofErr w:type="gramStart"/>
+      <w:r>
+        <w:rPr>
+          <w:rFonts w:ascii="Times New Roman" w:eastAsia="Times New Roman" w:hAnsi="Times New Roman" w:cs="Times New Roman"/>
+          <w:sz w:val="24"/>
+          <w:szCs w:val="24"/>
+          <w:lang w:val="en-US" w:eastAsia="fr-FR"/>
+        </w:rPr>
+        <w:t xml:space="preserve">0.6082 </w:t>
+      </w:r>
+      <w:r>
+        <w:rPr>
+          <w:rFonts w:ascii="Times New Roman" w:eastAsia="Times New Roman" w:hAnsi="Times New Roman" w:cs="Times New Roman"/>
+          <w:sz w:val="24"/>
+          <w:szCs w:val="24"/>
+          <w:lang w:val="en-US" w:eastAsia="fr-FR"/>
+        </w:rPr>
+        <w:t>,</w:t>
+      </w:r>
+      <w:proofErr w:type="gramEnd"/>
+      <w:r>
+        <w:rPr>
+          <w:rFonts w:ascii="Times New Roman" w:eastAsia="Times New Roman" w:hAnsi="Times New Roman" w:cs="Times New Roman"/>
+          <w:sz w:val="24"/>
+          <w:szCs w:val="24"/>
+          <w:lang w:val="en-US" w:eastAsia="fr-FR"/>
+        </w:rPr>
+        <w:t xml:space="preserve"> </w:t>
+      </w:r>
+      <w:r>
+        <w:rPr>
+          <w:rFonts w:ascii="Times New Roman" w:eastAsia="Times New Roman" w:hAnsi="Times New Roman" w:cs="Times New Roman"/>
+          <w:sz w:val="24"/>
+          <w:szCs w:val="24"/>
+          <w:lang w:val="en-US" w:eastAsia="fr-FR"/>
+        </w:rPr>
+        <w:t xml:space="preserve">GBM Accuracy = 0.5152 </w:t>
+      </w:r>
+      <w:r>
+        <w:rPr>
+          <w:rFonts w:ascii="Times New Roman" w:eastAsia="Times New Roman" w:hAnsi="Times New Roman" w:cs="Times New Roman"/>
+          <w:sz w:val="24"/>
+          <w:szCs w:val="24"/>
+          <w:lang w:val="en-US" w:eastAsia="fr-FR"/>
+        </w:rPr>
+        <w:t xml:space="preserve">, </w:t>
+      </w:r>
+      <w:r>
+        <w:rPr>
+          <w:rFonts w:ascii="Times New Roman" w:eastAsia="Times New Roman" w:hAnsi="Times New Roman" w:cs="Times New Roman"/>
+          <w:sz w:val="24"/>
+          <w:szCs w:val="24"/>
+          <w:lang w:val="en-US" w:eastAsia="fr-FR"/>
+        </w:rPr>
+        <w:t xml:space="preserve">Agreement Accuracy = 0.5325 </w:t>
+      </w:r>
+    </w:p>
+    <w:p>
+      <w:pPr>
+        <w:rPr>
+          <w:rFonts w:ascii="Times New Roman" w:eastAsia="Times New Roman" w:hAnsi="Times New Roman" w:cs="Times New Roman"/>
+          <w:sz w:val="24"/>
+          <w:szCs w:val="24"/>
+          <w:lang w:val="en-US" w:eastAsia="fr-FR"/>
+        </w:rPr>
+      </w:pPr>
+    </w:p>
+    <w:p>
+      <w:pPr>
+        <w:rPr>
+          <w:rFonts w:ascii="Times New Roman" w:eastAsia="Times New Roman" w:hAnsi="Times New Roman" w:cs="Times New Roman"/>
+          <w:sz w:val="24"/>
+          <w:szCs w:val="24"/>
+          <w:lang w:val="en-US" w:eastAsia="fr-FR"/>
+        </w:rPr>
+      </w:pPr>
+    </w:p>
+    <w:p>
+      <w:pPr>
+        <w:rPr>
+          <w:rFonts w:ascii="Times New Roman" w:eastAsia="Times New Roman" w:hAnsi="Times New Roman" w:cs="Times New Roman"/>
+          <w:sz w:val="24"/>
+          <w:szCs w:val="24"/>
+          <w:lang w:val="en-US" w:eastAsia="fr-FR"/>
+        </w:rPr>
+      </w:pPr>
+      <w:r>
+        <w:rPr>
+          <w:rFonts w:ascii="Times New Roman" w:eastAsia="Times New Roman" w:hAnsi="Times New Roman" w:cs="Times New Roman"/>
+          <w:sz w:val="24"/>
+          <w:szCs w:val="24"/>
+          <w:lang w:val="en-US" w:eastAsia="fr-FR"/>
+        </w:rPr>
+        <w:t>1</w:t>
+      </w:r>
+      <w:r>
+        <w:rPr>
+          <w:rFonts w:ascii="Times New Roman" w:eastAsia="Times New Roman" w:hAnsi="Times New Roman" w:cs="Times New Roman"/>
+          <w:sz w:val="24"/>
+          <w:szCs w:val="24"/>
+          <w:lang w:val="en-US" w:eastAsia="fr-FR"/>
+        </w:rPr>
+        <w:t xml:space="preserve"> </w:t>
+      </w:r>
+      <w:r>
+        <w:rPr>
+          <w:rFonts w:ascii="Times New Roman" w:eastAsia="Times New Roman" w:hAnsi="Times New Roman" w:cs="Times New Roman"/>
+          <w:sz w:val="24"/>
+          <w:szCs w:val="24"/>
+          <w:lang w:val="en-US" w:eastAsia="fr-FR"/>
+        </w:rPr>
+        <w:t>point</w:t>
+      </w:r>
+    </w:p>
+    <w:p>
+      <w:pPr>
+        <w:rPr>
+          <w:rFonts w:ascii="Times New Roman" w:eastAsia="Times New Roman" w:hAnsi="Times New Roman" w:cs="Times New Roman"/>
+          <w:sz w:val="24"/>
+          <w:szCs w:val="24"/>
+          <w:lang w:val="en-US" w:eastAsia="fr-FR"/>
+        </w:rPr>
+      </w:pPr>
+      <w:r>
+        <w:rPr>
+          <w:rFonts w:ascii="Times New Roman" w:eastAsia="Times New Roman" w:hAnsi="Times New Roman" w:cs="Times New Roman"/>
+          <w:sz w:val="24"/>
+          <w:szCs w:val="24"/>
+          <w:lang w:val="en-US" w:eastAsia="fr-FR"/>
+        </w:rPr>
+        <w:t>2. </w:t>
+      </w:r>
+    </w:p>
+    <w:p>
+      <w:pPr>
+        <w:spacing w:before="100" w:beforeAutospacing="1" w:after="100" w:afterAutospacing="1"/>
+        <w:rPr>
+          <w:rFonts w:ascii="Times New Roman" w:eastAsia="Times New Roman" w:hAnsi="Times New Roman" w:cs="Times New Roman"/>
+          <w:sz w:val="24"/>
+          <w:szCs w:val="24"/>
+          <w:lang w:val="en-US" w:eastAsia="fr-FR"/>
+        </w:rPr>
+      </w:pPr>
+      <w:r>
+        <w:rPr>
+          <w:rFonts w:ascii="Times New Roman" w:eastAsia="Times New Roman" w:hAnsi="Times New Roman" w:cs="Times New Roman"/>
+          <w:sz w:val="24"/>
+          <w:szCs w:val="24"/>
+          <w:lang w:val="en-US" w:eastAsia="fr-FR"/>
+        </w:rPr>
+        <w:t>Load the Alzheimer's data using the following commands</w:t>
+      </w:r>
+    </w:p>
+    <w:p>
+      <w:pPr>
+        <w:spacing w:before="100" w:beforeAutospacing="1" w:after="100" w:afterAutospacing="1"/>
+        <w:rPr>
+          <w:rFonts w:ascii="Courier New" w:eastAsia="Times New Roman" w:hAnsi="Courier New" w:cs="Courier New"/>
+          <w:sz w:val="20"/>
+          <w:szCs w:val="20"/>
+          <w:lang w:val="en-US" w:eastAsia="fr-FR"/>
+        </w:rPr>
+      </w:pPr>
+      <w:proofErr w:type="gramStart"/>
+      <w:r>
+        <w:rPr>
+          <w:rFonts w:ascii="Courier New" w:eastAsia="Times New Roman" w:hAnsi="Courier New" w:cs="Courier New"/>
+          <w:sz w:val="20"/>
+          <w:szCs w:val="20"/>
+          <w:lang w:val="en-US" w:eastAsia="fr-FR"/>
+        </w:rPr>
+        <w:t>library(</w:t>
+      </w:r>
+      <w:proofErr w:type="gramEnd"/>
+      <w:r>
+        <w:rPr>
+          <w:rFonts w:ascii="Courier New" w:eastAsia="Times New Roman" w:hAnsi="Courier New" w:cs="Courier New"/>
+          <w:sz w:val="20"/>
+          <w:szCs w:val="20"/>
+          <w:lang w:val="en-US" w:eastAsia="fr-FR"/>
+        </w:rPr>
+        <w:t>caret)</w:t>
+      </w:r>
+    </w:p>
+    <w:p>
+      <w:pPr>
+        <w:spacing w:before="100" w:beforeAutospacing="1" w:after="100" w:afterAutospacing="1"/>
+        <w:rPr>
+          <w:rFonts w:ascii="Courier New" w:eastAsia="Times New Roman" w:hAnsi="Courier New" w:cs="Courier New"/>
+          <w:sz w:val="20"/>
+          <w:szCs w:val="20"/>
+          <w:lang w:val="en-US" w:eastAsia="fr-FR"/>
+        </w:rPr>
+      </w:pPr>
+      <w:proofErr w:type="gramStart"/>
+      <w:r>
+        <w:rPr>
+          <w:rFonts w:ascii="Courier New" w:eastAsia="Times New Roman" w:hAnsi="Courier New" w:cs="Courier New"/>
+          <w:sz w:val="20"/>
+          <w:szCs w:val="20"/>
+          <w:lang w:val="en-US" w:eastAsia="fr-FR"/>
+        </w:rPr>
+        <w:t>library(</w:t>
+      </w:r>
+      <w:proofErr w:type="spellStart"/>
+      <w:proofErr w:type="gramEnd"/>
+      <w:r>
+        <w:rPr>
+          <w:rFonts w:ascii="Courier New" w:eastAsia="Times New Roman" w:hAnsi="Courier New" w:cs="Courier New"/>
+          <w:sz w:val="20"/>
+          <w:szCs w:val="20"/>
+          <w:lang w:val="en-US" w:eastAsia="fr-FR"/>
+        </w:rPr>
+        <w:t>gbm</w:t>
+      </w:r>
+      <w:proofErr w:type="spellEnd"/>
+      <w:r>
+        <w:rPr>
+          <w:rFonts w:ascii="Courier New" w:eastAsia="Times New Roman" w:hAnsi="Courier New" w:cs="Courier New"/>
+          <w:sz w:val="20"/>
+          <w:szCs w:val="20"/>
+          <w:lang w:val="en-US" w:eastAsia="fr-FR"/>
+        </w:rPr>
+        <w:t>)</w:t>
+      </w:r>
+    </w:p>
+    <w:p>
+      <w:pPr>
+        <w:spacing w:before="100" w:beforeAutospacing="1" w:after="100" w:afterAutospacing="1"/>
+        <w:rPr>
+          <w:rFonts w:ascii="Courier New" w:eastAsia="Times New Roman" w:hAnsi="Courier New" w:cs="Courier New"/>
+          <w:sz w:val="20"/>
+          <w:szCs w:val="20"/>
+          <w:lang w:val="en-US" w:eastAsia="fr-FR"/>
+        </w:rPr>
+      </w:pPr>
+      <w:proofErr w:type="spellStart"/>
+      <w:proofErr w:type="gramStart"/>
+      <w:r>
+        <w:rPr>
+          <w:rFonts w:ascii="Courier New" w:eastAsia="Times New Roman" w:hAnsi="Courier New" w:cs="Courier New"/>
+          <w:sz w:val="20"/>
+          <w:szCs w:val="20"/>
+          <w:lang w:val="en-US" w:eastAsia="fr-FR"/>
+        </w:rPr>
+        <w:t>set.seed</w:t>
+      </w:r>
+      <w:proofErr w:type="spellEnd"/>
+      <w:r>
+        <w:rPr>
+          <w:rFonts w:ascii="Courier New" w:eastAsia="Times New Roman" w:hAnsi="Courier New" w:cs="Courier New"/>
+          <w:sz w:val="20"/>
+          <w:szCs w:val="20"/>
+          <w:lang w:val="en-US" w:eastAsia="fr-FR"/>
+        </w:rPr>
+        <w:t>(</w:t>
+      </w:r>
+      <w:proofErr w:type="gramEnd"/>
+      <w:r>
+        <w:rPr>
+          <w:rFonts w:ascii="Courier New" w:eastAsia="Times New Roman" w:hAnsi="Courier New" w:cs="Courier New"/>
+          <w:sz w:val="20"/>
+          <w:szCs w:val="20"/>
+          <w:lang w:val="en-US" w:eastAsia="fr-FR"/>
+        </w:rPr>
+        <w:t>3433)</w:t>
+      </w:r>
+    </w:p>
+    <w:p>
+      <w:pPr>
+        <w:spacing w:before="100" w:beforeAutospacing="1" w:after="100" w:afterAutospacing="1"/>
+        <w:rPr>
+          <w:rFonts w:ascii="Courier New" w:eastAsia="Times New Roman" w:hAnsi="Courier New" w:cs="Courier New"/>
+          <w:sz w:val="20"/>
+          <w:szCs w:val="20"/>
+          <w:lang w:val="en-US" w:eastAsia="fr-FR"/>
+        </w:rPr>
+      </w:pPr>
+      <w:proofErr w:type="gramStart"/>
+      <w:r>
+        <w:rPr>
+          <w:rFonts w:ascii="Courier New" w:eastAsia="Times New Roman" w:hAnsi="Courier New" w:cs="Courier New"/>
+          <w:sz w:val="20"/>
+          <w:szCs w:val="20"/>
+          <w:lang w:val="en-US" w:eastAsia="fr-FR"/>
+        </w:rPr>
+        <w:t>library(</w:t>
+      </w:r>
+      <w:proofErr w:type="spellStart"/>
+      <w:proofErr w:type="gramEnd"/>
+      <w:r>
+        <w:rPr>
+          <w:rFonts w:ascii="Courier New" w:eastAsia="Times New Roman" w:hAnsi="Courier New" w:cs="Courier New"/>
+          <w:sz w:val="20"/>
+          <w:szCs w:val="20"/>
+          <w:lang w:val="en-US" w:eastAsia="fr-FR"/>
+        </w:rPr>
+        <w:t>AppliedPredictiveModeling</w:t>
+      </w:r>
+      <w:proofErr w:type="spellEnd"/>
+      <w:r>
+        <w:rPr>
+          <w:rFonts w:ascii="Courier New" w:eastAsia="Times New Roman" w:hAnsi="Courier New" w:cs="Courier New"/>
+          <w:sz w:val="20"/>
+          <w:szCs w:val="20"/>
+          <w:lang w:val="en-US" w:eastAsia="fr-FR"/>
+        </w:rPr>
+        <w:t>)</w:t>
+      </w:r>
+    </w:p>
+    <w:p>
+      <w:pPr>
+        <w:spacing w:before="100" w:beforeAutospacing="1" w:after="100" w:afterAutospacing="1"/>
+        <w:rPr>
+          <w:rFonts w:ascii="Courier New" w:eastAsia="Times New Roman" w:hAnsi="Courier New" w:cs="Courier New"/>
+          <w:sz w:val="20"/>
+          <w:szCs w:val="20"/>
+          <w:lang w:val="en-US" w:eastAsia="fr-FR"/>
+        </w:rPr>
+      </w:pPr>
+      <w:proofErr w:type="gramStart"/>
+      <w:r>
+        <w:rPr>
+          <w:rFonts w:ascii="Courier New" w:eastAsia="Times New Roman" w:hAnsi="Courier New" w:cs="Courier New"/>
+          <w:sz w:val="20"/>
+          <w:szCs w:val="20"/>
+          <w:lang w:val="en-US" w:eastAsia="fr-FR"/>
+        </w:rPr>
+        <w:t>data(</w:t>
+      </w:r>
+      <w:proofErr w:type="spellStart"/>
+      <w:proofErr w:type="gramEnd"/>
+      <w:r>
+        <w:rPr>
+          <w:rFonts w:ascii="Courier New" w:eastAsia="Times New Roman" w:hAnsi="Courier New" w:cs="Courier New"/>
+          <w:sz w:val="20"/>
+          <w:szCs w:val="20"/>
+          <w:lang w:val="en-US" w:eastAsia="fr-FR"/>
+        </w:rPr>
+        <w:t>AlzheimerDisease</w:t>
+      </w:r>
+      <w:proofErr w:type="spellEnd"/>
+      <w:r>
+        <w:rPr>
+          <w:rFonts w:ascii="Courier New" w:eastAsia="Times New Roman" w:hAnsi="Courier New" w:cs="Courier New"/>
+          <w:sz w:val="20"/>
+          <w:szCs w:val="20"/>
+          <w:lang w:val="en-US" w:eastAsia="fr-FR"/>
+        </w:rPr>
+        <w:t>)</w:t>
+      </w:r>
+    </w:p>
+    <w:p>
+      <w:pPr>
+        <w:spacing w:before="100" w:beforeAutospacing="1" w:after="100" w:afterAutospacing="1"/>
+        <w:rPr>
+          <w:rFonts w:ascii="Courier New" w:eastAsia="Times New Roman" w:hAnsi="Courier New" w:cs="Courier New"/>
+          <w:sz w:val="20"/>
+          <w:szCs w:val="20"/>
+          <w:lang w:val="en-US" w:eastAsia="fr-FR"/>
+        </w:rPr>
+      </w:pPr>
+      <w:proofErr w:type="spellStart"/>
+      <w:proofErr w:type="gramStart"/>
+      <w:r>
+        <w:rPr>
+          <w:rFonts w:ascii="Courier New" w:eastAsia="Times New Roman" w:hAnsi="Courier New" w:cs="Courier New"/>
+          <w:sz w:val="20"/>
+          <w:szCs w:val="20"/>
+          <w:lang w:val="en-US" w:eastAsia="fr-FR"/>
+        </w:rPr>
+        <w:t>adData</w:t>
+      </w:r>
+      <w:proofErr w:type="spellEnd"/>
+      <w:proofErr w:type="gramEnd"/>
+      <w:r>
+        <w:rPr>
+          <w:rFonts w:ascii="Courier New" w:eastAsia="Times New Roman" w:hAnsi="Courier New" w:cs="Courier New"/>
+          <w:sz w:val="20"/>
+          <w:szCs w:val="20"/>
+          <w:lang w:val="en-US" w:eastAsia="fr-FR"/>
+        </w:rPr>
+        <w:t xml:space="preserve"> = </w:t>
+      </w:r>
+      <w:proofErr w:type="spellStart"/>
+      <w:r>
+        <w:rPr>
+          <w:rFonts w:ascii="Courier New" w:eastAsia="Times New Roman" w:hAnsi="Courier New" w:cs="Courier New"/>
+          <w:sz w:val="20"/>
+          <w:szCs w:val="20"/>
+          <w:lang w:val="en-US" w:eastAsia="fr-FR"/>
+        </w:rPr>
+        <w:t>data.frame</w:t>
+      </w:r>
+      <w:proofErr w:type="spellEnd"/>
+      <w:r>
+        <w:rPr>
+          <w:rFonts w:ascii="Courier New" w:eastAsia="Times New Roman" w:hAnsi="Courier New" w:cs="Courier New"/>
+          <w:sz w:val="20"/>
+          <w:szCs w:val="20"/>
+          <w:lang w:val="en-US" w:eastAsia="fr-FR"/>
+        </w:rPr>
+        <w:t>(</w:t>
+      </w:r>
+      <w:proofErr w:type="spellStart"/>
+      <w:r>
+        <w:rPr>
+          <w:rFonts w:ascii="Courier New" w:eastAsia="Times New Roman" w:hAnsi="Courier New" w:cs="Courier New"/>
+          <w:sz w:val="20"/>
+          <w:szCs w:val="20"/>
+          <w:lang w:val="en-US" w:eastAsia="fr-FR"/>
+        </w:rPr>
+        <w:t>diagnosis,predictors</w:t>
+      </w:r>
+      <w:proofErr w:type="spellEnd"/>
+      <w:r>
+        <w:rPr>
+          <w:rFonts w:ascii="Courier New" w:eastAsia="Times New Roman" w:hAnsi="Courier New" w:cs="Courier New"/>
+          <w:sz w:val="20"/>
+          <w:szCs w:val="20"/>
+          <w:lang w:val="en-US" w:eastAsia="fr-FR"/>
+        </w:rPr>
+        <w:t>)</w:t>
+      </w:r>
+    </w:p>
+    <w:p>
+      <w:pPr>
+        <w:spacing w:before="100" w:beforeAutospacing="1" w:after="100" w:afterAutospacing="1"/>
+        <w:rPr>
+          <w:rFonts w:ascii="Courier New" w:eastAsia="Times New Roman" w:hAnsi="Courier New" w:cs="Courier New"/>
+          <w:sz w:val="20"/>
+          <w:szCs w:val="20"/>
+          <w:lang w:val="en-US" w:eastAsia="fr-FR"/>
+        </w:rPr>
+      </w:pPr>
+      <w:proofErr w:type="spellStart"/>
+      <w:proofErr w:type="gramStart"/>
+      <w:r>
+        <w:rPr>
+          <w:rFonts w:ascii="Courier New" w:eastAsia="Times New Roman" w:hAnsi="Courier New" w:cs="Courier New"/>
+          <w:sz w:val="20"/>
+          <w:szCs w:val="20"/>
+          <w:lang w:val="en-US" w:eastAsia="fr-FR"/>
+        </w:rPr>
+        <w:t>inTrain</w:t>
+      </w:r>
+      <w:proofErr w:type="spellEnd"/>
+      <w:proofErr w:type="gramEnd"/>
+      <w:r>
+        <w:rPr>
+          <w:rFonts w:ascii="Courier New" w:eastAsia="Times New Roman" w:hAnsi="Courier New" w:cs="Courier New"/>
+          <w:sz w:val="20"/>
+          <w:szCs w:val="20"/>
+          <w:lang w:val="en-US" w:eastAsia="fr-FR"/>
+        </w:rPr>
+        <w:t xml:space="preserve"> = </w:t>
+      </w:r>
+      <w:proofErr w:type="spellStart"/>
+      <w:r>
+        <w:rPr>
+          <w:rFonts w:ascii="Courier New" w:eastAsia="Times New Roman" w:hAnsi="Courier New" w:cs="Courier New"/>
+          <w:sz w:val="20"/>
+          <w:szCs w:val="20"/>
+          <w:lang w:val="en-US" w:eastAsia="fr-FR"/>
+        </w:rPr>
+        <w:t>createDataPartition</w:t>
+      </w:r>
+      <w:proofErr w:type="spellEnd"/>
+      <w:r>
+        <w:rPr>
+          <w:rFonts w:ascii="Courier New" w:eastAsia="Times New Roman" w:hAnsi="Courier New" w:cs="Courier New"/>
+          <w:sz w:val="20"/>
+          <w:szCs w:val="20"/>
+          <w:lang w:val="en-US" w:eastAsia="fr-FR"/>
+        </w:rPr>
+        <w:t>(</w:t>
+      </w:r>
+      <w:proofErr w:type="spellStart"/>
+      <w:r>
+        <w:rPr>
+          <w:rFonts w:ascii="Courier New" w:eastAsia="Times New Roman" w:hAnsi="Courier New" w:cs="Courier New"/>
+          <w:sz w:val="20"/>
+          <w:szCs w:val="20"/>
+          <w:lang w:val="en-US" w:eastAsia="fr-FR"/>
+        </w:rPr>
+        <w:t>adData$diagnosis</w:t>
+      </w:r>
+      <w:proofErr w:type="spellEnd"/>
+      <w:r>
+        <w:rPr>
+          <w:rFonts w:ascii="Courier New" w:eastAsia="Times New Roman" w:hAnsi="Courier New" w:cs="Courier New"/>
+          <w:sz w:val="20"/>
+          <w:szCs w:val="20"/>
+          <w:lang w:val="en-US" w:eastAsia="fr-FR"/>
+        </w:rPr>
+        <w:t>, p = 3/4)[[1]]</w:t>
+      </w:r>
+    </w:p>
+    <w:p>
+      <w:pPr>
+        <w:spacing w:before="100" w:beforeAutospacing="1" w:after="100" w:afterAutospacing="1"/>
+        <w:rPr>
+          <w:rFonts w:ascii="Courier New" w:eastAsia="Times New Roman" w:hAnsi="Courier New" w:cs="Courier New"/>
+          <w:sz w:val="20"/>
+          <w:szCs w:val="20"/>
+          <w:lang w:val="en-US" w:eastAsia="fr-FR"/>
+        </w:rPr>
+      </w:pPr>
+      <w:proofErr w:type="gramStart"/>
+      <w:r>
+        <w:rPr>
+          <w:rFonts w:ascii="Courier New" w:eastAsia="Times New Roman" w:hAnsi="Courier New" w:cs="Courier New"/>
+          <w:sz w:val="20"/>
+          <w:szCs w:val="20"/>
+          <w:lang w:val="en-US" w:eastAsia="fr-FR"/>
+        </w:rPr>
+        <w:t>training</w:t>
+      </w:r>
+      <w:proofErr w:type="gramEnd"/>
+      <w:r>
+        <w:rPr>
+          <w:rFonts w:ascii="Courier New" w:eastAsia="Times New Roman" w:hAnsi="Courier New" w:cs="Courier New"/>
+          <w:sz w:val="20"/>
+          <w:szCs w:val="20"/>
+          <w:lang w:val="en-US" w:eastAsia="fr-FR"/>
+        </w:rPr>
+        <w:t xml:space="preserve"> = </w:t>
+      </w:r>
+      <w:proofErr w:type="spellStart"/>
+      <w:r>
+        <w:rPr>
+          <w:rFonts w:ascii="Courier New" w:eastAsia="Times New Roman" w:hAnsi="Courier New" w:cs="Courier New"/>
+          <w:sz w:val="20"/>
+          <w:szCs w:val="20"/>
+          <w:lang w:val="en-US" w:eastAsia="fr-FR"/>
+        </w:rPr>
+        <w:t>adData</w:t>
+      </w:r>
+      <w:proofErr w:type="spellEnd"/>
+      <w:r>
+        <w:rPr>
+          <w:rFonts w:ascii="Courier New" w:eastAsia="Times New Roman" w:hAnsi="Courier New" w:cs="Courier New"/>
+          <w:sz w:val="20"/>
+          <w:szCs w:val="20"/>
+          <w:lang w:val="en-US" w:eastAsia="fr-FR"/>
+        </w:rPr>
+        <w:t xml:space="preserve">[ </w:t>
+      </w:r>
+      <w:proofErr w:type="spellStart"/>
+      <w:r>
+        <w:rPr>
+          <w:rFonts w:ascii="Courier New" w:eastAsia="Times New Roman" w:hAnsi="Courier New" w:cs="Courier New"/>
+          <w:sz w:val="20"/>
+          <w:szCs w:val="20"/>
+          <w:lang w:val="en-US" w:eastAsia="fr-FR"/>
+        </w:rPr>
+        <w:t>inTrain</w:t>
+      </w:r>
+      <w:proofErr w:type="spellEnd"/>
+      <w:r>
+        <w:rPr>
+          <w:rFonts w:ascii="Courier New" w:eastAsia="Times New Roman" w:hAnsi="Courier New" w:cs="Courier New"/>
+          <w:sz w:val="20"/>
+          <w:szCs w:val="20"/>
+          <w:lang w:val="en-US" w:eastAsia="fr-FR"/>
+        </w:rPr>
+        <w:t>,]</w:t>
+      </w:r>
+    </w:p>
+    <w:p>
+      <w:pPr>
+        <w:spacing w:before="100" w:beforeAutospacing="1" w:after="100" w:afterAutospacing="1"/>
+        <w:rPr>
+          <w:rFonts w:ascii="Courier New" w:eastAsia="Times New Roman" w:hAnsi="Courier New" w:cs="Courier New"/>
+          <w:sz w:val="20"/>
+          <w:szCs w:val="20"/>
+          <w:lang w:val="en-US" w:eastAsia="fr-FR"/>
+        </w:rPr>
+      </w:pPr>
+      <w:proofErr w:type="gramStart"/>
+      <w:r>
+        <w:rPr>
+          <w:rFonts w:ascii="Courier New" w:eastAsia="Times New Roman" w:hAnsi="Courier New" w:cs="Courier New"/>
+          <w:sz w:val="20"/>
+          <w:szCs w:val="20"/>
+          <w:lang w:val="en-US" w:eastAsia="fr-FR"/>
+        </w:rPr>
+        <w:t>testing</w:t>
+      </w:r>
+      <w:proofErr w:type="gramEnd"/>
+      <w:r>
+        <w:rPr>
+          <w:rFonts w:ascii="Courier New" w:eastAsia="Times New Roman" w:hAnsi="Courier New" w:cs="Courier New"/>
+          <w:sz w:val="20"/>
+          <w:szCs w:val="20"/>
+          <w:lang w:val="en-US" w:eastAsia="fr-FR"/>
+        </w:rPr>
+        <w:t xml:space="preserve"> = </w:t>
+      </w:r>
+      <w:proofErr w:type="spellStart"/>
+      <w:r>
+        <w:rPr>
+          <w:rFonts w:ascii="Courier New" w:eastAsia="Times New Roman" w:hAnsi="Courier New" w:cs="Courier New"/>
+          <w:sz w:val="20"/>
+          <w:szCs w:val="20"/>
+          <w:lang w:val="en-US" w:eastAsia="fr-FR"/>
+        </w:rPr>
+        <w:t>adData</w:t>
+      </w:r>
+      <w:proofErr w:type="spellEnd"/>
+      <w:r>
+        <w:rPr>
+          <w:rFonts w:ascii="Courier New" w:eastAsia="Times New Roman" w:hAnsi="Courier New" w:cs="Courier New"/>
+          <w:sz w:val="20"/>
+          <w:szCs w:val="20"/>
+          <w:lang w:val="en-US" w:eastAsia="fr-FR"/>
+        </w:rPr>
+        <w:t>[-</w:t>
+      </w:r>
+      <w:proofErr w:type="spellStart"/>
+      <w:r>
+        <w:rPr>
+          <w:rFonts w:ascii="Courier New" w:eastAsia="Times New Roman" w:hAnsi="Courier New" w:cs="Courier New"/>
+          <w:sz w:val="20"/>
+          <w:szCs w:val="20"/>
+          <w:lang w:val="en-US" w:eastAsia="fr-FR"/>
+        </w:rPr>
+        <w:t>inTrain</w:t>
+      </w:r>
+      <w:proofErr w:type="spellEnd"/>
+      <w:r>
+        <w:rPr>
+          <w:rFonts w:ascii="Courier New" w:eastAsia="Times New Roman" w:hAnsi="Courier New" w:cs="Courier New"/>
+          <w:sz w:val="20"/>
+          <w:szCs w:val="20"/>
+          <w:lang w:val="en-US" w:eastAsia="fr-FR"/>
+        </w:rPr>
+        <w:t>,]</w:t>
+      </w:r>
+    </w:p>
+    <w:p>
+      <w:pPr>
+        <w:spacing w:before="100" w:beforeAutospacing="1" w:after="100" w:afterAutospacing="1"/>
+        <w:rPr>
+          <w:rFonts w:ascii="Times New Roman" w:eastAsia="Times New Roman" w:hAnsi="Times New Roman" w:cs="Times New Roman"/>
+          <w:sz w:val="24"/>
+          <w:szCs w:val="24"/>
+          <w:lang w:val="en-US" w:eastAsia="fr-FR"/>
+        </w:rPr>
+      </w:pPr>
+      <w:r>
+        <w:rPr>
+          <w:rFonts w:ascii="Times New Roman" w:eastAsia="Times New Roman" w:hAnsi="Times New Roman" w:cs="Times New Roman"/>
+          <w:sz w:val="24"/>
+          <w:szCs w:val="24"/>
+          <w:lang w:val="en-US" w:eastAsia="fr-FR"/>
+        </w:rPr>
+        <w:t>Set the seed to 62433 and predict diagnosis with all the other variables using a random forest ("</w:t>
+      </w:r>
+      <w:proofErr w:type="spellStart"/>
+      <w:r>
+        <w:rPr>
+          <w:rFonts w:ascii="Times New Roman" w:eastAsia="Times New Roman" w:hAnsi="Times New Roman" w:cs="Times New Roman"/>
+          <w:sz w:val="24"/>
+          <w:szCs w:val="24"/>
+          <w:lang w:val="en-US" w:eastAsia="fr-FR"/>
+        </w:rPr>
+        <w:t>rf</w:t>
+      </w:r>
+      <w:proofErr w:type="spellEnd"/>
+      <w:r>
+        <w:rPr>
+          <w:rFonts w:ascii="Times New Roman" w:eastAsia="Times New Roman" w:hAnsi="Times New Roman" w:cs="Times New Roman"/>
+          <w:sz w:val="24"/>
+          <w:szCs w:val="24"/>
+          <w:lang w:val="en-US" w:eastAsia="fr-FR"/>
+        </w:rPr>
+        <w:t>"), boosted trees ("</w:t>
+      </w:r>
+      <w:proofErr w:type="spellStart"/>
+      <w:r>
+        <w:rPr>
+          <w:rFonts w:ascii="Times New Roman" w:eastAsia="Times New Roman" w:hAnsi="Times New Roman" w:cs="Times New Roman"/>
+          <w:sz w:val="24"/>
+          <w:szCs w:val="24"/>
+          <w:lang w:val="en-US" w:eastAsia="fr-FR"/>
+        </w:rPr>
+        <w:t>gbm</w:t>
+      </w:r>
+      <w:proofErr w:type="spellEnd"/>
+      <w:r>
+        <w:rPr>
+          <w:rFonts w:ascii="Times New Roman" w:eastAsia="Times New Roman" w:hAnsi="Times New Roman" w:cs="Times New Roman"/>
+          <w:sz w:val="24"/>
+          <w:szCs w:val="24"/>
+          <w:lang w:val="en-US" w:eastAsia="fr-FR"/>
+        </w:rPr>
+        <w:t>") and linear discriminant analysis ("</w:t>
+      </w:r>
+      <w:proofErr w:type="spellStart"/>
+      <w:r>
+        <w:rPr>
+          <w:rFonts w:ascii="Times New Roman" w:eastAsia="Times New Roman" w:hAnsi="Times New Roman" w:cs="Times New Roman"/>
+          <w:sz w:val="24"/>
+          <w:szCs w:val="24"/>
+          <w:lang w:val="en-US" w:eastAsia="fr-FR"/>
+        </w:rPr>
+        <w:t>lda</w:t>
+      </w:r>
+      <w:proofErr w:type="spellEnd"/>
+      <w:r>
+        <w:rPr>
+          <w:rFonts w:ascii="Times New Roman" w:eastAsia="Times New Roman" w:hAnsi="Times New Roman" w:cs="Times New Roman"/>
+          <w:sz w:val="24"/>
+          <w:szCs w:val="24"/>
+          <w:lang w:val="en-US" w:eastAsia="fr-FR"/>
+        </w:rPr>
+        <w:t>") model. Stack the predictions together using random forests ("</w:t>
+      </w:r>
+      <w:proofErr w:type="spellStart"/>
+      <w:r>
+        <w:rPr>
+          <w:rFonts w:ascii="Times New Roman" w:eastAsia="Times New Roman" w:hAnsi="Times New Roman" w:cs="Times New Roman"/>
+          <w:sz w:val="24"/>
+          <w:szCs w:val="24"/>
+          <w:lang w:val="en-US" w:eastAsia="fr-FR"/>
+        </w:rPr>
+        <w:t>rf</w:t>
+      </w:r>
+      <w:proofErr w:type="spellEnd"/>
+      <w:r>
+        <w:rPr>
+          <w:rFonts w:ascii="Times New Roman" w:eastAsia="Times New Roman" w:hAnsi="Times New Roman" w:cs="Times New Roman"/>
+          <w:sz w:val="24"/>
+          <w:szCs w:val="24"/>
+          <w:lang w:val="en-US" w:eastAsia="fr-FR"/>
+        </w:rPr>
+        <w:t xml:space="preserve">"). What is the resulting accuracy on the test set? Is it better or worse than each of the individual predictions? </w:t>
+      </w:r>
+    </w:p>
+    <w:p>
+      <w:pPr>
+        <w:rPr>
+          <w:rFonts w:ascii="Times New Roman" w:eastAsia="Times New Roman" w:hAnsi="Times New Roman" w:cs="Times New Roman"/>
+          <w:sz w:val="24"/>
+          <w:szCs w:val="24"/>
+          <w:lang w:val="en-US" w:eastAsia="fr-FR"/>
+        </w:rPr>
+      </w:pPr>
+      <w:r>
+        <w:rPr>
+          <w:rFonts w:ascii="Times New Roman" w:eastAsia="Times New Roman" w:hAnsi="Times New Roman" w:cs="Times New Roman"/>
+          <w:sz w:val="24"/>
+          <w:szCs w:val="24"/>
+        </w:rPr>
+        <w:object w:dxaOrig="225" w:dyaOrig="225">
+          <v:shape id="_x0000_i1078" type="#_x0000_t75" style="width:18.2pt;height:15.55pt" o:ole="">
+            <v:imagedata r:id="rId5" o:title=""/>
+          </v:shape>
+          <w:control r:id="rId11" w:name="DefaultOcxName6" w:shapeid="_x0000_i1078"/>
+        </w:object>
+      </w:r>
+      <w:r>
+        <w:rPr>
+          <w:rFonts w:ascii="Times New Roman" w:eastAsia="Times New Roman" w:hAnsi="Times New Roman" w:cs="Times New Roman"/>
+          <w:sz w:val="24"/>
+          <w:szCs w:val="24"/>
+          <w:lang w:val="en-US" w:eastAsia="fr-FR"/>
+        </w:rPr>
+        <w:t>Stacked Accuracy: 0.88 is better than all three other methods</w:t>
+      </w:r>
+    </w:p>
+    <w:p>
+      <w:pPr>
+        <w:rPr>
+          <w:rFonts w:ascii="Times New Roman" w:eastAsia="Times New Roman" w:hAnsi="Times New Roman" w:cs="Times New Roman"/>
+          <w:sz w:val="24"/>
+          <w:szCs w:val="24"/>
+          <w:lang w:val="en-US" w:eastAsia="fr-FR"/>
+        </w:rPr>
+      </w:pPr>
+      <w:r>
+        <w:rPr>
+          <w:rFonts w:ascii="Times New Roman" w:eastAsia="Times New Roman" w:hAnsi="Times New Roman" w:cs="Times New Roman"/>
+          <w:sz w:val="24"/>
+          <w:szCs w:val="24"/>
+        </w:rPr>
+        <w:object w:dxaOrig="225" w:dyaOrig="225">
+          <v:shape id="_x0000_i1081" type="#_x0000_t75" style="width:18.2pt;height:15.55pt" o:ole="">
+            <v:imagedata r:id="rId5" o:title=""/>
+          </v:shape>
+          <w:control r:id="rId12" w:name="DefaultOcxName7" w:shapeid="_x0000_i1081"/>
+        </w:object>
+      </w:r>
+      <w:r>
+        <w:rPr>
+          <w:rFonts w:ascii="Times New Roman" w:eastAsia="Times New Roman" w:hAnsi="Times New Roman" w:cs="Times New Roman"/>
+          <w:sz w:val="24"/>
+          <w:szCs w:val="24"/>
+          <w:lang w:val="en-US" w:eastAsia="fr-FR"/>
+        </w:rPr>
+        <w:t xml:space="preserve">Stacked Accuracy: 0.76 is better than random forests and boosting, but not </w:t>
+      </w:r>
+      <w:proofErr w:type="spellStart"/>
+      <w:r>
+        <w:rPr>
+          <w:rFonts w:ascii="Times New Roman" w:eastAsia="Times New Roman" w:hAnsi="Times New Roman" w:cs="Times New Roman"/>
+          <w:sz w:val="24"/>
+          <w:szCs w:val="24"/>
+          <w:lang w:val="en-US" w:eastAsia="fr-FR"/>
+        </w:rPr>
+        <w:t>lda</w:t>
+      </w:r>
+      <w:proofErr w:type="spellEnd"/>
+      <w:r>
+        <w:rPr>
+          <w:rFonts w:ascii="Times New Roman" w:eastAsia="Times New Roman" w:hAnsi="Times New Roman" w:cs="Times New Roman"/>
+          <w:sz w:val="24"/>
+          <w:szCs w:val="24"/>
+          <w:lang w:val="en-US" w:eastAsia="fr-FR"/>
+        </w:rPr>
+        <w:t xml:space="preserve">. </w:t>
+      </w:r>
+    </w:p>
+    <w:p>
+      <w:pPr>
+        <w:rPr>
+          <w:rFonts w:ascii="Times New Roman" w:eastAsia="Times New Roman" w:hAnsi="Times New Roman" w:cs="Times New Roman"/>
+          <w:sz w:val="24"/>
+          <w:szCs w:val="24"/>
+          <w:lang w:val="en-US" w:eastAsia="fr-FR"/>
+        </w:rPr>
+      </w:pPr>
+      <w:r>
+        <w:rPr>
+          <w:rFonts w:ascii="Times New Roman" w:eastAsia="Times New Roman" w:hAnsi="Times New Roman" w:cs="Times New Roman"/>
+          <w:sz w:val="24"/>
+          <w:szCs w:val="24"/>
+        </w:rPr>
+        <w:object w:dxaOrig="225" w:dyaOrig="225">
+          <v:shape id="_x0000_i1084" type="#_x0000_t75" style="width:18.2pt;height:15.55pt" o:ole="">
+            <v:imagedata r:id="rId8" o:title=""/>
+          </v:shape>
+          <w:control r:id="rId13" w:name="DefaultOcxName8" w:shapeid="_x0000_i1084"/>
+        </w:object>
+      </w:r>
+      <w:r>
+        <w:rPr>
+          <w:rFonts w:ascii="Times New Roman" w:eastAsia="Times New Roman" w:hAnsi="Times New Roman" w:cs="Times New Roman"/>
+          <w:sz w:val="24"/>
+          <w:szCs w:val="24"/>
+          <w:lang w:val="en-US" w:eastAsia="fr-FR"/>
+        </w:rPr>
+        <w:t xml:space="preserve">Stacked Accuracy: 0.80 is better than random forests and </w:t>
+      </w:r>
+      <w:proofErr w:type="spellStart"/>
+      <w:r>
+        <w:rPr>
+          <w:rFonts w:ascii="Times New Roman" w:eastAsia="Times New Roman" w:hAnsi="Times New Roman" w:cs="Times New Roman"/>
+          <w:sz w:val="24"/>
+          <w:szCs w:val="24"/>
+          <w:lang w:val="en-US" w:eastAsia="fr-FR"/>
+        </w:rPr>
+        <w:t>lda</w:t>
+      </w:r>
+      <w:proofErr w:type="spellEnd"/>
+      <w:r>
+        <w:rPr>
+          <w:rFonts w:ascii="Times New Roman" w:eastAsia="Times New Roman" w:hAnsi="Times New Roman" w:cs="Times New Roman"/>
+          <w:sz w:val="24"/>
+          <w:szCs w:val="24"/>
+          <w:lang w:val="en-US" w:eastAsia="fr-FR"/>
+        </w:rPr>
+        <w:t xml:space="preserve"> and the same as boosting. </w:t>
+      </w:r>
+    </w:p>
+    <w:p>
+      <w:pPr>
+        <w:rPr>
+          <w:rFonts w:ascii="Times New Roman" w:eastAsia="Times New Roman" w:hAnsi="Times New Roman" w:cs="Times New Roman"/>
+          <w:sz w:val="24"/>
+          <w:szCs w:val="24"/>
+          <w:lang w:val="en-US" w:eastAsia="fr-FR"/>
+        </w:rPr>
+      </w:pPr>
+      <w:r>
+        <w:rPr>
+          <w:rFonts w:ascii="Times New Roman" w:eastAsia="Times New Roman" w:hAnsi="Times New Roman" w:cs="Times New Roman"/>
+          <w:sz w:val="24"/>
+          <w:szCs w:val="24"/>
+        </w:rPr>
+        <w:object w:dxaOrig="225" w:dyaOrig="225">
+          <v:shape id="_x0000_i1087" type="#_x0000_t75" style="width:18.2pt;height:15.55pt" o:ole="">
+            <v:imagedata r:id="rId5" o:title=""/>
+          </v:shape>
+          <w:control r:id="rId14" w:name="DefaultOcxName9" w:shapeid="_x0000_i1087"/>
+        </w:object>
+      </w:r>
+      <w:r>
+        <w:rPr>
+          <w:rFonts w:ascii="Times New Roman" w:eastAsia="Times New Roman" w:hAnsi="Times New Roman" w:cs="Times New Roman"/>
+          <w:sz w:val="24"/>
+          <w:szCs w:val="24"/>
+          <w:lang w:val="en-US" w:eastAsia="fr-FR"/>
+        </w:rPr>
+        <w:t>Stacked Accuracy: 0.93 is better than all three other methods</w:t>
+      </w:r>
+    </w:p>
+    <w:p>
+      <w:pPr>
+        <w:rPr>
+          <w:rFonts w:ascii="Times New Roman" w:eastAsia="Times New Roman" w:hAnsi="Times New Roman" w:cs="Times New Roman"/>
+          <w:sz w:val="24"/>
+          <w:szCs w:val="24"/>
+          <w:lang w:val="en-US" w:eastAsia="fr-FR"/>
+        </w:rPr>
+      </w:pPr>
+    </w:p>
+    <w:p>
+      <w:pPr>
+        <w:rPr>
+          <w:rFonts w:ascii="Times New Roman" w:eastAsia="Times New Roman" w:hAnsi="Times New Roman" w:cs="Times New Roman"/>
+          <w:sz w:val="24"/>
+          <w:szCs w:val="24"/>
+          <w:lang w:val="en-US" w:eastAsia="fr-FR"/>
+        </w:rPr>
+      </w:pPr>
+      <w:r>
+        <w:rPr>
+          <w:rFonts w:ascii="Times New Roman" w:eastAsia="Times New Roman" w:hAnsi="Times New Roman" w:cs="Times New Roman"/>
+          <w:sz w:val="24"/>
+          <w:szCs w:val="24"/>
+          <w:lang w:val="en-US" w:eastAsia="fr-FR"/>
+        </w:rPr>
+        <w:t>Big problem…</w:t>
+      </w:r>
+    </w:p>
+    <w:p>
+      <w:pPr>
+        <w:rPr>
+          <w:rFonts w:ascii="Times New Roman" w:eastAsia="Times New Roman" w:hAnsi="Times New Roman" w:cs="Times New Roman"/>
+          <w:sz w:val="24"/>
+          <w:szCs w:val="24"/>
+          <w:lang w:val="en-US" w:eastAsia="fr-FR"/>
+        </w:rPr>
+      </w:pPr>
+    </w:p>
+    <w:p>
+      <w:pPr>
+        <w:rPr>
+          <w:rFonts w:ascii="Times New Roman" w:eastAsia="Times New Roman" w:hAnsi="Times New Roman" w:cs="Times New Roman"/>
+          <w:sz w:val="24"/>
+          <w:szCs w:val="24"/>
+          <w:lang w:val="en-US" w:eastAsia="fr-FR"/>
+        </w:rPr>
+      </w:pPr>
+      <w:r>
+        <w:rPr>
+          <w:rFonts w:ascii="Times New Roman" w:eastAsia="Times New Roman" w:hAnsi="Times New Roman" w:cs="Times New Roman"/>
+          <w:sz w:val="24"/>
+          <w:szCs w:val="24"/>
+          <w:lang w:val="en-US" w:eastAsia="fr-FR"/>
+        </w:rPr>
+        <w:t>1</w:t>
+      </w:r>
+      <w:r>
+        <w:rPr>
+          <w:rFonts w:ascii="Times New Roman" w:eastAsia="Times New Roman" w:hAnsi="Times New Roman" w:cs="Times New Roman"/>
+          <w:sz w:val="24"/>
+          <w:szCs w:val="24"/>
+          <w:lang w:val="en-US" w:eastAsia="fr-FR"/>
+        </w:rPr>
+        <w:br/>
+        <w:t>point</w:t>
+      </w:r>
+    </w:p>
+    <w:p>
+      <w:pPr>
+        <w:rPr>
+          <w:rFonts w:ascii="Times New Roman" w:eastAsia="Times New Roman" w:hAnsi="Times New Roman" w:cs="Times New Roman"/>
+          <w:sz w:val="24"/>
+          <w:szCs w:val="24"/>
+          <w:lang w:val="en-US" w:eastAsia="fr-FR"/>
+        </w:rPr>
+      </w:pPr>
+      <w:r>
+        <w:rPr>
+          <w:rFonts w:ascii="Times New Roman" w:eastAsia="Times New Roman" w:hAnsi="Times New Roman" w:cs="Times New Roman"/>
+          <w:sz w:val="24"/>
+          <w:szCs w:val="24"/>
+          <w:lang w:val="en-US" w:eastAsia="fr-FR"/>
+        </w:rPr>
+        <w:t>3. </w:t>
+      </w:r>
+    </w:p>
+    <w:p>
+      <w:pPr>
+        <w:spacing w:before="100" w:beforeAutospacing="1" w:after="100" w:afterAutospacing="1"/>
+        <w:rPr>
+          <w:rFonts w:ascii="Times New Roman" w:eastAsia="Times New Roman" w:hAnsi="Times New Roman" w:cs="Times New Roman"/>
+          <w:sz w:val="24"/>
+          <w:szCs w:val="24"/>
+          <w:lang w:val="en-US" w:eastAsia="fr-FR"/>
+        </w:rPr>
+      </w:pPr>
+      <w:r>
+        <w:rPr>
+          <w:rFonts w:ascii="Times New Roman" w:eastAsia="Times New Roman" w:hAnsi="Times New Roman" w:cs="Times New Roman"/>
+          <w:sz w:val="24"/>
+          <w:szCs w:val="24"/>
+          <w:lang w:val="en-US" w:eastAsia="fr-FR"/>
+        </w:rPr>
+        <w:t>Load the concrete data with the commands:</w:t>
+      </w:r>
+    </w:p>
+    <w:p>
+      <w:pPr>
+        <w:rPr>
+          <w:rFonts w:ascii="Courier New" w:eastAsia="Times New Roman" w:hAnsi="Courier New" w:cs="Courier New"/>
+          <w:sz w:val="20"/>
+          <w:szCs w:val="20"/>
+          <w:lang w:val="en-US" w:eastAsia="fr-FR"/>
+        </w:rPr>
+      </w:pPr>
+      <w:proofErr w:type="spellStart"/>
+      <w:proofErr w:type="gramStart"/>
+      <w:r>
+        <w:rPr>
+          <w:rFonts w:ascii="Courier New" w:eastAsia="Times New Roman" w:hAnsi="Courier New" w:cs="Courier New"/>
+          <w:sz w:val="20"/>
+          <w:szCs w:val="20"/>
+          <w:lang w:val="en-US" w:eastAsia="fr-FR"/>
+        </w:rPr>
+        <w:t>set.seed</w:t>
+      </w:r>
+      <w:proofErr w:type="spellEnd"/>
+      <w:r>
+        <w:rPr>
+          <w:rFonts w:ascii="Courier New" w:eastAsia="Times New Roman" w:hAnsi="Courier New" w:cs="Courier New"/>
+          <w:sz w:val="20"/>
+          <w:szCs w:val="20"/>
+          <w:lang w:val="en-US" w:eastAsia="fr-FR"/>
+        </w:rPr>
+        <w:t>(</w:t>
+      </w:r>
+      <w:proofErr w:type="gramEnd"/>
+      <w:r>
+        <w:rPr>
+          <w:rFonts w:ascii="Courier New" w:eastAsia="Times New Roman" w:hAnsi="Courier New" w:cs="Courier New"/>
+          <w:sz w:val="20"/>
+          <w:szCs w:val="20"/>
+          <w:lang w:val="en-US" w:eastAsia="fr-FR"/>
+        </w:rPr>
+        <w:t>3523)</w:t>
+      </w:r>
+    </w:p>
+    <w:p>
+      <w:pPr>
+        <w:spacing w:before="100" w:beforeAutospacing="1" w:after="100" w:afterAutospacing="1"/>
+        <w:rPr>
+          <w:rFonts w:ascii="Courier New" w:eastAsia="Times New Roman" w:hAnsi="Courier New" w:cs="Courier New"/>
+          <w:sz w:val="20"/>
+          <w:szCs w:val="20"/>
+          <w:lang w:val="en-US" w:eastAsia="fr-FR"/>
+        </w:rPr>
+      </w:pPr>
+      <w:proofErr w:type="gramStart"/>
+      <w:r>
+        <w:rPr>
+          <w:rFonts w:ascii="Courier New" w:eastAsia="Times New Roman" w:hAnsi="Courier New" w:cs="Courier New"/>
+          <w:sz w:val="20"/>
+          <w:szCs w:val="20"/>
+          <w:lang w:val="en-US" w:eastAsia="fr-FR"/>
+        </w:rPr>
+        <w:t>library(</w:t>
+      </w:r>
+      <w:proofErr w:type="spellStart"/>
+      <w:proofErr w:type="gramEnd"/>
+      <w:r>
+        <w:rPr>
+          <w:rFonts w:ascii="Courier New" w:eastAsia="Times New Roman" w:hAnsi="Courier New" w:cs="Courier New"/>
+          <w:sz w:val="20"/>
+          <w:szCs w:val="20"/>
+          <w:lang w:val="en-US" w:eastAsia="fr-FR"/>
+        </w:rPr>
+        <w:t>AppliedPredictiveModeling</w:t>
+      </w:r>
+      <w:proofErr w:type="spellEnd"/>
+      <w:r>
+        <w:rPr>
+          <w:rFonts w:ascii="Courier New" w:eastAsia="Times New Roman" w:hAnsi="Courier New" w:cs="Courier New"/>
+          <w:sz w:val="20"/>
+          <w:szCs w:val="20"/>
+          <w:lang w:val="en-US" w:eastAsia="fr-FR"/>
+        </w:rPr>
+        <w:t>)</w:t>
+      </w:r>
+    </w:p>
+    <w:p>
+      <w:pPr>
+        <w:spacing w:before="100" w:beforeAutospacing="1" w:after="100" w:afterAutospacing="1"/>
+        <w:rPr>
+          <w:rFonts w:ascii="Courier New" w:eastAsia="Times New Roman" w:hAnsi="Courier New" w:cs="Courier New"/>
+          <w:sz w:val="20"/>
+          <w:szCs w:val="20"/>
+          <w:lang w:val="en-US" w:eastAsia="fr-FR"/>
+        </w:rPr>
+      </w:pPr>
+      <w:proofErr w:type="gramStart"/>
+      <w:r>
+        <w:rPr>
+          <w:rFonts w:ascii="Courier New" w:eastAsia="Times New Roman" w:hAnsi="Courier New" w:cs="Courier New"/>
+          <w:sz w:val="20"/>
+          <w:szCs w:val="20"/>
+          <w:lang w:val="en-US" w:eastAsia="fr-FR"/>
+        </w:rPr>
+        <w:lastRenderedPageBreak/>
+        <w:t>data(</w:t>
+      </w:r>
+      <w:proofErr w:type="gramEnd"/>
+      <w:r>
+        <w:rPr>
+          <w:rFonts w:ascii="Courier New" w:eastAsia="Times New Roman" w:hAnsi="Courier New" w:cs="Courier New"/>
+          <w:sz w:val="20"/>
+          <w:szCs w:val="20"/>
+          <w:lang w:val="en-US" w:eastAsia="fr-FR"/>
+        </w:rPr>
+        <w:t>concrete)</w:t>
+      </w:r>
+    </w:p>
+    <w:p>
+      <w:pPr>
+        <w:spacing w:before="100" w:beforeAutospacing="1" w:after="100" w:afterAutospacing="1"/>
+        <w:rPr>
+          <w:rFonts w:ascii="Courier New" w:eastAsia="Times New Roman" w:hAnsi="Courier New" w:cs="Courier New"/>
+          <w:sz w:val="20"/>
+          <w:szCs w:val="20"/>
+          <w:lang w:val="en-US" w:eastAsia="fr-FR"/>
+        </w:rPr>
+      </w:pPr>
+      <w:proofErr w:type="spellStart"/>
+      <w:proofErr w:type="gramStart"/>
+      <w:r>
+        <w:rPr>
+          <w:rFonts w:ascii="Courier New" w:eastAsia="Times New Roman" w:hAnsi="Courier New" w:cs="Courier New"/>
+          <w:sz w:val="20"/>
+          <w:szCs w:val="20"/>
+          <w:lang w:val="en-US" w:eastAsia="fr-FR"/>
+        </w:rPr>
+        <w:t>inTrain</w:t>
+      </w:r>
+      <w:proofErr w:type="spellEnd"/>
+      <w:proofErr w:type="gramEnd"/>
+      <w:r>
+        <w:rPr>
+          <w:rFonts w:ascii="Courier New" w:eastAsia="Times New Roman" w:hAnsi="Courier New" w:cs="Courier New"/>
+          <w:sz w:val="20"/>
+          <w:szCs w:val="20"/>
+          <w:lang w:val="en-US" w:eastAsia="fr-FR"/>
+        </w:rPr>
+        <w:t xml:space="preserve"> = </w:t>
+      </w:r>
+      <w:proofErr w:type="spellStart"/>
+      <w:r>
+        <w:rPr>
+          <w:rFonts w:ascii="Courier New" w:eastAsia="Times New Roman" w:hAnsi="Courier New" w:cs="Courier New"/>
+          <w:sz w:val="20"/>
+          <w:szCs w:val="20"/>
+          <w:lang w:val="en-US" w:eastAsia="fr-FR"/>
+        </w:rPr>
+        <w:t>createDataPartition</w:t>
+      </w:r>
+      <w:proofErr w:type="spellEnd"/>
+      <w:r>
+        <w:rPr>
+          <w:rFonts w:ascii="Courier New" w:eastAsia="Times New Roman" w:hAnsi="Courier New" w:cs="Courier New"/>
+          <w:sz w:val="20"/>
+          <w:szCs w:val="20"/>
+          <w:lang w:val="en-US" w:eastAsia="fr-FR"/>
+        </w:rPr>
+        <w:t>(</w:t>
+      </w:r>
+      <w:proofErr w:type="spellStart"/>
+      <w:r>
+        <w:rPr>
+          <w:rFonts w:ascii="Courier New" w:eastAsia="Times New Roman" w:hAnsi="Courier New" w:cs="Courier New"/>
+          <w:sz w:val="20"/>
+          <w:szCs w:val="20"/>
+          <w:lang w:val="en-US" w:eastAsia="fr-FR"/>
+        </w:rPr>
+        <w:t>concrete$CompressiveStrength</w:t>
+      </w:r>
+      <w:proofErr w:type="spellEnd"/>
+      <w:r>
+        <w:rPr>
+          <w:rFonts w:ascii="Courier New" w:eastAsia="Times New Roman" w:hAnsi="Courier New" w:cs="Courier New"/>
+          <w:sz w:val="20"/>
+          <w:szCs w:val="20"/>
+          <w:lang w:val="en-US" w:eastAsia="fr-FR"/>
+        </w:rPr>
+        <w:t>, p = 3/4)[[1]]</w:t>
+      </w:r>
+    </w:p>
+    <w:p>
+      <w:pPr>
+        <w:spacing w:before="100" w:beforeAutospacing="1" w:after="100" w:afterAutospacing="1"/>
+        <w:rPr>
+          <w:rFonts w:ascii="Courier New" w:eastAsia="Times New Roman" w:hAnsi="Courier New" w:cs="Courier New"/>
+          <w:sz w:val="20"/>
+          <w:szCs w:val="20"/>
+          <w:lang w:val="en-US" w:eastAsia="fr-FR"/>
+        </w:rPr>
+      </w:pPr>
+      <w:proofErr w:type="gramStart"/>
+      <w:r>
+        <w:rPr>
+          <w:rFonts w:ascii="Courier New" w:eastAsia="Times New Roman" w:hAnsi="Courier New" w:cs="Courier New"/>
+          <w:sz w:val="20"/>
+          <w:szCs w:val="20"/>
+          <w:lang w:val="en-US" w:eastAsia="fr-FR"/>
+        </w:rPr>
+        <w:t>training</w:t>
+      </w:r>
+      <w:proofErr w:type="gramEnd"/>
+      <w:r>
+        <w:rPr>
+          <w:rFonts w:ascii="Courier New" w:eastAsia="Times New Roman" w:hAnsi="Courier New" w:cs="Courier New"/>
+          <w:sz w:val="20"/>
+          <w:szCs w:val="20"/>
+          <w:lang w:val="en-US" w:eastAsia="fr-FR"/>
+        </w:rPr>
+        <w:t xml:space="preserve"> = concrete[ </w:t>
+      </w:r>
+      <w:proofErr w:type="spellStart"/>
+      <w:r>
+        <w:rPr>
+          <w:rFonts w:ascii="Courier New" w:eastAsia="Times New Roman" w:hAnsi="Courier New" w:cs="Courier New"/>
+          <w:sz w:val="20"/>
+          <w:szCs w:val="20"/>
+          <w:lang w:val="en-US" w:eastAsia="fr-FR"/>
+        </w:rPr>
+        <w:t>inTrain</w:t>
+      </w:r>
+      <w:proofErr w:type="spellEnd"/>
+      <w:r>
+        <w:rPr>
+          <w:rFonts w:ascii="Courier New" w:eastAsia="Times New Roman" w:hAnsi="Courier New" w:cs="Courier New"/>
+          <w:sz w:val="20"/>
+          <w:szCs w:val="20"/>
+          <w:lang w:val="en-US" w:eastAsia="fr-FR"/>
+        </w:rPr>
+        <w:t>,]</w:t>
+      </w:r>
+    </w:p>
+    <w:p>
+      <w:pPr>
+        <w:spacing w:before="100" w:beforeAutospacing="1" w:after="100" w:afterAutospacing="1"/>
+        <w:rPr>
+          <w:rFonts w:ascii="Courier New" w:eastAsia="Times New Roman" w:hAnsi="Courier New" w:cs="Courier New"/>
+          <w:sz w:val="20"/>
+          <w:szCs w:val="20"/>
+          <w:lang w:val="en-US" w:eastAsia="fr-FR"/>
+        </w:rPr>
+      </w:pPr>
+      <w:proofErr w:type="gramStart"/>
+      <w:r>
+        <w:rPr>
+          <w:rFonts w:ascii="Courier New" w:eastAsia="Times New Roman" w:hAnsi="Courier New" w:cs="Courier New"/>
+          <w:sz w:val="20"/>
+          <w:szCs w:val="20"/>
+          <w:lang w:val="en-US" w:eastAsia="fr-FR"/>
+        </w:rPr>
+        <w:t>testing</w:t>
+      </w:r>
+      <w:proofErr w:type="gramEnd"/>
+      <w:r>
+        <w:rPr>
+          <w:rFonts w:ascii="Courier New" w:eastAsia="Times New Roman" w:hAnsi="Courier New" w:cs="Courier New"/>
+          <w:sz w:val="20"/>
+          <w:szCs w:val="20"/>
+          <w:lang w:val="en-US" w:eastAsia="fr-FR"/>
+        </w:rPr>
+        <w:t xml:space="preserve"> = concrete[-</w:t>
+      </w:r>
+      <w:proofErr w:type="spellStart"/>
+      <w:r>
+        <w:rPr>
+          <w:rFonts w:ascii="Courier New" w:eastAsia="Times New Roman" w:hAnsi="Courier New" w:cs="Courier New"/>
+          <w:sz w:val="20"/>
+          <w:szCs w:val="20"/>
+          <w:lang w:val="en-US" w:eastAsia="fr-FR"/>
+        </w:rPr>
+        <w:t>inTrain</w:t>
+      </w:r>
+      <w:proofErr w:type="spellEnd"/>
+      <w:r>
+        <w:rPr>
+          <w:rFonts w:ascii="Courier New" w:eastAsia="Times New Roman" w:hAnsi="Courier New" w:cs="Courier New"/>
+          <w:sz w:val="20"/>
+          <w:szCs w:val="20"/>
+          <w:lang w:val="en-US" w:eastAsia="fr-FR"/>
+        </w:rPr>
+        <w:t>,]</w:t>
+      </w:r>
+    </w:p>
+    <w:p>
+      <w:pPr>
+        <w:spacing w:before="100" w:beforeAutospacing="1" w:after="100" w:afterAutospacing="1"/>
+        <w:rPr>
+          <w:rFonts w:ascii="Times New Roman" w:eastAsia="Times New Roman" w:hAnsi="Times New Roman" w:cs="Times New Roman"/>
+          <w:sz w:val="24"/>
+          <w:szCs w:val="24"/>
+          <w:lang w:val="en-US" w:eastAsia="fr-FR"/>
+        </w:rPr>
+      </w:pPr>
+      <w:r>
+        <w:rPr>
+          <w:rFonts w:ascii="Times New Roman" w:eastAsia="Times New Roman" w:hAnsi="Times New Roman" w:cs="Times New Roman"/>
+          <w:sz w:val="24"/>
+          <w:szCs w:val="24"/>
+          <w:lang w:val="en-US" w:eastAsia="fr-FR"/>
+        </w:rPr>
+        <w:t xml:space="preserve">Set the seed to 233 and fit a lasso model to predict Compressive Strength. Which variable is the last coefficient to be set to zero as the penalty increases? (Hint: it may be useful to look </w:t>
+      </w:r>
+      <w:proofErr w:type="gramStart"/>
+      <w:r>
+        <w:rPr>
+          <w:rFonts w:ascii="Times New Roman" w:eastAsia="Times New Roman" w:hAnsi="Times New Roman" w:cs="Times New Roman"/>
+          <w:sz w:val="24"/>
+          <w:szCs w:val="24"/>
+          <w:lang w:val="en-US" w:eastAsia="fr-FR"/>
+        </w:rPr>
+        <w:t>up ?</w:t>
+      </w:r>
+      <w:proofErr w:type="spellStart"/>
+      <w:proofErr w:type="gramEnd"/>
+      <w:r>
+        <w:rPr>
+          <w:rFonts w:ascii="Times New Roman" w:eastAsia="Times New Roman" w:hAnsi="Times New Roman" w:cs="Times New Roman"/>
+          <w:sz w:val="24"/>
+          <w:szCs w:val="24"/>
+          <w:lang w:val="en-US" w:eastAsia="fr-FR"/>
+        </w:rPr>
+        <w:t>plot.enet</w:t>
+      </w:r>
+      <w:proofErr w:type="spellEnd"/>
+      <w:r>
+        <w:rPr>
+          <w:rFonts w:ascii="Times New Roman" w:eastAsia="Times New Roman" w:hAnsi="Times New Roman" w:cs="Times New Roman"/>
+          <w:sz w:val="24"/>
+          <w:szCs w:val="24"/>
+          <w:lang w:val="en-US" w:eastAsia="fr-FR"/>
+        </w:rPr>
+        <w:t xml:space="preserve">). </w:t>
+      </w:r>
+    </w:p>
+    <w:p>
+      <w:pPr>
+        <w:rPr>
+          <w:rFonts w:ascii="Times New Roman" w:eastAsia="Times New Roman" w:hAnsi="Times New Roman" w:cs="Times New Roman"/>
+          <w:sz w:val="24"/>
+          <w:szCs w:val="24"/>
+          <w:lang w:val="en-US" w:eastAsia="fr-FR"/>
+        </w:rPr>
+      </w:pPr>
+      <w:r>
+        <w:rPr>
+          <w:rFonts w:ascii="Times New Roman" w:eastAsia="Times New Roman" w:hAnsi="Times New Roman" w:cs="Times New Roman"/>
+          <w:sz w:val="24"/>
+          <w:szCs w:val="24"/>
+        </w:rPr>
+        <w:object w:dxaOrig="225" w:dyaOrig="225">
+          <v:shape id="_x0000_i1125" type="#_x0000_t75" style="width:18.2pt;height:15.55pt" o:ole="">
+            <v:imagedata r:id="rId8" o:title=""/>
+          </v:shape>
+          <w:control r:id="rId15" w:name="DefaultOcxName11" w:shapeid="_x0000_i1125"/>
+        </w:object>
+      </w:r>
+      <w:r>
+        <w:rPr>
+          <w:rFonts w:ascii="Times New Roman" w:eastAsia="Times New Roman" w:hAnsi="Times New Roman" w:cs="Times New Roman"/>
+          <w:sz w:val="24"/>
+          <w:szCs w:val="24"/>
+          <w:lang w:val="en-US" w:eastAsia="fr-FR"/>
+        </w:rPr>
+        <w:t>Cement</w:t>
+      </w:r>
+    </w:p>
+    <w:p>
+      <w:pPr>
+        <w:rPr>
+          <w:rFonts w:ascii="Times New Roman" w:eastAsia="Times New Roman" w:hAnsi="Times New Roman" w:cs="Times New Roman"/>
+          <w:sz w:val="24"/>
+          <w:szCs w:val="24"/>
+          <w:lang w:val="en-US" w:eastAsia="fr-FR"/>
+        </w:rPr>
+      </w:pPr>
+      <w:r>
+        <w:rPr>
+          <w:rFonts w:ascii="Times New Roman" w:eastAsia="Times New Roman" w:hAnsi="Times New Roman" w:cs="Times New Roman"/>
+          <w:sz w:val="24"/>
+          <w:szCs w:val="24"/>
+        </w:rPr>
+        <w:object w:dxaOrig="225" w:dyaOrig="225">
+          <v:shape id="_x0000_i1093" type="#_x0000_t75" style="width:18.2pt;height:15.55pt" o:ole="">
+            <v:imagedata r:id="rId5" o:title=""/>
+          </v:shape>
+          <w:control r:id="rId16" w:name="DefaultOcxName12" w:shapeid="_x0000_i1093"/>
+        </w:object>
+      </w:r>
+      <w:proofErr w:type="spellStart"/>
+      <w:r>
+        <w:rPr>
+          <w:rFonts w:ascii="Times New Roman" w:eastAsia="Times New Roman" w:hAnsi="Times New Roman" w:cs="Times New Roman"/>
+          <w:sz w:val="24"/>
+          <w:szCs w:val="24"/>
+          <w:lang w:val="en-US" w:eastAsia="fr-FR"/>
+        </w:rPr>
+        <w:t>FineAggregate</w:t>
+      </w:r>
+      <w:proofErr w:type="spellEnd"/>
+    </w:p>
+    <w:p>
+      <w:pPr>
+        <w:rPr>
+          <w:rFonts w:ascii="Times New Roman" w:eastAsia="Times New Roman" w:hAnsi="Times New Roman" w:cs="Times New Roman"/>
+          <w:sz w:val="24"/>
+          <w:szCs w:val="24"/>
+          <w:lang w:val="en-US" w:eastAsia="fr-FR"/>
+        </w:rPr>
+      </w:pPr>
+      <w:r>
+        <w:rPr>
+          <w:rFonts w:ascii="Times New Roman" w:eastAsia="Times New Roman" w:hAnsi="Times New Roman" w:cs="Times New Roman"/>
+          <w:sz w:val="24"/>
+          <w:szCs w:val="24"/>
+        </w:rPr>
+        <w:object w:dxaOrig="225" w:dyaOrig="225">
+          <v:shape id="_x0000_i1096" type="#_x0000_t75" style="width:18.2pt;height:15.55pt" o:ole="">
+            <v:imagedata r:id="rId5" o:title=""/>
+          </v:shape>
+          <w:control r:id="rId17" w:name="DefaultOcxName13" w:shapeid="_x0000_i1096"/>
+        </w:object>
+      </w:r>
+      <w:proofErr w:type="spellStart"/>
+      <w:r>
+        <w:rPr>
+          <w:rFonts w:ascii="Times New Roman" w:eastAsia="Times New Roman" w:hAnsi="Times New Roman" w:cs="Times New Roman"/>
+          <w:sz w:val="24"/>
+          <w:szCs w:val="24"/>
+          <w:lang w:val="en-US" w:eastAsia="fr-FR"/>
+        </w:rPr>
+        <w:t>CoarseAggregate</w:t>
+      </w:r>
+      <w:proofErr w:type="spellEnd"/>
+    </w:p>
+    <w:p>
+      <w:pPr>
+        <w:rPr>
+          <w:rFonts w:ascii="Times New Roman" w:eastAsia="Times New Roman" w:hAnsi="Times New Roman" w:cs="Times New Roman"/>
+          <w:sz w:val="24"/>
+          <w:szCs w:val="24"/>
+          <w:lang w:val="en-US" w:eastAsia="fr-FR"/>
+        </w:rPr>
+      </w:pPr>
+      <w:r>
+        <w:rPr>
+          <w:rFonts w:ascii="Times New Roman" w:eastAsia="Times New Roman" w:hAnsi="Times New Roman" w:cs="Times New Roman"/>
+          <w:sz w:val="24"/>
+          <w:szCs w:val="24"/>
+        </w:rPr>
+        <w:object w:dxaOrig="225" w:dyaOrig="225">
+          <v:shape id="_x0000_i1099" type="#_x0000_t75" style="width:18.2pt;height:15.55pt" o:ole="">
+            <v:imagedata r:id="rId5" o:title=""/>
+          </v:shape>
+          <w:control r:id="rId18" w:name="DefaultOcxName14" w:shapeid="_x0000_i1099"/>
         </w:object>
       </w:r>
       <w:proofErr w:type="spellStart"/>
@@ -2609,6 +2607,7 @@
           <w:lang w:val="en-US" w:eastAsia="fr-FR"/>
         </w:rPr>
       </w:pPr>
+      <w:bookmarkStart w:id="0" w:name="_GoBack"/>
       <w:r>
         <w:rPr>
           <w:rFonts w:ascii="Times New Roman" w:eastAsia="Times New Roman" w:hAnsi="Times New Roman" w:cs="Times New Roman"/>
@@ -2909,6 +2908,7 @@
         <w:t>)</w:t>
       </w:r>
     </w:p>
+    <w:bookmarkEnd w:id="0"/>
     <w:p>
       <w:pPr>
         <w:spacing w:before="100" w:beforeAutospacing="1" w:after="100" w:afterAutospacing="1"/>
@@ -2964,11 +2964,11 @@
           <w:sz w:val="24"/>
           <w:szCs w:val="24"/>
         </w:rPr>
-        <w:object w:dxaOrig="360" w:dyaOrig="312">
-          <v:shape id="_x0000_i1070" type="#_x0000_t75" style="width:18.2pt;height:15.55pt" o:ole="">
+        <w:object w:dxaOrig="225" w:dyaOrig="225">
+          <v:shape id="_x0000_i1102" type="#_x0000_t75" style="width:18.2pt;height:15.55pt" o:ole="">
             <v:imagedata r:id="rId5" o:title=""/>
           </v:shape>
-          <w:control r:id="rId20" w:name="DefaultOcxName16" w:shapeid="_x0000_i1070"/>
+          <w:control r:id="rId20" w:name="DefaultOcxName16" w:shapeid="_x0000_i1102"/>
         </w:object>
       </w:r>
       <w:r>
@@ -2996,11 +2996,11 @@
           <w:sz w:val="24"/>
           <w:szCs w:val="24"/>
         </w:rPr>
-        <w:object w:dxaOrig="360" w:dyaOrig="312">
-          <v:shape id="_x0000_i1072" type="#_x0000_t75" style="width:18.2pt;height:15.55pt" o:ole="">
+        <w:object w:dxaOrig="225" w:dyaOrig="225">
+          <v:shape id="_x0000_i1105" type="#_x0000_t75" style="width:18.2pt;height:15.55pt" o:ole="">
             <v:imagedata r:id="rId5" o:title=""/>
           </v:shape>
-          <w:control r:id="rId21" w:name="DefaultOcxName17" w:shapeid="_x0000_i1072"/>
+          <w:control r:id="rId21" w:name="DefaultOcxName17" w:shapeid="_x0000_i1105"/>
         </w:object>
       </w:r>
       <w:r>
@@ -3028,11 +3028,11 @@
           <w:sz w:val="24"/>
           <w:szCs w:val="24"/>
         </w:rPr>
-        <w:object w:dxaOrig="360" w:dyaOrig="312">
-          <v:shape id="_x0000_i1074" type="#_x0000_t75" style="width:18.2pt;height:15.55pt" o:ole="">
+        <w:object w:dxaOrig="225" w:dyaOrig="225">
+          <v:shape id="_x0000_i1108" type="#_x0000_t75" style="width:18.2pt;height:15.55pt" o:ole="">
             <v:imagedata r:id="rId5" o:title=""/>
           </v:shape>
-          <w:control r:id="rId22" w:name="DefaultOcxName18" w:shapeid="_x0000_i1074"/>
+          <w:control r:id="rId22" w:name="DefaultOcxName18" w:shapeid="_x0000_i1108"/>
         </w:object>
       </w:r>
       <w:r>
@@ -3060,11 +3060,11 @@
           <w:sz w:val="24"/>
           <w:szCs w:val="24"/>
         </w:rPr>
-        <w:object w:dxaOrig="360" w:dyaOrig="312">
-          <v:shape id="_x0000_i1076" type="#_x0000_t75" style="width:18.2pt;height:15.55pt" o:ole="">
+        <w:object w:dxaOrig="225" w:dyaOrig="225">
+          <v:shape id="_x0000_i1111" type="#_x0000_t75" style="width:18.2pt;height:15.55pt" o:ole="">
             <v:imagedata r:id="rId5" o:title=""/>
           </v:shape>
-          <w:control r:id="rId23" w:name="DefaultOcxName19" w:shapeid="_x0000_i1076"/>
+          <w:control r:id="rId23" w:name="DefaultOcxName19" w:shapeid="_x0000_i1111"/>
         </w:object>
       </w:r>
       <w:r>
@@ -3481,11 +3481,11 @@
           <w:sz w:val="24"/>
           <w:szCs w:val="24"/>
         </w:rPr>
-        <w:object w:dxaOrig="360" w:dyaOrig="312">
-          <v:shape id="_x0000_i1078" type="#_x0000_t75" style="width:18.2pt;height:15.55pt" o:ole="">
+        <w:object w:dxaOrig="225" w:dyaOrig="225">
+          <v:shape id="_x0000_i1114" type="#_x0000_t75" style="width:18.2pt;height:15.55pt" o:ole="">
             <v:imagedata r:id="rId5" o:title=""/>
           </v:shape>
-          <w:control r:id="rId24" w:name="DefaultOcxName21" w:shapeid="_x0000_i1078"/>
+          <w:control r:id="rId24" w:name="DefaultOcxName21" w:shapeid="_x0000_i1114"/>
         </w:object>
       </w:r>
       <w:r>
@@ -3513,11 +3513,11 @@
           <w:sz w:val="24"/>
           <w:szCs w:val="24"/>
         </w:rPr>
-        <w:object w:dxaOrig="360" w:dyaOrig="312">
-          <v:shape id="_x0000_i1080" type="#_x0000_t75" style="width:18.2pt;height:15.55pt" o:ole="">
+        <w:object w:dxaOrig="225" w:dyaOrig="225">
+          <v:shape id="_x0000_i1117" type="#_x0000_t75" style="width:18.2pt;height:15.55pt" o:ole="">
             <v:imagedata r:id="rId5" o:title=""/>
           </v:shape>
-          <w:control r:id="rId25" w:name="DefaultOcxName22" w:shapeid="_x0000_i1080"/>
+          <w:control r:id="rId25" w:name="DefaultOcxName22" w:shapeid="_x0000_i1117"/>
         </w:object>
       </w:r>
       <w:r>
@@ -3545,11 +3545,11 @@
           <w:sz w:val="24"/>
           <w:szCs w:val="24"/>
         </w:rPr>
-        <w:object w:dxaOrig="360" w:dyaOrig="312">
-          <v:shape id="_x0000_i1082" type="#_x0000_t75" style="width:18.2pt;height:15.55pt" o:ole="">
+        <w:object w:dxaOrig="225" w:dyaOrig="225">
+          <v:shape id="_x0000_i1120" type="#_x0000_t75" style="width:18.2pt;height:15.55pt" o:ole="">
             <v:imagedata r:id="rId5" o:title=""/>
           </v:shape>
-          <w:control r:id="rId26" w:name="DefaultOcxName23" w:shapeid="_x0000_i1082"/>
+          <w:control r:id="rId26" w:name="DefaultOcxName23" w:shapeid="_x0000_i1120"/>
         </w:object>
       </w:r>
       <w:r>
@@ -3577,11 +3577,11 @@
           <w:sz w:val="24"/>
           <w:szCs w:val="24"/>
         </w:rPr>
-        <w:object w:dxaOrig="360" w:dyaOrig="312">
-          <v:shape id="_x0000_i1084" type="#_x0000_t75" style="width:18.2pt;height:15.55pt" o:ole="">
+        <w:object w:dxaOrig="225" w:dyaOrig="225">
+          <v:shape id="_x0000_i1123" type="#_x0000_t75" style="width:18.2pt;height:15.55pt" o:ole="">
             <v:imagedata r:id="rId5" o:title=""/>
           </v:shape>
-          <w:control r:id="rId27" w:name="DefaultOcxName24" w:shapeid="_x0000_i1084"/>
+          <w:control r:id="rId27" w:name="DefaultOcxName24" w:shapeid="_x0000_i1123"/>
         </w:object>
       </w:r>
       <w:r>

--- a/Quiz4_ans.docx
+++ b/Quiz4_ans.docx
@@ -96,120 +96,67 @@
           <w:szCs w:val="24"/>
           <w:lang w:val="en-US" w:eastAsia="fr-FR"/>
         </w:rPr>
-        <w:t xml:space="preserve">For this quiz we will be using several R packages. R package versions change over </w:t>
-      </w:r>
-      <w:proofErr w:type="gramStart"/>
-      <w:r>
-        <w:rPr>
-          <w:rFonts w:ascii="Times New Roman" w:eastAsia="Times New Roman" w:hAnsi="Times New Roman" w:cs="Times New Roman"/>
-          <w:sz w:val="24"/>
-          <w:szCs w:val="24"/>
-          <w:lang w:val="en-US" w:eastAsia="fr-FR"/>
-        </w:rPr>
-        <w:t>time,</w:t>
-      </w:r>
-      <w:proofErr w:type="gramEnd"/>
-      <w:r>
-        <w:rPr>
-          <w:rFonts w:ascii="Times New Roman" w:eastAsia="Times New Roman" w:hAnsi="Times New Roman" w:cs="Times New Roman"/>
-          <w:sz w:val="24"/>
-          <w:szCs w:val="24"/>
-          <w:lang w:val="en-US" w:eastAsia="fr-FR"/>
-        </w:rPr>
-        <w:t xml:space="preserve"> the right answers have been checked using the following versions of the packages. </w:t>
-      </w:r>
-    </w:p>
-    <w:p>
-      <w:pPr>
-        <w:spacing w:before="100" w:beforeAutospacing="1" w:after="100" w:afterAutospacing="1"/>
-        <w:rPr>
-          <w:rFonts w:ascii="Times New Roman" w:eastAsia="Times New Roman" w:hAnsi="Times New Roman" w:cs="Times New Roman"/>
-          <w:sz w:val="24"/>
-          <w:szCs w:val="24"/>
-          <w:lang w:val="en-US" w:eastAsia="fr-FR"/>
-        </w:rPr>
-      </w:pPr>
-      <w:proofErr w:type="spellStart"/>
-      <w:r>
-        <w:rPr>
-          <w:rFonts w:ascii="Times New Roman" w:eastAsia="Times New Roman" w:hAnsi="Times New Roman" w:cs="Times New Roman"/>
-          <w:sz w:val="24"/>
-          <w:szCs w:val="24"/>
-          <w:lang w:val="en-US" w:eastAsia="fr-FR"/>
-        </w:rPr>
-        <w:t>AppliedPredictiveModeling</w:t>
-      </w:r>
-      <w:proofErr w:type="spellEnd"/>
-      <w:r>
-        <w:rPr>
-          <w:rFonts w:ascii="Times New Roman" w:eastAsia="Times New Roman" w:hAnsi="Times New Roman" w:cs="Times New Roman"/>
-          <w:sz w:val="24"/>
-          <w:szCs w:val="24"/>
-          <w:lang w:val="en-US" w:eastAsia="fr-FR"/>
-        </w:rPr>
-        <w:t>: v1.1.6</w:t>
-      </w:r>
-    </w:p>
-    <w:p>
-      <w:pPr>
-        <w:spacing w:before="100" w:beforeAutospacing="1" w:after="100" w:afterAutospacing="1"/>
-        <w:rPr>
-          <w:rFonts w:ascii="Times New Roman" w:eastAsia="Times New Roman" w:hAnsi="Times New Roman" w:cs="Times New Roman"/>
-          <w:sz w:val="24"/>
-          <w:szCs w:val="24"/>
-          <w:lang w:val="en-US" w:eastAsia="fr-FR"/>
-        </w:rPr>
-      </w:pPr>
-      <w:proofErr w:type="gramStart"/>
-      <w:r>
-        <w:rPr>
-          <w:rFonts w:ascii="Times New Roman" w:eastAsia="Times New Roman" w:hAnsi="Times New Roman" w:cs="Times New Roman"/>
-          <w:sz w:val="24"/>
-          <w:szCs w:val="24"/>
-          <w:lang w:val="en-US" w:eastAsia="fr-FR"/>
-        </w:rPr>
-        <w:t>caret</w:t>
-      </w:r>
-      <w:proofErr w:type="gramEnd"/>
-      <w:r>
-        <w:rPr>
-          <w:rFonts w:ascii="Times New Roman" w:eastAsia="Times New Roman" w:hAnsi="Times New Roman" w:cs="Times New Roman"/>
-          <w:sz w:val="24"/>
-          <w:szCs w:val="24"/>
-          <w:lang w:val="en-US" w:eastAsia="fr-FR"/>
-        </w:rPr>
-        <w:t>: v6.0.47</w:t>
-      </w:r>
-    </w:p>
-    <w:p>
-      <w:pPr>
-        <w:spacing w:before="100" w:beforeAutospacing="1" w:after="100" w:afterAutospacing="1"/>
-        <w:rPr>
-          <w:rFonts w:ascii="Times New Roman" w:eastAsia="Times New Roman" w:hAnsi="Times New Roman" w:cs="Times New Roman"/>
-          <w:sz w:val="24"/>
-          <w:szCs w:val="24"/>
-          <w:lang w:val="en-US" w:eastAsia="fr-FR"/>
-        </w:rPr>
-      </w:pPr>
-      <w:proofErr w:type="spellStart"/>
-      <w:r>
-        <w:rPr>
-          <w:rFonts w:ascii="Times New Roman" w:eastAsia="Times New Roman" w:hAnsi="Times New Roman" w:cs="Times New Roman"/>
-          <w:sz w:val="24"/>
-          <w:szCs w:val="24"/>
-          <w:lang w:val="en-US" w:eastAsia="fr-FR"/>
-        </w:rPr>
-        <w:t>ElemStatLearn</w:t>
-      </w:r>
-      <w:proofErr w:type="spellEnd"/>
-      <w:r>
-        <w:rPr>
-          <w:rFonts w:ascii="Times New Roman" w:eastAsia="Times New Roman" w:hAnsi="Times New Roman" w:cs="Times New Roman"/>
-          <w:sz w:val="24"/>
-          <w:szCs w:val="24"/>
-          <w:lang w:val="en-US" w:eastAsia="fr-FR"/>
-        </w:rPr>
-        <w:t>: v2012.04-0</w:t>
+        <w:t xml:space="preserve">For this quiz we will be using several R packages. R package versions change over time, the right answers have been checked using the following versions of the packages. </w:t>
+      </w:r>
+    </w:p>
+    <w:p>
+      <w:pPr>
+        <w:spacing w:before="100" w:beforeAutospacing="1" w:after="100" w:afterAutospacing="1"/>
+        <w:rPr>
+          <w:rFonts w:ascii="Times New Roman" w:eastAsia="Times New Roman" w:hAnsi="Times New Roman" w:cs="Times New Roman"/>
+          <w:sz w:val="24"/>
+          <w:szCs w:val="24"/>
+          <w:lang w:val="en-US" w:eastAsia="fr-FR"/>
+        </w:rPr>
+      </w:pPr>
+      <w:r>
+        <w:rPr>
+          <w:rFonts w:ascii="Times New Roman" w:eastAsia="Times New Roman" w:hAnsi="Times New Roman" w:cs="Times New Roman"/>
+          <w:sz w:val="24"/>
+          <w:szCs w:val="24"/>
+          <w:lang w:val="en-US" w:eastAsia="fr-FR"/>
+        </w:rPr>
+        <w:t>AppliedPredictiveModeling: v1.1.6</w:t>
+      </w:r>
+    </w:p>
+    <w:p>
+      <w:pPr>
+        <w:spacing w:before="100" w:beforeAutospacing="1" w:after="100" w:afterAutospacing="1"/>
+        <w:rPr>
+          <w:rFonts w:ascii="Times New Roman" w:eastAsia="Times New Roman" w:hAnsi="Times New Roman" w:cs="Times New Roman"/>
+          <w:sz w:val="24"/>
+          <w:szCs w:val="24"/>
+          <w:lang w:val="en-US" w:eastAsia="fr-FR"/>
+        </w:rPr>
+      </w:pPr>
+      <w:r>
+        <w:rPr>
+          <w:rFonts w:ascii="Times New Roman" w:eastAsia="Times New Roman" w:hAnsi="Times New Roman" w:cs="Times New Roman"/>
+          <w:sz w:val="24"/>
+          <w:szCs w:val="24"/>
+          <w:lang w:val="en-US" w:eastAsia="fr-FR"/>
+        </w:rPr>
+        <w:t>caret: v6.0.47</w:t>
+      </w:r>
+    </w:p>
+    <w:p>
+      <w:pPr>
+        <w:spacing w:before="100" w:beforeAutospacing="1" w:after="100" w:afterAutospacing="1"/>
+        <w:rPr>
+          <w:rFonts w:ascii="Times New Roman" w:eastAsia="Times New Roman" w:hAnsi="Times New Roman" w:cs="Times New Roman"/>
+          <w:sz w:val="24"/>
+          <w:szCs w:val="24"/>
+          <w:lang w:val="en-US" w:eastAsia="fr-FR"/>
+        </w:rPr>
+      </w:pPr>
+      <w:r>
+        <w:rPr>
+          <w:rFonts w:ascii="Times New Roman" w:eastAsia="Times New Roman" w:hAnsi="Times New Roman" w:cs="Times New Roman"/>
+          <w:sz w:val="24"/>
+          <w:szCs w:val="24"/>
+          <w:lang w:val="en-US" w:eastAsia="fr-FR"/>
+        </w:rPr>
+        <w:t>ElemStatLearn: v2012.04-0</w:t>
       </w:r>
     </w:p>
     <w:p>
@@ -222,7 +169,6 @@
           <w:lang w:val="de-DE" w:eastAsia="fr-FR"/>
         </w:rPr>
       </w:pPr>
-      <w:proofErr w:type="spellStart"/>
       <w:r>
         <w:rPr>
           <w:rFonts w:ascii="Times New Roman" w:eastAsia="Times New Roman" w:hAnsi="Times New Roman" w:cs="Times New Roman"/>
@@ -230,40 +176,39 @@
           <w:szCs w:val="24"/>
           <w:lang w:val="de-DE" w:eastAsia="fr-FR"/>
         </w:rPr>
-        <w:t>pgmm</w:t>
-      </w:r>
-      <w:proofErr w:type="spellEnd"/>
-      <w:r>
+        <w:t>pgmm: v1.1</w:t>
+      </w:r>
+    </w:p>
+    <w:p>
+      <w:pPr>
+        <w:spacing w:before="100" w:beforeAutospacing="1" w:after="100" w:afterAutospacing="1"/>
         <w:rPr>
           <w:rFonts w:ascii="Times New Roman" w:eastAsia="Times New Roman" w:hAnsi="Times New Roman" w:cs="Times New Roman"/>
           <w:sz w:val="24"/>
           <w:szCs w:val="24"/>
           <w:lang w:val="de-DE" w:eastAsia="fr-FR"/>
         </w:rPr>
-        <w:t>: v1.1</w:t>
-      </w:r>
-    </w:p>
-    <w:p>
-      <w:pPr>
-        <w:spacing w:before="100" w:beforeAutospacing="1" w:after="100" w:afterAutospacing="1"/>
+      </w:pPr>
+      <w:r>
         <w:rPr>
           <w:rFonts w:ascii="Times New Roman" w:eastAsia="Times New Roman" w:hAnsi="Times New Roman" w:cs="Times New Roman"/>
           <w:sz w:val="24"/>
           <w:szCs w:val="24"/>
           <w:lang w:val="de-DE" w:eastAsia="fr-FR"/>
         </w:rPr>
-      </w:pPr>
-      <w:proofErr w:type="spellStart"/>
-      <w:r>
+        <w:t>rpart: v4.1.8</w:t>
+      </w:r>
+    </w:p>
+    <w:p>
+      <w:pPr>
+        <w:spacing w:before="100" w:beforeAutospacing="1" w:after="100" w:afterAutospacing="1"/>
         <w:rPr>
           <w:rFonts w:ascii="Times New Roman" w:eastAsia="Times New Roman" w:hAnsi="Times New Roman" w:cs="Times New Roman"/>
           <w:sz w:val="24"/>
           <w:szCs w:val="24"/>
           <w:lang w:val="de-DE" w:eastAsia="fr-FR"/>
         </w:rPr>
-        <w:t>rpart</w:t>
-      </w:r>
-      <w:proofErr w:type="spellEnd"/>
+      </w:pPr>
       <w:r>
         <w:rPr>
           <w:rFonts w:ascii="Times New Roman" w:eastAsia="Times New Roman" w:hAnsi="Times New Roman" w:cs="Times New Roman"/>
@@ -271,102 +216,47 @@
           <w:szCs w:val="24"/>
           <w:lang w:val="de-DE" w:eastAsia="fr-FR"/>
         </w:rPr>
-        <w:t>: v4.1.8</w:t>
-      </w:r>
-    </w:p>
-    <w:p>
-      <w:pPr>
-        <w:spacing w:before="100" w:beforeAutospacing="1" w:after="100" w:afterAutospacing="1"/>
-        <w:rPr>
-          <w:rFonts w:ascii="Times New Roman" w:eastAsia="Times New Roman" w:hAnsi="Times New Roman" w:cs="Times New Roman"/>
-          <w:sz w:val="24"/>
-          <w:szCs w:val="24"/>
-          <w:lang w:val="de-DE" w:eastAsia="fr-FR"/>
-        </w:rPr>
-      </w:pPr>
-      <w:proofErr w:type="spellStart"/>
-      <w:r>
-        <w:rPr>
-          <w:rFonts w:ascii="Times New Roman" w:eastAsia="Times New Roman" w:hAnsi="Times New Roman" w:cs="Times New Roman"/>
-          <w:sz w:val="24"/>
-          <w:szCs w:val="24"/>
-          <w:lang w:val="de-DE" w:eastAsia="fr-FR"/>
-        </w:rPr>
-        <w:t>gbm</w:t>
-      </w:r>
-      <w:proofErr w:type="spellEnd"/>
-      <w:r>
-        <w:rPr>
-          <w:rFonts w:ascii="Times New Roman" w:eastAsia="Times New Roman" w:hAnsi="Times New Roman" w:cs="Times New Roman"/>
-          <w:sz w:val="24"/>
-          <w:szCs w:val="24"/>
-          <w:lang w:val="de-DE" w:eastAsia="fr-FR"/>
-        </w:rPr>
-        <w:t>: v2.1</w:t>
-      </w:r>
-    </w:p>
-    <w:p>
-      <w:pPr>
-        <w:spacing w:before="100" w:beforeAutospacing="1" w:after="100" w:afterAutospacing="1"/>
-        <w:rPr>
-          <w:rFonts w:ascii="Times New Roman" w:eastAsia="Times New Roman" w:hAnsi="Times New Roman" w:cs="Times New Roman"/>
-          <w:sz w:val="24"/>
-          <w:szCs w:val="24"/>
-          <w:lang w:val="en-US" w:eastAsia="fr-FR"/>
-        </w:rPr>
-      </w:pPr>
-      <w:proofErr w:type="spellStart"/>
-      <w:proofErr w:type="gramStart"/>
-      <w:r>
-        <w:rPr>
-          <w:rFonts w:ascii="Times New Roman" w:eastAsia="Times New Roman" w:hAnsi="Times New Roman" w:cs="Times New Roman"/>
-          <w:sz w:val="24"/>
-          <w:szCs w:val="24"/>
-          <w:lang w:val="en-US" w:eastAsia="fr-FR"/>
-        </w:rPr>
-        <w:t>lubridate</w:t>
-      </w:r>
-      <w:proofErr w:type="spellEnd"/>
-      <w:proofErr w:type="gramEnd"/>
-      <w:r>
-        <w:rPr>
-          <w:rFonts w:ascii="Times New Roman" w:eastAsia="Times New Roman" w:hAnsi="Times New Roman" w:cs="Times New Roman"/>
-          <w:sz w:val="24"/>
-          <w:szCs w:val="24"/>
-          <w:lang w:val="en-US" w:eastAsia="fr-FR"/>
-        </w:rPr>
-        <w:t>: v1.3.3</w:t>
-      </w:r>
-    </w:p>
-    <w:p>
-      <w:pPr>
-        <w:spacing w:before="100" w:beforeAutospacing="1" w:after="100" w:afterAutospacing="1"/>
-        <w:rPr>
-          <w:rFonts w:ascii="Times New Roman" w:eastAsia="Times New Roman" w:hAnsi="Times New Roman" w:cs="Times New Roman"/>
-          <w:sz w:val="24"/>
-          <w:szCs w:val="24"/>
-          <w:lang w:val="en-US" w:eastAsia="fr-FR"/>
-        </w:rPr>
-      </w:pPr>
-      <w:proofErr w:type="gramStart"/>
-      <w:r>
-        <w:rPr>
-          <w:rFonts w:ascii="Times New Roman" w:eastAsia="Times New Roman" w:hAnsi="Times New Roman" w:cs="Times New Roman"/>
-          <w:sz w:val="24"/>
-          <w:szCs w:val="24"/>
-          <w:lang w:val="en-US" w:eastAsia="fr-FR"/>
-        </w:rPr>
-        <w:t>forecast</w:t>
-      </w:r>
-      <w:proofErr w:type="gramEnd"/>
-      <w:r>
-        <w:rPr>
-          <w:rFonts w:ascii="Times New Roman" w:eastAsia="Times New Roman" w:hAnsi="Times New Roman" w:cs="Times New Roman"/>
-          <w:sz w:val="24"/>
-          <w:szCs w:val="24"/>
-          <w:lang w:val="en-US" w:eastAsia="fr-FR"/>
-        </w:rPr>
-        <w:t>: v5.6</w:t>
+        <w:t>gbm: v2.1</w:t>
+      </w:r>
+    </w:p>
+    <w:p>
+      <w:pPr>
+        <w:spacing w:before="100" w:beforeAutospacing="1" w:after="100" w:afterAutospacing="1"/>
+        <w:rPr>
+          <w:rFonts w:ascii="Times New Roman" w:eastAsia="Times New Roman" w:hAnsi="Times New Roman" w:cs="Times New Roman"/>
+          <w:sz w:val="24"/>
+          <w:szCs w:val="24"/>
+          <w:lang w:val="en-US" w:eastAsia="fr-FR"/>
+        </w:rPr>
+      </w:pPr>
+      <w:r>
+        <w:rPr>
+          <w:rFonts w:ascii="Times New Roman" w:eastAsia="Times New Roman" w:hAnsi="Times New Roman" w:cs="Times New Roman"/>
+          <w:sz w:val="24"/>
+          <w:szCs w:val="24"/>
+          <w:lang w:val="en-US" w:eastAsia="fr-FR"/>
+        </w:rPr>
+        <w:t>lubridate: v1.3.3</w:t>
+      </w:r>
+    </w:p>
+    <w:p>
+      <w:pPr>
+        <w:spacing w:before="100" w:beforeAutospacing="1" w:after="100" w:afterAutospacing="1"/>
+        <w:rPr>
+          <w:rFonts w:ascii="Times New Roman" w:eastAsia="Times New Roman" w:hAnsi="Times New Roman" w:cs="Times New Roman"/>
+          <w:sz w:val="24"/>
+          <w:szCs w:val="24"/>
+          <w:lang w:val="en-US" w:eastAsia="fr-FR"/>
+        </w:rPr>
+      </w:pPr>
+      <w:r>
+        <w:rPr>
+          <w:rFonts w:ascii="Times New Roman" w:eastAsia="Times New Roman" w:hAnsi="Times New Roman" w:cs="Times New Roman"/>
+          <w:sz w:val="24"/>
+          <w:szCs w:val="24"/>
+          <w:lang w:val="en-US" w:eastAsia="fr-FR"/>
+        </w:rPr>
+        <w:t>forecast: v5.6</w:t>
       </w:r>
     </w:p>
     <w:p>
@@ -426,264 +316,98 @@
           <w:szCs w:val="24"/>
           <w:lang w:val="en-US" w:eastAsia="fr-FR"/>
         </w:rPr>
-        <w:t xml:space="preserve">Load the </w:t>
-      </w:r>
-      <w:proofErr w:type="spellStart"/>
-      <w:r>
-        <w:rPr>
-          <w:rFonts w:ascii="Times New Roman" w:eastAsia="Times New Roman" w:hAnsi="Times New Roman" w:cs="Times New Roman"/>
-          <w:sz w:val="24"/>
-          <w:szCs w:val="24"/>
-          <w:lang w:val="en-US" w:eastAsia="fr-FR"/>
-        </w:rPr>
-        <w:t>vowel.train</w:t>
-      </w:r>
-      <w:proofErr w:type="spellEnd"/>
-      <w:r>
-        <w:rPr>
-          <w:rFonts w:ascii="Times New Roman" w:eastAsia="Times New Roman" w:hAnsi="Times New Roman" w:cs="Times New Roman"/>
-          <w:sz w:val="24"/>
-          <w:szCs w:val="24"/>
-          <w:lang w:val="en-US" w:eastAsia="fr-FR"/>
-        </w:rPr>
-        <w:t xml:space="preserve"> and </w:t>
-      </w:r>
-      <w:proofErr w:type="spellStart"/>
-      <w:r>
-        <w:rPr>
-          <w:rFonts w:ascii="Times New Roman" w:eastAsia="Times New Roman" w:hAnsi="Times New Roman" w:cs="Times New Roman"/>
-          <w:sz w:val="24"/>
-          <w:szCs w:val="24"/>
-          <w:lang w:val="en-US" w:eastAsia="fr-FR"/>
-        </w:rPr>
-        <w:t>vowel.test</w:t>
-      </w:r>
-      <w:proofErr w:type="spellEnd"/>
-      <w:r>
-        <w:rPr>
-          <w:rFonts w:ascii="Times New Roman" w:eastAsia="Times New Roman" w:hAnsi="Times New Roman" w:cs="Times New Roman"/>
-          <w:sz w:val="24"/>
-          <w:szCs w:val="24"/>
-          <w:lang w:val="en-US" w:eastAsia="fr-FR"/>
-        </w:rPr>
-        <w:t xml:space="preserve"> data sets:</w:t>
-      </w:r>
-    </w:p>
-    <w:p>
-      <w:pPr>
-        <w:spacing w:before="100" w:beforeAutospacing="1" w:after="100" w:afterAutospacing="1"/>
-        <w:rPr>
-          <w:rFonts w:ascii="Courier New" w:eastAsia="Times New Roman" w:hAnsi="Courier New" w:cs="Courier New"/>
-          <w:sz w:val="20"/>
-          <w:szCs w:val="20"/>
-          <w:lang w:val="en-US" w:eastAsia="fr-FR"/>
-        </w:rPr>
-      </w:pPr>
-      <w:proofErr w:type="gramStart"/>
-      <w:r>
-        <w:rPr>
-          <w:rFonts w:ascii="Courier New" w:eastAsia="Times New Roman" w:hAnsi="Courier New" w:cs="Courier New"/>
-          <w:sz w:val="20"/>
-          <w:szCs w:val="20"/>
-          <w:lang w:val="en-US" w:eastAsia="fr-FR"/>
-        </w:rPr>
-        <w:t>library(</w:t>
-      </w:r>
-      <w:proofErr w:type="spellStart"/>
-      <w:proofErr w:type="gramEnd"/>
-      <w:r>
-        <w:rPr>
-          <w:rFonts w:ascii="Courier New" w:eastAsia="Times New Roman" w:hAnsi="Courier New" w:cs="Courier New"/>
-          <w:sz w:val="20"/>
-          <w:szCs w:val="20"/>
-          <w:lang w:val="en-US" w:eastAsia="fr-FR"/>
-        </w:rPr>
-        <w:t>ElemStatLearn</w:t>
-      </w:r>
-      <w:proofErr w:type="spellEnd"/>
-      <w:r>
-        <w:rPr>
-          <w:rFonts w:ascii="Courier New" w:eastAsia="Times New Roman" w:hAnsi="Courier New" w:cs="Courier New"/>
-          <w:sz w:val="20"/>
-          <w:szCs w:val="20"/>
-          <w:lang w:val="en-US" w:eastAsia="fr-FR"/>
-        </w:rPr>
-        <w:t>)</w:t>
-      </w:r>
-    </w:p>
-    <w:p>
-      <w:pPr>
-        <w:spacing w:before="100" w:beforeAutospacing="1" w:after="100" w:afterAutospacing="1"/>
-        <w:rPr>
-          <w:rFonts w:ascii="Courier New" w:eastAsia="Times New Roman" w:hAnsi="Courier New" w:cs="Courier New"/>
-          <w:sz w:val="20"/>
-          <w:szCs w:val="20"/>
-          <w:lang w:val="en-US" w:eastAsia="fr-FR"/>
-        </w:rPr>
-      </w:pPr>
-      <w:proofErr w:type="gramStart"/>
-      <w:r>
-        <w:rPr>
-          <w:rFonts w:ascii="Courier New" w:eastAsia="Times New Roman" w:hAnsi="Courier New" w:cs="Courier New"/>
-          <w:sz w:val="20"/>
-          <w:szCs w:val="20"/>
-          <w:lang w:val="en-US" w:eastAsia="fr-FR"/>
-        </w:rPr>
-        <w:t>data(</w:t>
-      </w:r>
-      <w:proofErr w:type="spellStart"/>
-      <w:proofErr w:type="gramEnd"/>
-      <w:r>
-        <w:rPr>
-          <w:rFonts w:ascii="Courier New" w:eastAsia="Times New Roman" w:hAnsi="Courier New" w:cs="Courier New"/>
-          <w:sz w:val="20"/>
-          <w:szCs w:val="20"/>
-          <w:lang w:val="en-US" w:eastAsia="fr-FR"/>
-        </w:rPr>
-        <w:t>vowel.train</w:t>
-      </w:r>
-      <w:proofErr w:type="spellEnd"/>
-      <w:r>
-        <w:rPr>
-          <w:rFonts w:ascii="Courier New" w:eastAsia="Times New Roman" w:hAnsi="Courier New" w:cs="Courier New"/>
-          <w:sz w:val="20"/>
-          <w:szCs w:val="20"/>
-          <w:lang w:val="en-US" w:eastAsia="fr-FR"/>
-        </w:rPr>
-        <w:t>)</w:t>
-      </w:r>
-    </w:p>
-    <w:p>
-      <w:pPr>
-        <w:spacing w:before="100" w:beforeAutospacing="1" w:after="100" w:afterAutospacing="1"/>
-        <w:rPr>
-          <w:rFonts w:ascii="Courier New" w:eastAsia="Times New Roman" w:hAnsi="Courier New" w:cs="Courier New"/>
-          <w:sz w:val="20"/>
-          <w:szCs w:val="20"/>
-          <w:lang w:val="en-US" w:eastAsia="fr-FR"/>
-        </w:rPr>
-      </w:pPr>
-      <w:proofErr w:type="gramStart"/>
-      <w:r>
-        <w:rPr>
-          <w:rFonts w:ascii="Courier New" w:eastAsia="Times New Roman" w:hAnsi="Courier New" w:cs="Courier New"/>
-          <w:sz w:val="20"/>
-          <w:szCs w:val="20"/>
-          <w:lang w:val="en-US" w:eastAsia="fr-FR"/>
-        </w:rPr>
-        <w:t>data(</w:t>
-      </w:r>
-      <w:proofErr w:type="spellStart"/>
-      <w:proofErr w:type="gramEnd"/>
-      <w:r>
-        <w:rPr>
-          <w:rFonts w:ascii="Courier New" w:eastAsia="Times New Roman" w:hAnsi="Courier New" w:cs="Courier New"/>
-          <w:sz w:val="20"/>
-          <w:szCs w:val="20"/>
-          <w:lang w:val="en-US" w:eastAsia="fr-FR"/>
-        </w:rPr>
-        <w:t>vowel.test</w:t>
-      </w:r>
-      <w:proofErr w:type="spellEnd"/>
-      <w:r>
-        <w:rPr>
-          <w:rFonts w:ascii="Courier New" w:eastAsia="Times New Roman" w:hAnsi="Courier New" w:cs="Courier New"/>
-          <w:sz w:val="20"/>
-          <w:szCs w:val="20"/>
-          <w:lang w:val="en-US" w:eastAsia="fr-FR"/>
-        </w:rPr>
-        <w:t>)</w:t>
-      </w:r>
-    </w:p>
-    <w:p>
-      <w:pPr>
-        <w:spacing w:before="100" w:beforeAutospacing="1" w:after="100" w:afterAutospacing="1"/>
-        <w:rPr>
-          <w:rFonts w:ascii="Courier New" w:eastAsia="Times New Roman" w:hAnsi="Courier New" w:cs="Courier New"/>
-          <w:sz w:val="20"/>
-          <w:szCs w:val="20"/>
-          <w:lang w:val="en-US" w:eastAsia="fr-FR"/>
-        </w:rPr>
-      </w:pPr>
-    </w:p>
-    <w:p>
-      <w:pPr>
-        <w:spacing w:before="100" w:beforeAutospacing="1" w:after="100" w:afterAutospacing="1"/>
-        <w:rPr>
-          <w:rFonts w:ascii="Times New Roman" w:eastAsia="Times New Roman" w:hAnsi="Times New Roman" w:cs="Times New Roman"/>
-          <w:sz w:val="24"/>
-          <w:szCs w:val="24"/>
-          <w:lang w:val="en-US" w:eastAsia="fr-FR"/>
-        </w:rPr>
-      </w:pPr>
-      <w:r>
-        <w:rPr>
-          <w:rFonts w:ascii="Times New Roman" w:eastAsia="Times New Roman" w:hAnsi="Times New Roman" w:cs="Times New Roman"/>
-          <w:sz w:val="24"/>
-          <w:szCs w:val="24"/>
-          <w:lang w:val="en-US" w:eastAsia="fr-FR"/>
-        </w:rPr>
-        <w:t xml:space="preserve">Set the variable y to </w:t>
-      </w:r>
-      <w:proofErr w:type="gramStart"/>
-      <w:r>
-        <w:rPr>
-          <w:rFonts w:ascii="Times New Roman" w:eastAsia="Times New Roman" w:hAnsi="Times New Roman" w:cs="Times New Roman"/>
-          <w:sz w:val="24"/>
-          <w:szCs w:val="24"/>
-          <w:lang w:val="en-US" w:eastAsia="fr-FR"/>
-        </w:rPr>
-        <w:t>be</w:t>
-      </w:r>
-      <w:proofErr w:type="gramEnd"/>
-      <w:r>
-        <w:rPr>
-          <w:rFonts w:ascii="Times New Roman" w:eastAsia="Times New Roman" w:hAnsi="Times New Roman" w:cs="Times New Roman"/>
-          <w:sz w:val="24"/>
-          <w:szCs w:val="24"/>
-          <w:lang w:val="en-US" w:eastAsia="fr-FR"/>
-        </w:rPr>
-        <w:t xml:space="preserve"> a factor variable in both the training and test set. Then set the seed to 33833. Fit (1) a random forest predictor relating the factor variable y to the remaining variables and (2) a boosted predictor using the "</w:t>
-      </w:r>
-      <w:proofErr w:type="spellStart"/>
-      <w:r>
-        <w:rPr>
-          <w:rFonts w:ascii="Times New Roman" w:eastAsia="Times New Roman" w:hAnsi="Times New Roman" w:cs="Times New Roman"/>
-          <w:sz w:val="24"/>
-          <w:szCs w:val="24"/>
-          <w:lang w:val="en-US" w:eastAsia="fr-FR"/>
-        </w:rPr>
-        <w:t>gbm</w:t>
-      </w:r>
-      <w:proofErr w:type="spellEnd"/>
-      <w:r>
-        <w:rPr>
-          <w:rFonts w:ascii="Times New Roman" w:eastAsia="Times New Roman" w:hAnsi="Times New Roman" w:cs="Times New Roman"/>
-          <w:sz w:val="24"/>
-          <w:szCs w:val="24"/>
-          <w:lang w:val="en-US" w:eastAsia="fr-FR"/>
-        </w:rPr>
-        <w:t xml:space="preserve">" method. Fit these both with the </w:t>
-      </w:r>
-      <w:proofErr w:type="gramStart"/>
-      <w:r>
-        <w:rPr>
-          <w:rFonts w:ascii="Times New Roman" w:eastAsia="Times New Roman" w:hAnsi="Times New Roman" w:cs="Times New Roman"/>
-          <w:sz w:val="24"/>
-          <w:szCs w:val="24"/>
-          <w:lang w:val="en-US" w:eastAsia="fr-FR"/>
-        </w:rPr>
-        <w:t>train(</w:t>
-      </w:r>
-      <w:proofErr w:type="gramEnd"/>
-      <w:r>
-        <w:rPr>
-          <w:rFonts w:ascii="Times New Roman" w:eastAsia="Times New Roman" w:hAnsi="Times New Roman" w:cs="Times New Roman"/>
-          <w:sz w:val="24"/>
-          <w:szCs w:val="24"/>
-          <w:lang w:val="en-US" w:eastAsia="fr-FR"/>
-        </w:rPr>
-        <w:t xml:space="preserve">) command in the caret package. </w:t>
+        <w:t>Load the vowel.train and vowel.test data sets:</w:t>
+      </w:r>
+    </w:p>
+    <w:p>
+      <w:pPr>
+        <w:spacing w:before="100" w:beforeAutospacing="1" w:after="100" w:afterAutospacing="1"/>
+        <w:rPr>
+          <w:rFonts w:ascii="Courier New" w:eastAsia="Times New Roman" w:hAnsi="Courier New" w:cs="Courier New"/>
+          <w:sz w:val="20"/>
+          <w:szCs w:val="20"/>
+          <w:lang w:val="en-US" w:eastAsia="fr-FR"/>
+        </w:rPr>
+      </w:pPr>
+      <w:r>
+        <w:rPr>
+          <w:rFonts w:ascii="Courier New" w:eastAsia="Times New Roman" w:hAnsi="Courier New" w:cs="Courier New"/>
+          <w:sz w:val="20"/>
+          <w:szCs w:val="20"/>
+          <w:lang w:val="en-US" w:eastAsia="fr-FR"/>
+        </w:rPr>
+        <w:t>library(ElemStatLearn)</w:t>
+      </w:r>
+    </w:p>
+    <w:p>
+      <w:pPr>
+        <w:spacing w:before="100" w:beforeAutospacing="1" w:after="100" w:afterAutospacing="1"/>
+        <w:rPr>
+          <w:rFonts w:ascii="Courier New" w:eastAsia="Times New Roman" w:hAnsi="Courier New" w:cs="Courier New"/>
+          <w:sz w:val="20"/>
+          <w:szCs w:val="20"/>
+          <w:lang w:val="en-US" w:eastAsia="fr-FR"/>
+        </w:rPr>
+      </w:pPr>
+      <w:r>
+        <w:rPr>
+          <w:rFonts w:ascii="Courier New" w:eastAsia="Times New Roman" w:hAnsi="Courier New" w:cs="Courier New"/>
+          <w:sz w:val="20"/>
+          <w:szCs w:val="20"/>
+          <w:lang w:val="en-US" w:eastAsia="fr-FR"/>
+        </w:rPr>
+        <w:t>data(vowel.train)</w:t>
+      </w:r>
+    </w:p>
+    <w:p>
+      <w:pPr>
+        <w:spacing w:before="100" w:beforeAutospacing="1" w:after="100" w:afterAutospacing="1"/>
+        <w:rPr>
+          <w:rFonts w:ascii="Courier New" w:eastAsia="Times New Roman" w:hAnsi="Courier New" w:cs="Courier New"/>
+          <w:sz w:val="20"/>
+          <w:szCs w:val="20"/>
+          <w:lang w:val="en-US" w:eastAsia="fr-FR"/>
+        </w:rPr>
+      </w:pPr>
+      <w:r>
+        <w:rPr>
+          <w:rFonts w:ascii="Courier New" w:eastAsia="Times New Roman" w:hAnsi="Courier New" w:cs="Courier New"/>
+          <w:sz w:val="20"/>
+          <w:szCs w:val="20"/>
+          <w:lang w:val="en-US" w:eastAsia="fr-FR"/>
+        </w:rPr>
+        <w:t>data(vowel.test)</w:t>
+      </w:r>
+    </w:p>
+    <w:p>
+      <w:pPr>
+        <w:spacing w:before="100" w:beforeAutospacing="1" w:after="100" w:afterAutospacing="1"/>
+        <w:rPr>
+          <w:rFonts w:ascii="Courier New" w:eastAsia="Times New Roman" w:hAnsi="Courier New" w:cs="Courier New"/>
+          <w:sz w:val="20"/>
+          <w:szCs w:val="20"/>
+          <w:lang w:val="en-US" w:eastAsia="fr-FR"/>
+        </w:rPr>
+      </w:pPr>
+    </w:p>
+    <w:p>
+      <w:pPr>
+        <w:spacing w:before="100" w:beforeAutospacing="1" w:after="100" w:afterAutospacing="1"/>
+        <w:rPr>
+          <w:rFonts w:ascii="Times New Roman" w:eastAsia="Times New Roman" w:hAnsi="Times New Roman" w:cs="Times New Roman"/>
+          <w:sz w:val="24"/>
+          <w:szCs w:val="24"/>
+          <w:lang w:val="en-US" w:eastAsia="fr-FR"/>
+        </w:rPr>
+      </w:pPr>
+      <w:r>
+        <w:rPr>
+          <w:rFonts w:ascii="Times New Roman" w:eastAsia="Times New Roman" w:hAnsi="Times New Roman" w:cs="Times New Roman"/>
+          <w:sz w:val="24"/>
+          <w:szCs w:val="24"/>
+          <w:lang w:val="en-US" w:eastAsia="fr-FR"/>
+        </w:rPr>
+        <w:t xml:space="preserve">Set the variable y to be a factor variable in both the training and test set. Then set the seed to 33833. Fit (1) a random forest predictor relating the factor variable y to the remaining variables and (2) a boosted predictor using the "gbm" method. Fit these both with the train() command in the caret package. </w:t>
       </w:r>
     </w:p>
     <w:p>
@@ -754,27 +478,7 @@
           <w:szCs w:val="24"/>
           <w:lang w:val="en-US" w:eastAsia="fr-FR"/>
         </w:rPr>
-        <w:t xml:space="preserve">RF Accuracy = </w:t>
-      </w:r>
-      <w:proofErr w:type="gramStart"/>
-      <w:r>
-        <w:rPr>
-          <w:rFonts w:ascii="Times New Roman" w:eastAsia="Times New Roman" w:hAnsi="Times New Roman" w:cs="Times New Roman"/>
-          <w:sz w:val="24"/>
-          <w:szCs w:val="24"/>
-          <w:lang w:val="en-US" w:eastAsia="fr-FR"/>
-        </w:rPr>
-        <w:t>0.3233 ,</w:t>
-      </w:r>
-      <w:proofErr w:type="gramEnd"/>
-      <w:r>
-        <w:rPr>
-          <w:rFonts w:ascii="Times New Roman" w:eastAsia="Times New Roman" w:hAnsi="Times New Roman" w:cs="Times New Roman"/>
-          <w:sz w:val="24"/>
-          <w:szCs w:val="24"/>
-          <w:lang w:val="en-US" w:eastAsia="fr-FR"/>
-        </w:rPr>
-        <w:t xml:space="preserve"> GBM Accuracy = 0.8371 , Agreement Accuracy = 0.9983</w:t>
+        <w:t>RF Accuracy = 0.3233 , GBM Accuracy = 0.8371 , Agreement Accuracy = 0.9983</w:t>
       </w:r>
     </w:p>
     <w:p>
@@ -807,36 +511,16 @@
           <w:szCs w:val="24"/>
           <w:lang w:val="en-US" w:eastAsia="fr-FR"/>
         </w:rPr>
-        <w:t xml:space="preserve">RF Accuracy = </w:t>
-      </w:r>
-      <w:proofErr w:type="gramStart"/>
-      <w:r>
-        <w:rPr>
-          <w:rFonts w:ascii="Times New Roman" w:eastAsia="Times New Roman" w:hAnsi="Times New Roman" w:cs="Times New Roman"/>
-          <w:sz w:val="24"/>
-          <w:szCs w:val="24"/>
-          <w:lang w:val="en-US" w:eastAsia="fr-FR"/>
-        </w:rPr>
-        <w:t xml:space="preserve">0.9987 </w:t>
-      </w:r>
-      <w:r>
-        <w:rPr>
-          <w:rFonts w:ascii="Times New Roman" w:eastAsia="Times New Roman" w:hAnsi="Times New Roman" w:cs="Times New Roman"/>
-          <w:sz w:val="24"/>
-          <w:szCs w:val="24"/>
-          <w:lang w:val="en-US" w:eastAsia="fr-FR"/>
-        </w:rPr>
-        <w:t>,</w:t>
-      </w:r>
-      <w:proofErr w:type="gramEnd"/>
-      <w:r>
-        <w:rPr>
-          <w:rFonts w:ascii="Times New Roman" w:eastAsia="Times New Roman" w:hAnsi="Times New Roman" w:cs="Times New Roman"/>
-          <w:sz w:val="24"/>
-          <w:szCs w:val="24"/>
-          <w:lang w:val="en-US" w:eastAsia="fr-FR"/>
-        </w:rPr>
-        <w:t xml:space="preserve"> </w:t>
+        <w:t xml:space="preserve">RF Accuracy = 0.9987 </w:t>
+      </w:r>
+      <w:r>
+        <w:rPr>
+          <w:rFonts w:ascii="Times New Roman" w:eastAsia="Times New Roman" w:hAnsi="Times New Roman" w:cs="Times New Roman"/>
+          <w:sz w:val="24"/>
+          <w:szCs w:val="24"/>
+          <w:lang w:val="en-US" w:eastAsia="fr-FR"/>
+        </w:rPr>
+        <w:t xml:space="preserve">, </w:t>
       </w:r>
       <w:r>
         <w:rPr>
@@ -895,36 +579,16 @@
           <w:szCs w:val="24"/>
           <w:lang w:val="en-US" w:eastAsia="fr-FR"/>
         </w:rPr>
-        <w:t xml:space="preserve">RF Accuracy = </w:t>
-      </w:r>
-      <w:proofErr w:type="gramStart"/>
-      <w:r>
-        <w:rPr>
-          <w:rFonts w:ascii="Times New Roman" w:eastAsia="Times New Roman" w:hAnsi="Times New Roman" w:cs="Times New Roman"/>
-          <w:sz w:val="24"/>
-          <w:szCs w:val="24"/>
-          <w:lang w:val="en-US" w:eastAsia="fr-FR"/>
-        </w:rPr>
-        <w:t xml:space="preserve">0.6082 </w:t>
-      </w:r>
-      <w:r>
-        <w:rPr>
-          <w:rFonts w:ascii="Times New Roman" w:eastAsia="Times New Roman" w:hAnsi="Times New Roman" w:cs="Times New Roman"/>
-          <w:sz w:val="24"/>
-          <w:szCs w:val="24"/>
-          <w:lang w:val="en-US" w:eastAsia="fr-FR"/>
-        </w:rPr>
-        <w:t>,</w:t>
-      </w:r>
-      <w:proofErr w:type="gramEnd"/>
-      <w:r>
-        <w:rPr>
-          <w:rFonts w:ascii="Times New Roman" w:eastAsia="Times New Roman" w:hAnsi="Times New Roman" w:cs="Times New Roman"/>
-          <w:sz w:val="24"/>
-          <w:szCs w:val="24"/>
-          <w:lang w:val="en-US" w:eastAsia="fr-FR"/>
-        </w:rPr>
-        <w:t xml:space="preserve"> </w:t>
+        <w:t xml:space="preserve">RF Accuracy = 0.6082 </w:t>
+      </w:r>
+      <w:r>
+        <w:rPr>
+          <w:rFonts w:ascii="Times New Roman" w:eastAsia="Times New Roman" w:hAnsi="Times New Roman" w:cs="Times New Roman"/>
+          <w:sz w:val="24"/>
+          <w:szCs w:val="24"/>
+          <w:lang w:val="en-US" w:eastAsia="fr-FR"/>
+        </w:rPr>
+        <w:t xml:space="preserve">, </w:t>
       </w:r>
       <w:r>
         <w:rPr>
@@ -983,28 +647,83 @@
           <w:szCs w:val="24"/>
           <w:lang w:val="en-US" w:eastAsia="fr-FR"/>
         </w:rPr>
-        <w:t xml:space="preserve">RF Accuracy = </w:t>
-      </w:r>
-      <w:proofErr w:type="gramStart"/>
-      <w:r>
-        <w:rPr>
-          <w:rFonts w:ascii="Times New Roman" w:eastAsia="Times New Roman" w:hAnsi="Times New Roman" w:cs="Times New Roman"/>
-          <w:sz w:val="24"/>
-          <w:szCs w:val="24"/>
-          <w:lang w:val="en-US" w:eastAsia="fr-FR"/>
-        </w:rPr>
-        <w:t xml:space="preserve">0.6082 </w:t>
-      </w:r>
-      <w:r>
-        <w:rPr>
-          <w:rFonts w:ascii="Times New Roman" w:eastAsia="Times New Roman" w:hAnsi="Times New Roman" w:cs="Times New Roman"/>
-          <w:sz w:val="24"/>
-          <w:szCs w:val="24"/>
-          <w:lang w:val="en-US" w:eastAsia="fr-FR"/>
-        </w:rPr>
-        <w:t>,</w:t>
-      </w:r>
-      <w:proofErr w:type="gramEnd"/>
+        <w:t xml:space="preserve">RF Accuracy = 0.6082 </w:t>
+      </w:r>
+      <w:r>
+        <w:rPr>
+          <w:rFonts w:ascii="Times New Roman" w:eastAsia="Times New Roman" w:hAnsi="Times New Roman" w:cs="Times New Roman"/>
+          <w:sz w:val="24"/>
+          <w:szCs w:val="24"/>
+          <w:lang w:val="en-US" w:eastAsia="fr-FR"/>
+        </w:rPr>
+        <w:t xml:space="preserve">, </w:t>
+      </w:r>
+      <w:r>
+        <w:rPr>
+          <w:rFonts w:ascii="Times New Roman" w:eastAsia="Times New Roman" w:hAnsi="Times New Roman" w:cs="Times New Roman"/>
+          <w:sz w:val="24"/>
+          <w:szCs w:val="24"/>
+          <w:lang w:val="en-US" w:eastAsia="fr-FR"/>
+        </w:rPr>
+        <w:t xml:space="preserve">GBM Accuracy = 0.5152 </w:t>
+      </w:r>
+      <w:r>
+        <w:rPr>
+          <w:rFonts w:ascii="Times New Roman" w:eastAsia="Times New Roman" w:hAnsi="Times New Roman" w:cs="Times New Roman"/>
+          <w:sz w:val="24"/>
+          <w:szCs w:val="24"/>
+          <w:lang w:val="en-US" w:eastAsia="fr-FR"/>
+        </w:rPr>
+        <w:t xml:space="preserve">, </w:t>
+      </w:r>
+      <w:r>
+        <w:rPr>
+          <w:rFonts w:ascii="Times New Roman" w:eastAsia="Times New Roman" w:hAnsi="Times New Roman" w:cs="Times New Roman"/>
+          <w:sz w:val="24"/>
+          <w:szCs w:val="24"/>
+          <w:lang w:val="en-US" w:eastAsia="fr-FR"/>
+        </w:rPr>
+        <w:t xml:space="preserve">Agreement Accuracy = 0.5325 </w:t>
+      </w:r>
+    </w:p>
+    <w:p>
+      <w:pPr>
+        <w:rPr>
+          <w:rFonts w:ascii="Times New Roman" w:eastAsia="Times New Roman" w:hAnsi="Times New Roman" w:cs="Times New Roman"/>
+          <w:sz w:val="24"/>
+          <w:szCs w:val="24"/>
+          <w:lang w:val="en-US" w:eastAsia="fr-FR"/>
+        </w:rPr>
+      </w:pPr>
+    </w:p>
+    <w:p>
+      <w:pPr>
+        <w:rPr>
+          <w:rFonts w:ascii="Times New Roman" w:eastAsia="Times New Roman" w:hAnsi="Times New Roman" w:cs="Times New Roman"/>
+          <w:sz w:val="24"/>
+          <w:szCs w:val="24"/>
+          <w:lang w:val="en-US" w:eastAsia="fr-FR"/>
+        </w:rPr>
+      </w:pPr>
+    </w:p>
+    <w:p>
+      <w:pPr>
+        <w:rPr>
+          <w:rFonts w:ascii="Times New Roman" w:eastAsia="Times New Roman" w:hAnsi="Times New Roman" w:cs="Times New Roman"/>
+          <w:sz w:val="24"/>
+          <w:szCs w:val="24"/>
+          <w:lang w:val="en-US" w:eastAsia="fr-FR"/>
+        </w:rPr>
+      </w:pPr>
+      <w:r>
+        <w:rPr>
+          <w:rFonts w:ascii="Times New Roman" w:eastAsia="Times New Roman" w:hAnsi="Times New Roman" w:cs="Times New Roman"/>
+          <w:sz w:val="24"/>
+          <w:szCs w:val="24"/>
+          <w:lang w:val="en-US" w:eastAsia="fr-FR"/>
+        </w:rPr>
+        <w:t>1</w:t>
+      </w:r>
       <w:r>
         <w:rPr>
           <w:rFonts w:ascii="Times New Roman" w:eastAsia="Times New Roman" w:hAnsi="Times New Roman" w:cs="Times New Roman"/>
@@ -1021,81 +740,6 @@
           <w:szCs w:val="24"/>
           <w:lang w:val="en-US" w:eastAsia="fr-FR"/>
         </w:rPr>
-        <w:t xml:space="preserve">GBM Accuracy = 0.5152 </w:t>
-      </w:r>
-      <w:r>
-        <w:rPr>
-          <w:rFonts w:ascii="Times New Roman" w:eastAsia="Times New Roman" w:hAnsi="Times New Roman" w:cs="Times New Roman"/>
-          <w:sz w:val="24"/>
-          <w:szCs w:val="24"/>
-          <w:lang w:val="en-US" w:eastAsia="fr-FR"/>
-        </w:rPr>
-        <w:t xml:space="preserve">, </w:t>
-      </w:r>
-      <w:r>
-        <w:rPr>
-          <w:rFonts w:ascii="Times New Roman" w:eastAsia="Times New Roman" w:hAnsi="Times New Roman" w:cs="Times New Roman"/>
-          <w:sz w:val="24"/>
-          <w:szCs w:val="24"/>
-          <w:lang w:val="en-US" w:eastAsia="fr-FR"/>
-        </w:rPr>
-        <w:t xml:space="preserve">Agreement Accuracy = 0.5325 </w:t>
-      </w:r>
-    </w:p>
-    <w:p>
-      <w:pPr>
-        <w:rPr>
-          <w:rFonts w:ascii="Times New Roman" w:eastAsia="Times New Roman" w:hAnsi="Times New Roman" w:cs="Times New Roman"/>
-          <w:sz w:val="24"/>
-          <w:szCs w:val="24"/>
-          <w:lang w:val="en-US" w:eastAsia="fr-FR"/>
-        </w:rPr>
-      </w:pPr>
-    </w:p>
-    <w:p>
-      <w:pPr>
-        <w:rPr>
-          <w:rFonts w:ascii="Times New Roman" w:eastAsia="Times New Roman" w:hAnsi="Times New Roman" w:cs="Times New Roman"/>
-          <w:sz w:val="24"/>
-          <w:szCs w:val="24"/>
-          <w:lang w:val="en-US" w:eastAsia="fr-FR"/>
-        </w:rPr>
-      </w:pPr>
-    </w:p>
-    <w:p>
-      <w:pPr>
-        <w:rPr>
-          <w:rFonts w:ascii="Times New Roman" w:eastAsia="Times New Roman" w:hAnsi="Times New Roman" w:cs="Times New Roman"/>
-          <w:sz w:val="24"/>
-          <w:szCs w:val="24"/>
-          <w:lang w:val="en-US" w:eastAsia="fr-FR"/>
-        </w:rPr>
-      </w:pPr>
-      <w:r>
-        <w:rPr>
-          <w:rFonts w:ascii="Times New Roman" w:eastAsia="Times New Roman" w:hAnsi="Times New Roman" w:cs="Times New Roman"/>
-          <w:sz w:val="24"/>
-          <w:szCs w:val="24"/>
-          <w:lang w:val="en-US" w:eastAsia="fr-FR"/>
-        </w:rPr>
-        <w:t>1</w:t>
-      </w:r>
-      <w:r>
-        <w:rPr>
-          <w:rFonts w:ascii="Times New Roman" w:eastAsia="Times New Roman" w:hAnsi="Times New Roman" w:cs="Times New Roman"/>
-          <w:sz w:val="24"/>
-          <w:szCs w:val="24"/>
-          <w:lang w:val="en-US" w:eastAsia="fr-FR"/>
-        </w:rPr>
-        <w:t xml:space="preserve"> </w:t>
-      </w:r>
-      <w:r>
-        <w:rPr>
-          <w:rFonts w:ascii="Times New Roman" w:eastAsia="Times New Roman" w:hAnsi="Times New Roman" w:cs="Times New Roman"/>
-          <w:sz w:val="24"/>
-          <w:szCs w:val="24"/>
-          <w:lang w:val="en-US" w:eastAsia="fr-FR"/>
-        </w:rPr>
         <w:t>point</w:t>
       </w:r>
     </w:p>
@@ -1148,581 +792,194 @@
           <w:lang w:val="en-US" w:eastAsia="fr-FR"/>
         </w:rPr>
       </w:pPr>
-      <w:proofErr w:type="gramStart"/>
-      <w:r>
-        <w:rPr>
-          <w:rFonts w:ascii="Courier New" w:eastAsia="Times New Roman" w:hAnsi="Courier New" w:cs="Courier New"/>
-          <w:sz w:val="20"/>
-          <w:szCs w:val="20"/>
-          <w:lang w:val="en-US" w:eastAsia="fr-FR"/>
-        </w:rPr>
-        <w:t>library(</w:t>
-      </w:r>
-      <w:proofErr w:type="gramEnd"/>
-      <w:r>
-        <w:rPr>
-          <w:rFonts w:ascii="Courier New" w:eastAsia="Times New Roman" w:hAnsi="Courier New" w:cs="Courier New"/>
-          <w:sz w:val="20"/>
-          <w:szCs w:val="20"/>
-          <w:lang w:val="en-US" w:eastAsia="fr-FR"/>
-        </w:rPr>
-        <w:t>caret)</w:t>
-      </w:r>
-    </w:p>
-    <w:p>
-      <w:pPr>
-        <w:spacing w:before="100" w:beforeAutospacing="1" w:after="100" w:afterAutospacing="1"/>
-        <w:rPr>
-          <w:rFonts w:ascii="Courier New" w:eastAsia="Times New Roman" w:hAnsi="Courier New" w:cs="Courier New"/>
-          <w:sz w:val="20"/>
-          <w:szCs w:val="20"/>
-          <w:lang w:val="en-US" w:eastAsia="fr-FR"/>
-        </w:rPr>
-      </w:pPr>
-      <w:proofErr w:type="gramStart"/>
-      <w:r>
-        <w:rPr>
-          <w:rFonts w:ascii="Courier New" w:eastAsia="Times New Roman" w:hAnsi="Courier New" w:cs="Courier New"/>
-          <w:sz w:val="20"/>
-          <w:szCs w:val="20"/>
-          <w:lang w:val="en-US" w:eastAsia="fr-FR"/>
-        </w:rPr>
-        <w:t>library(</w:t>
-      </w:r>
-      <w:proofErr w:type="spellStart"/>
-      <w:proofErr w:type="gramEnd"/>
-      <w:r>
-        <w:rPr>
-          <w:rFonts w:ascii="Courier New" w:eastAsia="Times New Roman" w:hAnsi="Courier New" w:cs="Courier New"/>
-          <w:sz w:val="20"/>
-          <w:szCs w:val="20"/>
-          <w:lang w:val="en-US" w:eastAsia="fr-FR"/>
-        </w:rPr>
-        <w:t>gbm</w:t>
-      </w:r>
-      <w:proofErr w:type="spellEnd"/>
-      <w:r>
-        <w:rPr>
-          <w:rFonts w:ascii="Courier New" w:eastAsia="Times New Roman" w:hAnsi="Courier New" w:cs="Courier New"/>
-          <w:sz w:val="20"/>
-          <w:szCs w:val="20"/>
-          <w:lang w:val="en-US" w:eastAsia="fr-FR"/>
-        </w:rPr>
-        <w:t>)</w:t>
-      </w:r>
-    </w:p>
-    <w:p>
-      <w:pPr>
-        <w:spacing w:before="100" w:beforeAutospacing="1" w:after="100" w:afterAutospacing="1"/>
-        <w:rPr>
-          <w:rFonts w:ascii="Courier New" w:eastAsia="Times New Roman" w:hAnsi="Courier New" w:cs="Courier New"/>
-          <w:sz w:val="20"/>
-          <w:szCs w:val="20"/>
-          <w:lang w:val="en-US" w:eastAsia="fr-FR"/>
-        </w:rPr>
-      </w:pPr>
-      <w:proofErr w:type="spellStart"/>
-      <w:proofErr w:type="gramStart"/>
-      <w:r>
-        <w:rPr>
-          <w:rFonts w:ascii="Courier New" w:eastAsia="Times New Roman" w:hAnsi="Courier New" w:cs="Courier New"/>
-          <w:sz w:val="20"/>
-          <w:szCs w:val="20"/>
-          <w:lang w:val="en-US" w:eastAsia="fr-FR"/>
-        </w:rPr>
-        <w:t>set.seed</w:t>
-      </w:r>
-      <w:proofErr w:type="spellEnd"/>
-      <w:r>
-        <w:rPr>
-          <w:rFonts w:ascii="Courier New" w:eastAsia="Times New Roman" w:hAnsi="Courier New" w:cs="Courier New"/>
-          <w:sz w:val="20"/>
-          <w:szCs w:val="20"/>
-          <w:lang w:val="en-US" w:eastAsia="fr-FR"/>
-        </w:rPr>
-        <w:t>(</w:t>
-      </w:r>
-      <w:proofErr w:type="gramEnd"/>
-      <w:r>
-        <w:rPr>
-          <w:rFonts w:ascii="Courier New" w:eastAsia="Times New Roman" w:hAnsi="Courier New" w:cs="Courier New"/>
-          <w:sz w:val="20"/>
-          <w:szCs w:val="20"/>
-          <w:lang w:val="en-US" w:eastAsia="fr-FR"/>
-        </w:rPr>
-        <w:t>3433)</w:t>
-      </w:r>
-    </w:p>
-    <w:p>
-      <w:pPr>
-        <w:spacing w:before="100" w:beforeAutospacing="1" w:after="100" w:afterAutospacing="1"/>
-        <w:rPr>
-          <w:rFonts w:ascii="Courier New" w:eastAsia="Times New Roman" w:hAnsi="Courier New" w:cs="Courier New"/>
-          <w:sz w:val="20"/>
-          <w:szCs w:val="20"/>
-          <w:lang w:val="en-US" w:eastAsia="fr-FR"/>
-        </w:rPr>
-      </w:pPr>
-      <w:proofErr w:type="gramStart"/>
-      <w:r>
-        <w:rPr>
-          <w:rFonts w:ascii="Courier New" w:eastAsia="Times New Roman" w:hAnsi="Courier New" w:cs="Courier New"/>
-          <w:sz w:val="20"/>
-          <w:szCs w:val="20"/>
-          <w:lang w:val="en-US" w:eastAsia="fr-FR"/>
-        </w:rPr>
-        <w:t>library(</w:t>
-      </w:r>
-      <w:proofErr w:type="spellStart"/>
-      <w:proofErr w:type="gramEnd"/>
-      <w:r>
-        <w:rPr>
-          <w:rFonts w:ascii="Courier New" w:eastAsia="Times New Roman" w:hAnsi="Courier New" w:cs="Courier New"/>
-          <w:sz w:val="20"/>
-          <w:szCs w:val="20"/>
-          <w:lang w:val="en-US" w:eastAsia="fr-FR"/>
-        </w:rPr>
-        <w:t>AppliedPredictiveModeling</w:t>
-      </w:r>
-      <w:proofErr w:type="spellEnd"/>
-      <w:r>
-        <w:rPr>
-          <w:rFonts w:ascii="Courier New" w:eastAsia="Times New Roman" w:hAnsi="Courier New" w:cs="Courier New"/>
-          <w:sz w:val="20"/>
-          <w:szCs w:val="20"/>
-          <w:lang w:val="en-US" w:eastAsia="fr-FR"/>
-        </w:rPr>
-        <w:t>)</w:t>
-      </w:r>
-    </w:p>
-    <w:p>
-      <w:pPr>
-        <w:spacing w:before="100" w:beforeAutospacing="1" w:after="100" w:afterAutospacing="1"/>
-        <w:rPr>
-          <w:rFonts w:ascii="Courier New" w:eastAsia="Times New Roman" w:hAnsi="Courier New" w:cs="Courier New"/>
-          <w:sz w:val="20"/>
-          <w:szCs w:val="20"/>
-          <w:lang w:val="en-US" w:eastAsia="fr-FR"/>
-        </w:rPr>
-      </w:pPr>
-      <w:proofErr w:type="gramStart"/>
-      <w:r>
-        <w:rPr>
-          <w:rFonts w:ascii="Courier New" w:eastAsia="Times New Roman" w:hAnsi="Courier New" w:cs="Courier New"/>
-          <w:sz w:val="20"/>
-          <w:szCs w:val="20"/>
-          <w:lang w:val="en-US" w:eastAsia="fr-FR"/>
-        </w:rPr>
-        <w:t>data(</w:t>
-      </w:r>
-      <w:proofErr w:type="spellStart"/>
-      <w:proofErr w:type="gramEnd"/>
-      <w:r>
-        <w:rPr>
-          <w:rFonts w:ascii="Courier New" w:eastAsia="Times New Roman" w:hAnsi="Courier New" w:cs="Courier New"/>
-          <w:sz w:val="20"/>
-          <w:szCs w:val="20"/>
-          <w:lang w:val="en-US" w:eastAsia="fr-FR"/>
-        </w:rPr>
-        <w:t>AlzheimerDisease</w:t>
-      </w:r>
-      <w:proofErr w:type="spellEnd"/>
-      <w:r>
-        <w:rPr>
-          <w:rFonts w:ascii="Courier New" w:eastAsia="Times New Roman" w:hAnsi="Courier New" w:cs="Courier New"/>
-          <w:sz w:val="20"/>
-          <w:szCs w:val="20"/>
-          <w:lang w:val="en-US" w:eastAsia="fr-FR"/>
-        </w:rPr>
-        <w:t>)</w:t>
-      </w:r>
-    </w:p>
-    <w:p>
-      <w:pPr>
-        <w:spacing w:before="100" w:beforeAutospacing="1" w:after="100" w:afterAutospacing="1"/>
-        <w:rPr>
-          <w:rFonts w:ascii="Courier New" w:eastAsia="Times New Roman" w:hAnsi="Courier New" w:cs="Courier New"/>
-          <w:sz w:val="20"/>
-          <w:szCs w:val="20"/>
-          <w:lang w:val="en-US" w:eastAsia="fr-FR"/>
-        </w:rPr>
-      </w:pPr>
-      <w:proofErr w:type="spellStart"/>
-      <w:proofErr w:type="gramStart"/>
-      <w:r>
-        <w:rPr>
-          <w:rFonts w:ascii="Courier New" w:eastAsia="Times New Roman" w:hAnsi="Courier New" w:cs="Courier New"/>
-          <w:sz w:val="20"/>
-          <w:szCs w:val="20"/>
-          <w:lang w:val="en-US" w:eastAsia="fr-FR"/>
-        </w:rPr>
-        <w:t>adData</w:t>
-      </w:r>
-      <w:proofErr w:type="spellEnd"/>
-      <w:proofErr w:type="gramEnd"/>
-      <w:r>
-        <w:rPr>
-          <w:rFonts w:ascii="Courier New" w:eastAsia="Times New Roman" w:hAnsi="Courier New" w:cs="Courier New"/>
-          <w:sz w:val="20"/>
-          <w:szCs w:val="20"/>
-          <w:lang w:val="en-US" w:eastAsia="fr-FR"/>
-        </w:rPr>
-        <w:t xml:space="preserve"> = </w:t>
-      </w:r>
-      <w:proofErr w:type="spellStart"/>
-      <w:r>
-        <w:rPr>
-          <w:rFonts w:ascii="Courier New" w:eastAsia="Times New Roman" w:hAnsi="Courier New" w:cs="Courier New"/>
-          <w:sz w:val="20"/>
-          <w:szCs w:val="20"/>
-          <w:lang w:val="en-US" w:eastAsia="fr-FR"/>
-        </w:rPr>
-        <w:t>data.frame</w:t>
-      </w:r>
-      <w:proofErr w:type="spellEnd"/>
-      <w:r>
-        <w:rPr>
-          <w:rFonts w:ascii="Courier New" w:eastAsia="Times New Roman" w:hAnsi="Courier New" w:cs="Courier New"/>
-          <w:sz w:val="20"/>
-          <w:szCs w:val="20"/>
-          <w:lang w:val="en-US" w:eastAsia="fr-FR"/>
-        </w:rPr>
-        <w:t>(</w:t>
-      </w:r>
-      <w:proofErr w:type="spellStart"/>
-      <w:r>
-        <w:rPr>
-          <w:rFonts w:ascii="Courier New" w:eastAsia="Times New Roman" w:hAnsi="Courier New" w:cs="Courier New"/>
-          <w:sz w:val="20"/>
-          <w:szCs w:val="20"/>
-          <w:lang w:val="en-US" w:eastAsia="fr-FR"/>
-        </w:rPr>
-        <w:t>diagnosis,predictors</w:t>
-      </w:r>
-      <w:proofErr w:type="spellEnd"/>
-      <w:r>
-        <w:rPr>
-          <w:rFonts w:ascii="Courier New" w:eastAsia="Times New Roman" w:hAnsi="Courier New" w:cs="Courier New"/>
-          <w:sz w:val="20"/>
-          <w:szCs w:val="20"/>
-          <w:lang w:val="en-US" w:eastAsia="fr-FR"/>
-        </w:rPr>
-        <w:t>)</w:t>
-      </w:r>
-    </w:p>
-    <w:p>
-      <w:pPr>
-        <w:spacing w:before="100" w:beforeAutospacing="1" w:after="100" w:afterAutospacing="1"/>
-        <w:rPr>
-          <w:rFonts w:ascii="Courier New" w:eastAsia="Times New Roman" w:hAnsi="Courier New" w:cs="Courier New"/>
-          <w:sz w:val="20"/>
-          <w:szCs w:val="20"/>
-          <w:lang w:val="en-US" w:eastAsia="fr-FR"/>
-        </w:rPr>
-      </w:pPr>
-      <w:proofErr w:type="spellStart"/>
-      <w:proofErr w:type="gramStart"/>
-      <w:r>
-        <w:rPr>
-          <w:rFonts w:ascii="Courier New" w:eastAsia="Times New Roman" w:hAnsi="Courier New" w:cs="Courier New"/>
-          <w:sz w:val="20"/>
-          <w:szCs w:val="20"/>
-          <w:lang w:val="en-US" w:eastAsia="fr-FR"/>
-        </w:rPr>
-        <w:t>inTrain</w:t>
-      </w:r>
-      <w:proofErr w:type="spellEnd"/>
-      <w:proofErr w:type="gramEnd"/>
-      <w:r>
-        <w:rPr>
-          <w:rFonts w:ascii="Courier New" w:eastAsia="Times New Roman" w:hAnsi="Courier New" w:cs="Courier New"/>
-          <w:sz w:val="20"/>
-          <w:szCs w:val="20"/>
-          <w:lang w:val="en-US" w:eastAsia="fr-FR"/>
-        </w:rPr>
-        <w:t xml:space="preserve"> = </w:t>
-      </w:r>
-      <w:proofErr w:type="spellStart"/>
-      <w:r>
-        <w:rPr>
-          <w:rFonts w:ascii="Courier New" w:eastAsia="Times New Roman" w:hAnsi="Courier New" w:cs="Courier New"/>
-          <w:sz w:val="20"/>
-          <w:szCs w:val="20"/>
-          <w:lang w:val="en-US" w:eastAsia="fr-FR"/>
-        </w:rPr>
-        <w:t>createDataPartition</w:t>
-      </w:r>
-      <w:proofErr w:type="spellEnd"/>
-      <w:r>
-        <w:rPr>
-          <w:rFonts w:ascii="Courier New" w:eastAsia="Times New Roman" w:hAnsi="Courier New" w:cs="Courier New"/>
-          <w:sz w:val="20"/>
-          <w:szCs w:val="20"/>
-          <w:lang w:val="en-US" w:eastAsia="fr-FR"/>
-        </w:rPr>
-        <w:t>(</w:t>
-      </w:r>
-      <w:proofErr w:type="spellStart"/>
-      <w:r>
-        <w:rPr>
-          <w:rFonts w:ascii="Courier New" w:eastAsia="Times New Roman" w:hAnsi="Courier New" w:cs="Courier New"/>
-          <w:sz w:val="20"/>
-          <w:szCs w:val="20"/>
-          <w:lang w:val="en-US" w:eastAsia="fr-FR"/>
-        </w:rPr>
-        <w:t>adData$diagnosis</w:t>
-      </w:r>
-      <w:proofErr w:type="spellEnd"/>
-      <w:r>
-        <w:rPr>
-          <w:rFonts w:ascii="Courier New" w:eastAsia="Times New Roman" w:hAnsi="Courier New" w:cs="Courier New"/>
-          <w:sz w:val="20"/>
-          <w:szCs w:val="20"/>
-          <w:lang w:val="en-US" w:eastAsia="fr-FR"/>
-        </w:rPr>
-        <w:t>, p = 3/4)[[1]]</w:t>
-      </w:r>
-    </w:p>
-    <w:p>
-      <w:pPr>
-        <w:spacing w:before="100" w:beforeAutospacing="1" w:after="100" w:afterAutospacing="1"/>
-        <w:rPr>
-          <w:rFonts w:ascii="Courier New" w:eastAsia="Times New Roman" w:hAnsi="Courier New" w:cs="Courier New"/>
-          <w:sz w:val="20"/>
-          <w:szCs w:val="20"/>
-          <w:lang w:val="en-US" w:eastAsia="fr-FR"/>
-        </w:rPr>
-      </w:pPr>
-      <w:proofErr w:type="gramStart"/>
-      <w:r>
-        <w:rPr>
-          <w:rFonts w:ascii="Courier New" w:eastAsia="Times New Roman" w:hAnsi="Courier New" w:cs="Courier New"/>
-          <w:sz w:val="20"/>
-          <w:szCs w:val="20"/>
-          <w:lang w:val="en-US" w:eastAsia="fr-FR"/>
-        </w:rPr>
-        <w:t>training</w:t>
-      </w:r>
-      <w:proofErr w:type="gramEnd"/>
-      <w:r>
-        <w:rPr>
-          <w:rFonts w:ascii="Courier New" w:eastAsia="Times New Roman" w:hAnsi="Courier New" w:cs="Courier New"/>
-          <w:sz w:val="20"/>
-          <w:szCs w:val="20"/>
-          <w:lang w:val="en-US" w:eastAsia="fr-FR"/>
-        </w:rPr>
-        <w:t xml:space="preserve"> = </w:t>
-      </w:r>
-      <w:proofErr w:type="spellStart"/>
-      <w:r>
-        <w:rPr>
-          <w:rFonts w:ascii="Courier New" w:eastAsia="Times New Roman" w:hAnsi="Courier New" w:cs="Courier New"/>
-          <w:sz w:val="20"/>
-          <w:szCs w:val="20"/>
-          <w:lang w:val="en-US" w:eastAsia="fr-FR"/>
-        </w:rPr>
-        <w:t>adData</w:t>
-      </w:r>
-      <w:proofErr w:type="spellEnd"/>
-      <w:r>
-        <w:rPr>
-          <w:rFonts w:ascii="Courier New" w:eastAsia="Times New Roman" w:hAnsi="Courier New" w:cs="Courier New"/>
-          <w:sz w:val="20"/>
-          <w:szCs w:val="20"/>
-          <w:lang w:val="en-US" w:eastAsia="fr-FR"/>
-        </w:rPr>
-        <w:t xml:space="preserve">[ </w:t>
-      </w:r>
-      <w:proofErr w:type="spellStart"/>
-      <w:r>
-        <w:rPr>
-          <w:rFonts w:ascii="Courier New" w:eastAsia="Times New Roman" w:hAnsi="Courier New" w:cs="Courier New"/>
-          <w:sz w:val="20"/>
-          <w:szCs w:val="20"/>
-          <w:lang w:val="en-US" w:eastAsia="fr-FR"/>
-        </w:rPr>
-        <w:t>inTrain</w:t>
-      </w:r>
-      <w:proofErr w:type="spellEnd"/>
-      <w:r>
-        <w:rPr>
-          <w:rFonts w:ascii="Courier New" w:eastAsia="Times New Roman" w:hAnsi="Courier New" w:cs="Courier New"/>
-          <w:sz w:val="20"/>
-          <w:szCs w:val="20"/>
-          <w:lang w:val="en-US" w:eastAsia="fr-FR"/>
-        </w:rPr>
-        <w:t>,]</w:t>
-      </w:r>
-    </w:p>
-    <w:p>
-      <w:pPr>
-        <w:spacing w:before="100" w:beforeAutospacing="1" w:after="100" w:afterAutospacing="1"/>
-        <w:rPr>
-          <w:rFonts w:ascii="Courier New" w:eastAsia="Times New Roman" w:hAnsi="Courier New" w:cs="Courier New"/>
-          <w:sz w:val="20"/>
-          <w:szCs w:val="20"/>
-          <w:lang w:val="en-US" w:eastAsia="fr-FR"/>
-        </w:rPr>
-      </w:pPr>
-      <w:proofErr w:type="gramStart"/>
-      <w:r>
-        <w:rPr>
-          <w:rFonts w:ascii="Courier New" w:eastAsia="Times New Roman" w:hAnsi="Courier New" w:cs="Courier New"/>
-          <w:sz w:val="20"/>
-          <w:szCs w:val="20"/>
-          <w:lang w:val="en-US" w:eastAsia="fr-FR"/>
-        </w:rPr>
-        <w:t>testing</w:t>
-      </w:r>
-      <w:proofErr w:type="gramEnd"/>
-      <w:r>
-        <w:rPr>
-          <w:rFonts w:ascii="Courier New" w:eastAsia="Times New Roman" w:hAnsi="Courier New" w:cs="Courier New"/>
-          <w:sz w:val="20"/>
-          <w:szCs w:val="20"/>
-          <w:lang w:val="en-US" w:eastAsia="fr-FR"/>
-        </w:rPr>
-        <w:t xml:space="preserve"> = </w:t>
-      </w:r>
-      <w:proofErr w:type="spellStart"/>
-      <w:r>
-        <w:rPr>
-          <w:rFonts w:ascii="Courier New" w:eastAsia="Times New Roman" w:hAnsi="Courier New" w:cs="Courier New"/>
-          <w:sz w:val="20"/>
-          <w:szCs w:val="20"/>
-          <w:lang w:val="en-US" w:eastAsia="fr-FR"/>
-        </w:rPr>
-        <w:t>adData</w:t>
-      </w:r>
-      <w:proofErr w:type="spellEnd"/>
-      <w:r>
-        <w:rPr>
-          <w:rFonts w:ascii="Courier New" w:eastAsia="Times New Roman" w:hAnsi="Courier New" w:cs="Courier New"/>
-          <w:sz w:val="20"/>
-          <w:szCs w:val="20"/>
-          <w:lang w:val="en-US" w:eastAsia="fr-FR"/>
-        </w:rPr>
-        <w:t>[-</w:t>
-      </w:r>
-      <w:proofErr w:type="spellStart"/>
-      <w:r>
-        <w:rPr>
-          <w:rFonts w:ascii="Courier New" w:eastAsia="Times New Roman" w:hAnsi="Courier New" w:cs="Courier New"/>
-          <w:sz w:val="20"/>
-          <w:szCs w:val="20"/>
-          <w:lang w:val="en-US" w:eastAsia="fr-FR"/>
-        </w:rPr>
-        <w:t>inTrain</w:t>
-      </w:r>
-      <w:proofErr w:type="spellEnd"/>
-      <w:r>
-        <w:rPr>
-          <w:rFonts w:ascii="Courier New" w:eastAsia="Times New Roman" w:hAnsi="Courier New" w:cs="Courier New"/>
-          <w:sz w:val="20"/>
-          <w:szCs w:val="20"/>
-          <w:lang w:val="en-US" w:eastAsia="fr-FR"/>
-        </w:rPr>
-        <w:t>,]</w:t>
-      </w:r>
-    </w:p>
-    <w:p>
-      <w:pPr>
-        <w:spacing w:before="100" w:beforeAutospacing="1" w:after="100" w:afterAutospacing="1"/>
-        <w:rPr>
-          <w:rFonts w:ascii="Times New Roman" w:eastAsia="Times New Roman" w:hAnsi="Times New Roman" w:cs="Times New Roman"/>
-          <w:sz w:val="24"/>
-          <w:szCs w:val="24"/>
-          <w:lang w:val="en-US" w:eastAsia="fr-FR"/>
-        </w:rPr>
-      </w:pPr>
-      <w:r>
-        <w:rPr>
-          <w:rFonts w:ascii="Times New Roman" w:eastAsia="Times New Roman" w:hAnsi="Times New Roman" w:cs="Times New Roman"/>
-          <w:sz w:val="24"/>
-          <w:szCs w:val="24"/>
-          <w:lang w:val="en-US" w:eastAsia="fr-FR"/>
-        </w:rPr>
-        <w:t>Set the seed to 62433 and predict diagnosis with all the other variables using a random forest ("</w:t>
-      </w:r>
-      <w:proofErr w:type="spellStart"/>
-      <w:r>
-        <w:rPr>
-          <w:rFonts w:ascii="Times New Roman" w:eastAsia="Times New Roman" w:hAnsi="Times New Roman" w:cs="Times New Roman"/>
-          <w:sz w:val="24"/>
-          <w:szCs w:val="24"/>
-          <w:lang w:val="en-US" w:eastAsia="fr-FR"/>
-        </w:rPr>
-        <w:t>rf</w:t>
-      </w:r>
-      <w:proofErr w:type="spellEnd"/>
-      <w:r>
-        <w:rPr>
-          <w:rFonts w:ascii="Times New Roman" w:eastAsia="Times New Roman" w:hAnsi="Times New Roman" w:cs="Times New Roman"/>
-          <w:sz w:val="24"/>
-          <w:szCs w:val="24"/>
-          <w:lang w:val="en-US" w:eastAsia="fr-FR"/>
-        </w:rPr>
-        <w:t>"), boosted trees ("</w:t>
-      </w:r>
-      <w:proofErr w:type="spellStart"/>
-      <w:r>
-        <w:rPr>
-          <w:rFonts w:ascii="Times New Roman" w:eastAsia="Times New Roman" w:hAnsi="Times New Roman" w:cs="Times New Roman"/>
-          <w:sz w:val="24"/>
-          <w:szCs w:val="24"/>
-          <w:lang w:val="en-US" w:eastAsia="fr-FR"/>
-        </w:rPr>
-        <w:t>gbm</w:t>
-      </w:r>
-      <w:proofErr w:type="spellEnd"/>
-      <w:r>
-        <w:rPr>
-          <w:rFonts w:ascii="Times New Roman" w:eastAsia="Times New Roman" w:hAnsi="Times New Roman" w:cs="Times New Roman"/>
-          <w:sz w:val="24"/>
-          <w:szCs w:val="24"/>
-          <w:lang w:val="en-US" w:eastAsia="fr-FR"/>
-        </w:rPr>
-        <w:t>") and linear discriminant analysis ("</w:t>
-      </w:r>
-      <w:proofErr w:type="spellStart"/>
-      <w:r>
-        <w:rPr>
-          <w:rFonts w:ascii="Times New Roman" w:eastAsia="Times New Roman" w:hAnsi="Times New Roman" w:cs="Times New Roman"/>
-          <w:sz w:val="24"/>
-          <w:szCs w:val="24"/>
-          <w:lang w:val="en-US" w:eastAsia="fr-FR"/>
-        </w:rPr>
-        <w:t>lda</w:t>
-      </w:r>
-      <w:proofErr w:type="spellEnd"/>
-      <w:r>
-        <w:rPr>
-          <w:rFonts w:ascii="Times New Roman" w:eastAsia="Times New Roman" w:hAnsi="Times New Roman" w:cs="Times New Roman"/>
-          <w:sz w:val="24"/>
-          <w:szCs w:val="24"/>
-          <w:lang w:val="en-US" w:eastAsia="fr-FR"/>
-        </w:rPr>
-        <w:t>") model. Stack the predictions together using random forests ("</w:t>
-      </w:r>
-      <w:proofErr w:type="spellStart"/>
-      <w:r>
-        <w:rPr>
-          <w:rFonts w:ascii="Times New Roman" w:eastAsia="Times New Roman" w:hAnsi="Times New Roman" w:cs="Times New Roman"/>
-          <w:sz w:val="24"/>
-          <w:szCs w:val="24"/>
-          <w:lang w:val="en-US" w:eastAsia="fr-FR"/>
-        </w:rPr>
-        <w:t>rf</w:t>
-      </w:r>
-      <w:proofErr w:type="spellEnd"/>
-      <w:r>
-        <w:rPr>
-          <w:rFonts w:ascii="Times New Roman" w:eastAsia="Times New Roman" w:hAnsi="Times New Roman" w:cs="Times New Roman"/>
-          <w:sz w:val="24"/>
-          <w:szCs w:val="24"/>
-          <w:lang w:val="en-US" w:eastAsia="fr-FR"/>
-        </w:rPr>
-        <w:t xml:space="preserve">"). What is the resulting accuracy on the test set? Is it better or worse than each of the individual predictions? </w:t>
+      <w:r>
+        <w:rPr>
+          <w:rFonts w:ascii="Courier New" w:eastAsia="Times New Roman" w:hAnsi="Courier New" w:cs="Courier New"/>
+          <w:sz w:val="20"/>
+          <w:szCs w:val="20"/>
+          <w:lang w:val="en-US" w:eastAsia="fr-FR"/>
+        </w:rPr>
+        <w:t>library(caret)</w:t>
+      </w:r>
+    </w:p>
+    <w:p>
+      <w:pPr>
+        <w:spacing w:before="100" w:beforeAutospacing="1" w:after="100" w:afterAutospacing="1"/>
+        <w:rPr>
+          <w:rFonts w:ascii="Courier New" w:eastAsia="Times New Roman" w:hAnsi="Courier New" w:cs="Courier New"/>
+          <w:sz w:val="20"/>
+          <w:szCs w:val="20"/>
+          <w:lang w:val="en-US" w:eastAsia="fr-FR"/>
+        </w:rPr>
+      </w:pPr>
+      <w:r>
+        <w:rPr>
+          <w:rFonts w:ascii="Courier New" w:eastAsia="Times New Roman" w:hAnsi="Courier New" w:cs="Courier New"/>
+          <w:sz w:val="20"/>
+          <w:szCs w:val="20"/>
+          <w:lang w:val="en-US" w:eastAsia="fr-FR"/>
+        </w:rPr>
+        <w:t>library(gbm)</w:t>
+      </w:r>
+    </w:p>
+    <w:p>
+      <w:pPr>
+        <w:spacing w:before="100" w:beforeAutospacing="1" w:after="100" w:afterAutospacing="1"/>
+        <w:rPr>
+          <w:rFonts w:ascii="Courier New" w:eastAsia="Times New Roman" w:hAnsi="Courier New" w:cs="Courier New"/>
+          <w:sz w:val="20"/>
+          <w:szCs w:val="20"/>
+          <w:lang w:val="en-US" w:eastAsia="fr-FR"/>
+        </w:rPr>
+      </w:pPr>
+      <w:r>
+        <w:rPr>
+          <w:rFonts w:ascii="Courier New" w:eastAsia="Times New Roman" w:hAnsi="Courier New" w:cs="Courier New"/>
+          <w:sz w:val="20"/>
+          <w:szCs w:val="20"/>
+          <w:lang w:val="en-US" w:eastAsia="fr-FR"/>
+        </w:rPr>
+        <w:t>set.seed(3433)</w:t>
+      </w:r>
+    </w:p>
+    <w:p>
+      <w:pPr>
+        <w:spacing w:before="100" w:beforeAutospacing="1" w:after="100" w:afterAutospacing="1"/>
+        <w:rPr>
+          <w:rFonts w:ascii="Courier New" w:eastAsia="Times New Roman" w:hAnsi="Courier New" w:cs="Courier New"/>
+          <w:sz w:val="20"/>
+          <w:szCs w:val="20"/>
+          <w:lang w:val="en-US" w:eastAsia="fr-FR"/>
+        </w:rPr>
+      </w:pPr>
+      <w:r>
+        <w:rPr>
+          <w:rFonts w:ascii="Courier New" w:eastAsia="Times New Roman" w:hAnsi="Courier New" w:cs="Courier New"/>
+          <w:sz w:val="20"/>
+          <w:szCs w:val="20"/>
+          <w:lang w:val="en-US" w:eastAsia="fr-FR"/>
+        </w:rPr>
+        <w:t>library(AppliedPredictiveModeling)</w:t>
+      </w:r>
+    </w:p>
+    <w:p>
+      <w:pPr>
+        <w:spacing w:before="100" w:beforeAutospacing="1" w:after="100" w:afterAutospacing="1"/>
+        <w:rPr>
+          <w:rFonts w:ascii="Courier New" w:eastAsia="Times New Roman" w:hAnsi="Courier New" w:cs="Courier New"/>
+          <w:sz w:val="20"/>
+          <w:szCs w:val="20"/>
+          <w:lang w:val="en-US" w:eastAsia="fr-FR"/>
+        </w:rPr>
+      </w:pPr>
+      <w:r>
+        <w:rPr>
+          <w:rFonts w:ascii="Courier New" w:eastAsia="Times New Roman" w:hAnsi="Courier New" w:cs="Courier New"/>
+          <w:sz w:val="20"/>
+          <w:szCs w:val="20"/>
+          <w:lang w:val="en-US" w:eastAsia="fr-FR"/>
+        </w:rPr>
+        <w:t>data(AlzheimerDisease)</w:t>
+      </w:r>
+    </w:p>
+    <w:p>
+      <w:pPr>
+        <w:spacing w:before="100" w:beforeAutospacing="1" w:after="100" w:afterAutospacing="1"/>
+        <w:rPr>
+          <w:rFonts w:ascii="Courier New" w:eastAsia="Times New Roman" w:hAnsi="Courier New" w:cs="Courier New"/>
+          <w:sz w:val="20"/>
+          <w:szCs w:val="20"/>
+          <w:lang w:val="en-US" w:eastAsia="fr-FR"/>
+        </w:rPr>
+      </w:pPr>
+      <w:r>
+        <w:rPr>
+          <w:rFonts w:ascii="Courier New" w:eastAsia="Times New Roman" w:hAnsi="Courier New" w:cs="Courier New"/>
+          <w:sz w:val="20"/>
+          <w:szCs w:val="20"/>
+          <w:lang w:val="en-US" w:eastAsia="fr-FR"/>
+        </w:rPr>
+        <w:t>adData = data.frame(diagnosis,predictors)</w:t>
+      </w:r>
+    </w:p>
+    <w:p>
+      <w:pPr>
+        <w:spacing w:before="100" w:beforeAutospacing="1" w:after="100" w:afterAutospacing="1"/>
+        <w:rPr>
+          <w:rFonts w:ascii="Courier New" w:eastAsia="Times New Roman" w:hAnsi="Courier New" w:cs="Courier New"/>
+          <w:sz w:val="20"/>
+          <w:szCs w:val="20"/>
+          <w:lang w:val="en-US" w:eastAsia="fr-FR"/>
+        </w:rPr>
+      </w:pPr>
+      <w:r>
+        <w:rPr>
+          <w:rFonts w:ascii="Courier New" w:eastAsia="Times New Roman" w:hAnsi="Courier New" w:cs="Courier New"/>
+          <w:sz w:val="20"/>
+          <w:szCs w:val="20"/>
+          <w:lang w:val="en-US" w:eastAsia="fr-FR"/>
+        </w:rPr>
+        <w:t>inTrain = createDataPartition(adData$diagnosis, p = 3/4)[[1]]</w:t>
+      </w:r>
+    </w:p>
+    <w:p>
+      <w:pPr>
+        <w:spacing w:before="100" w:beforeAutospacing="1" w:after="100" w:afterAutospacing="1"/>
+        <w:rPr>
+          <w:rFonts w:ascii="Courier New" w:eastAsia="Times New Roman" w:hAnsi="Courier New" w:cs="Courier New"/>
+          <w:sz w:val="20"/>
+          <w:szCs w:val="20"/>
+          <w:lang w:val="en-US" w:eastAsia="fr-FR"/>
+        </w:rPr>
+      </w:pPr>
+      <w:r>
+        <w:rPr>
+          <w:rFonts w:ascii="Courier New" w:eastAsia="Times New Roman" w:hAnsi="Courier New" w:cs="Courier New"/>
+          <w:sz w:val="20"/>
+          <w:szCs w:val="20"/>
+          <w:lang w:val="en-US" w:eastAsia="fr-FR"/>
+        </w:rPr>
+        <w:t>training = adData[ inTrain,]</w:t>
+      </w:r>
+    </w:p>
+    <w:p>
+      <w:pPr>
+        <w:spacing w:before="100" w:beforeAutospacing="1" w:after="100" w:afterAutospacing="1"/>
+        <w:rPr>
+          <w:rFonts w:ascii="Courier New" w:eastAsia="Times New Roman" w:hAnsi="Courier New" w:cs="Courier New"/>
+          <w:sz w:val="20"/>
+          <w:szCs w:val="20"/>
+          <w:lang w:val="en-US" w:eastAsia="fr-FR"/>
+        </w:rPr>
+      </w:pPr>
+      <w:r>
+        <w:rPr>
+          <w:rFonts w:ascii="Courier New" w:eastAsia="Times New Roman" w:hAnsi="Courier New" w:cs="Courier New"/>
+          <w:sz w:val="20"/>
+          <w:szCs w:val="20"/>
+          <w:lang w:val="en-US" w:eastAsia="fr-FR"/>
+        </w:rPr>
+        <w:t>testing = adData[-inTrain,]</w:t>
+      </w:r>
+    </w:p>
+    <w:p>
+      <w:pPr>
+        <w:spacing w:before="100" w:beforeAutospacing="1" w:after="100" w:afterAutospacing="1"/>
+        <w:rPr>
+          <w:rFonts w:ascii="Times New Roman" w:eastAsia="Times New Roman" w:hAnsi="Times New Roman" w:cs="Times New Roman"/>
+          <w:sz w:val="24"/>
+          <w:szCs w:val="24"/>
+          <w:lang w:val="en-US" w:eastAsia="fr-FR"/>
+        </w:rPr>
+      </w:pPr>
+      <w:r>
+        <w:rPr>
+          <w:rFonts w:ascii="Times New Roman" w:eastAsia="Times New Roman" w:hAnsi="Times New Roman" w:cs="Times New Roman"/>
+          <w:sz w:val="24"/>
+          <w:szCs w:val="24"/>
+          <w:lang w:val="en-US" w:eastAsia="fr-FR"/>
+        </w:rPr>
+        <w:t xml:space="preserve">Set the seed to 62433 and predict diagnosis with all the other variables using a random forest ("rf"), boosted trees ("gbm") and linear discriminant analysis ("lda") model. Stack the predictions together using random forests ("rf"). What is the resulting accuracy on the test set? Is it better or worse than each of the individual predictions? </w:t>
       </w:r>
     </w:p>
     <w:p>
@@ -1786,27 +1043,7 @@
           <w:szCs w:val="24"/>
           <w:lang w:val="en-US" w:eastAsia="fr-FR"/>
         </w:rPr>
-        <w:t xml:space="preserve">Stacked Accuracy: 0.76 is better than random forests and boosting, but not </w:t>
-      </w:r>
-      <w:proofErr w:type="spellStart"/>
-      <w:r>
-        <w:rPr>
-          <w:rFonts w:ascii="Times New Roman" w:eastAsia="Times New Roman" w:hAnsi="Times New Roman" w:cs="Times New Roman"/>
-          <w:sz w:val="24"/>
-          <w:szCs w:val="24"/>
-          <w:lang w:val="en-US" w:eastAsia="fr-FR"/>
-        </w:rPr>
-        <w:t>lda</w:t>
-      </w:r>
-      <w:proofErr w:type="spellEnd"/>
-      <w:r>
-        <w:rPr>
-          <w:rFonts w:ascii="Times New Roman" w:eastAsia="Times New Roman" w:hAnsi="Times New Roman" w:cs="Times New Roman"/>
-          <w:sz w:val="24"/>
-          <w:szCs w:val="24"/>
-          <w:lang w:val="en-US" w:eastAsia="fr-FR"/>
-        </w:rPr>
-        <w:t xml:space="preserve">. </w:t>
+        <w:t xml:space="preserve">Stacked Accuracy: 0.76 is better than random forests and boosting, but not lda. </w:t>
       </w:r>
     </w:p>
     <w:p>
@@ -1838,27 +1075,7 @@
           <w:szCs w:val="24"/>
           <w:lang w:val="en-US" w:eastAsia="fr-FR"/>
         </w:rPr>
-        <w:t xml:space="preserve">Stacked Accuracy: 0.80 is better than random forests and </w:t>
-      </w:r>
-      <w:proofErr w:type="spellStart"/>
-      <w:r>
-        <w:rPr>
-          <w:rFonts w:ascii="Times New Roman" w:eastAsia="Times New Roman" w:hAnsi="Times New Roman" w:cs="Times New Roman"/>
-          <w:sz w:val="24"/>
-          <w:szCs w:val="24"/>
-          <w:lang w:val="en-US" w:eastAsia="fr-FR"/>
-        </w:rPr>
-        <w:t>lda</w:t>
-      </w:r>
-      <w:proofErr w:type="spellEnd"/>
-      <w:r>
-        <w:rPr>
-          <w:rFonts w:ascii="Times New Roman" w:eastAsia="Times New Roman" w:hAnsi="Times New Roman" w:cs="Times New Roman"/>
-          <w:sz w:val="24"/>
-          <w:szCs w:val="24"/>
-          <w:lang w:val="en-US" w:eastAsia="fr-FR"/>
-        </w:rPr>
-        <w:t xml:space="preserve"> and the same as boosting. </w:t>
+        <w:t xml:space="preserve">Stacked Accuracy: 0.80 is better than random forests and lda and the same as boosting. </w:t>
       </w:r>
     </w:p>
     <w:p>
@@ -2009,91 +1226,46 @@
           <w:lang w:val="en-US" w:eastAsia="fr-FR"/>
         </w:rPr>
       </w:pPr>
-      <w:proofErr w:type="spellStart"/>
-      <w:proofErr w:type="gramStart"/>
-      <w:r>
-        <w:rPr>
-          <w:rFonts w:ascii="Courier New" w:eastAsia="Times New Roman" w:hAnsi="Courier New" w:cs="Courier New"/>
-          <w:sz w:val="20"/>
-          <w:szCs w:val="20"/>
-          <w:lang w:val="en-US" w:eastAsia="fr-FR"/>
-        </w:rPr>
-        <w:t>set.seed</w:t>
-      </w:r>
-      <w:proofErr w:type="spellEnd"/>
-      <w:r>
-        <w:rPr>
-          <w:rFonts w:ascii="Courier New" w:eastAsia="Times New Roman" w:hAnsi="Courier New" w:cs="Courier New"/>
-          <w:sz w:val="20"/>
-          <w:szCs w:val="20"/>
-          <w:lang w:val="en-US" w:eastAsia="fr-FR"/>
-        </w:rPr>
-        <w:t>(</w:t>
-      </w:r>
-      <w:proofErr w:type="gramEnd"/>
-      <w:r>
-        <w:rPr>
-          <w:rFonts w:ascii="Courier New" w:eastAsia="Times New Roman" w:hAnsi="Courier New" w:cs="Courier New"/>
-          <w:sz w:val="20"/>
-          <w:szCs w:val="20"/>
-          <w:lang w:val="en-US" w:eastAsia="fr-FR"/>
-        </w:rPr>
-        <w:t>3523)</w:t>
-      </w:r>
-    </w:p>
-    <w:p>
-      <w:pPr>
-        <w:spacing w:before="100" w:beforeAutospacing="1" w:after="100" w:afterAutospacing="1"/>
-        <w:rPr>
-          <w:rFonts w:ascii="Courier New" w:eastAsia="Times New Roman" w:hAnsi="Courier New" w:cs="Courier New"/>
-          <w:sz w:val="20"/>
-          <w:szCs w:val="20"/>
-          <w:lang w:val="en-US" w:eastAsia="fr-FR"/>
-        </w:rPr>
-      </w:pPr>
-      <w:proofErr w:type="gramStart"/>
-      <w:r>
-        <w:rPr>
-          <w:rFonts w:ascii="Courier New" w:eastAsia="Times New Roman" w:hAnsi="Courier New" w:cs="Courier New"/>
-          <w:sz w:val="20"/>
-          <w:szCs w:val="20"/>
-          <w:lang w:val="en-US" w:eastAsia="fr-FR"/>
-        </w:rPr>
-        <w:t>library(</w:t>
-      </w:r>
-      <w:proofErr w:type="spellStart"/>
-      <w:proofErr w:type="gramEnd"/>
-      <w:r>
-        <w:rPr>
-          <w:rFonts w:ascii="Courier New" w:eastAsia="Times New Roman" w:hAnsi="Courier New" w:cs="Courier New"/>
-          <w:sz w:val="20"/>
-          <w:szCs w:val="20"/>
-          <w:lang w:val="en-US" w:eastAsia="fr-FR"/>
-        </w:rPr>
-        <w:t>AppliedPredictiveModeling</w:t>
-      </w:r>
-      <w:proofErr w:type="spellEnd"/>
-      <w:r>
-        <w:rPr>
-          <w:rFonts w:ascii="Courier New" w:eastAsia="Times New Roman" w:hAnsi="Courier New" w:cs="Courier New"/>
-          <w:sz w:val="20"/>
-          <w:szCs w:val="20"/>
-          <w:lang w:val="en-US" w:eastAsia="fr-FR"/>
-        </w:rPr>
-        <w:t>)</w:t>
-      </w:r>
-    </w:p>
-    <w:p>
-      <w:pPr>
-        <w:spacing w:before="100" w:beforeAutospacing="1" w:after="100" w:afterAutospacing="1"/>
-        <w:rPr>
-          <w:rFonts w:ascii="Courier New" w:eastAsia="Times New Roman" w:hAnsi="Courier New" w:cs="Courier New"/>
-          <w:sz w:val="20"/>
-          <w:szCs w:val="20"/>
-          <w:lang w:val="en-US" w:eastAsia="fr-FR"/>
-        </w:rPr>
-      </w:pPr>
-      <w:proofErr w:type="gramStart"/>
+      <w:r>
+        <w:rPr>
+          <w:rFonts w:ascii="Courier New" w:eastAsia="Times New Roman" w:hAnsi="Courier New" w:cs="Courier New"/>
+          <w:sz w:val="20"/>
+          <w:szCs w:val="20"/>
+          <w:lang w:val="en-US" w:eastAsia="fr-FR"/>
+        </w:rPr>
+        <w:t>set.seed(3523)</w:t>
+      </w:r>
+    </w:p>
+    <w:p>
+      <w:pPr>
+        <w:spacing w:before="100" w:beforeAutospacing="1" w:after="100" w:afterAutospacing="1"/>
+        <w:rPr>
+          <w:rFonts w:ascii="Courier New" w:eastAsia="Times New Roman" w:hAnsi="Courier New" w:cs="Courier New"/>
+          <w:sz w:val="20"/>
+          <w:szCs w:val="20"/>
+          <w:lang w:val="en-US" w:eastAsia="fr-FR"/>
+        </w:rPr>
+      </w:pPr>
+      <w:r>
+        <w:rPr>
+          <w:rFonts w:ascii="Courier New" w:eastAsia="Times New Roman" w:hAnsi="Courier New" w:cs="Courier New"/>
+          <w:sz w:val="20"/>
+          <w:szCs w:val="20"/>
+          <w:lang w:val="en-US" w:eastAsia="fr-FR"/>
+        </w:rPr>
+        <w:t>library(AppliedPredictiveModeling)</w:t>
+      </w:r>
+    </w:p>
+    <w:p>
+      <w:pPr>
+        <w:spacing w:before="100" w:beforeAutospacing="1" w:after="100" w:afterAutospacing="1"/>
+        <w:rPr>
+          <w:rFonts w:ascii="Courier New" w:eastAsia="Times New Roman" w:hAnsi="Courier New" w:cs="Courier New"/>
+          <w:sz w:val="20"/>
+          <w:szCs w:val="20"/>
+          <w:lang w:val="en-US" w:eastAsia="fr-FR"/>
+        </w:rPr>
+      </w:pPr>
       <w:r>
         <w:rPr>
           <w:rFonts w:ascii="Courier New" w:eastAsia="Times New Roman" w:hAnsi="Courier New" w:cs="Courier New"/>
@@ -2102,243 +1274,87 @@
           <w:lang w:val="en-US" w:eastAsia="fr-FR"/>
         </w:rPr>
         <w:lastRenderedPageBreak/>
-        <w:t>data(</w:t>
-      </w:r>
-      <w:proofErr w:type="gramEnd"/>
-      <w:r>
-        <w:rPr>
-          <w:rFonts w:ascii="Courier New" w:eastAsia="Times New Roman" w:hAnsi="Courier New" w:cs="Courier New"/>
-          <w:sz w:val="20"/>
-          <w:szCs w:val="20"/>
-          <w:lang w:val="en-US" w:eastAsia="fr-FR"/>
-        </w:rPr>
-        <w:t>concrete)</w:t>
-      </w:r>
-    </w:p>
-    <w:p>
-      <w:pPr>
-        <w:spacing w:before="100" w:beforeAutospacing="1" w:after="100" w:afterAutospacing="1"/>
-        <w:rPr>
-          <w:rFonts w:ascii="Courier New" w:eastAsia="Times New Roman" w:hAnsi="Courier New" w:cs="Courier New"/>
-          <w:sz w:val="20"/>
-          <w:szCs w:val="20"/>
-          <w:lang w:val="en-US" w:eastAsia="fr-FR"/>
-        </w:rPr>
-      </w:pPr>
-      <w:proofErr w:type="spellStart"/>
-      <w:proofErr w:type="gramStart"/>
-      <w:r>
-        <w:rPr>
-          <w:rFonts w:ascii="Courier New" w:eastAsia="Times New Roman" w:hAnsi="Courier New" w:cs="Courier New"/>
-          <w:sz w:val="20"/>
-          <w:szCs w:val="20"/>
-          <w:lang w:val="en-US" w:eastAsia="fr-FR"/>
-        </w:rPr>
-        <w:t>inTrain</w:t>
-      </w:r>
-      <w:proofErr w:type="spellEnd"/>
-      <w:proofErr w:type="gramEnd"/>
-      <w:r>
-        <w:rPr>
-          <w:rFonts w:ascii="Courier New" w:eastAsia="Times New Roman" w:hAnsi="Courier New" w:cs="Courier New"/>
-          <w:sz w:val="20"/>
-          <w:szCs w:val="20"/>
-          <w:lang w:val="en-US" w:eastAsia="fr-FR"/>
-        </w:rPr>
-        <w:t xml:space="preserve"> = </w:t>
-      </w:r>
-      <w:proofErr w:type="spellStart"/>
-      <w:r>
-        <w:rPr>
-          <w:rFonts w:ascii="Courier New" w:eastAsia="Times New Roman" w:hAnsi="Courier New" w:cs="Courier New"/>
-          <w:sz w:val="20"/>
-          <w:szCs w:val="20"/>
-          <w:lang w:val="en-US" w:eastAsia="fr-FR"/>
-        </w:rPr>
-        <w:t>createDataPartition</w:t>
-      </w:r>
-      <w:proofErr w:type="spellEnd"/>
-      <w:r>
-        <w:rPr>
-          <w:rFonts w:ascii="Courier New" w:eastAsia="Times New Roman" w:hAnsi="Courier New" w:cs="Courier New"/>
-          <w:sz w:val="20"/>
-          <w:szCs w:val="20"/>
-          <w:lang w:val="en-US" w:eastAsia="fr-FR"/>
-        </w:rPr>
-        <w:t>(</w:t>
-      </w:r>
-      <w:proofErr w:type="spellStart"/>
-      <w:r>
-        <w:rPr>
-          <w:rFonts w:ascii="Courier New" w:eastAsia="Times New Roman" w:hAnsi="Courier New" w:cs="Courier New"/>
-          <w:sz w:val="20"/>
-          <w:szCs w:val="20"/>
-          <w:lang w:val="en-US" w:eastAsia="fr-FR"/>
-        </w:rPr>
-        <w:t>concrete$CompressiveStrength</w:t>
-      </w:r>
-      <w:proofErr w:type="spellEnd"/>
-      <w:r>
-        <w:rPr>
-          <w:rFonts w:ascii="Courier New" w:eastAsia="Times New Roman" w:hAnsi="Courier New" w:cs="Courier New"/>
-          <w:sz w:val="20"/>
-          <w:szCs w:val="20"/>
-          <w:lang w:val="en-US" w:eastAsia="fr-FR"/>
-        </w:rPr>
-        <w:t>, p = 3/4)[[1]]</w:t>
-      </w:r>
-    </w:p>
-    <w:p>
-      <w:pPr>
-        <w:spacing w:before="100" w:beforeAutospacing="1" w:after="100" w:afterAutospacing="1"/>
-        <w:rPr>
-          <w:rFonts w:ascii="Courier New" w:eastAsia="Times New Roman" w:hAnsi="Courier New" w:cs="Courier New"/>
-          <w:sz w:val="20"/>
-          <w:szCs w:val="20"/>
-          <w:lang w:val="en-US" w:eastAsia="fr-FR"/>
-        </w:rPr>
-      </w:pPr>
-      <w:proofErr w:type="gramStart"/>
-      <w:r>
-        <w:rPr>
-          <w:rFonts w:ascii="Courier New" w:eastAsia="Times New Roman" w:hAnsi="Courier New" w:cs="Courier New"/>
-          <w:sz w:val="20"/>
-          <w:szCs w:val="20"/>
-          <w:lang w:val="en-US" w:eastAsia="fr-FR"/>
-        </w:rPr>
-        <w:t>training</w:t>
-      </w:r>
-      <w:proofErr w:type="gramEnd"/>
-      <w:r>
-        <w:rPr>
-          <w:rFonts w:ascii="Courier New" w:eastAsia="Times New Roman" w:hAnsi="Courier New" w:cs="Courier New"/>
-          <w:sz w:val="20"/>
-          <w:szCs w:val="20"/>
-          <w:lang w:val="en-US" w:eastAsia="fr-FR"/>
-        </w:rPr>
-        <w:t xml:space="preserve"> = concrete[ </w:t>
-      </w:r>
-      <w:proofErr w:type="spellStart"/>
-      <w:r>
-        <w:rPr>
-          <w:rFonts w:ascii="Courier New" w:eastAsia="Times New Roman" w:hAnsi="Courier New" w:cs="Courier New"/>
-          <w:sz w:val="20"/>
-          <w:szCs w:val="20"/>
-          <w:lang w:val="en-US" w:eastAsia="fr-FR"/>
-        </w:rPr>
-        <w:t>inTrain</w:t>
-      </w:r>
-      <w:proofErr w:type="spellEnd"/>
-      <w:r>
-        <w:rPr>
-          <w:rFonts w:ascii="Courier New" w:eastAsia="Times New Roman" w:hAnsi="Courier New" w:cs="Courier New"/>
-          <w:sz w:val="20"/>
-          <w:szCs w:val="20"/>
-          <w:lang w:val="en-US" w:eastAsia="fr-FR"/>
-        </w:rPr>
-        <w:t>,]</w:t>
-      </w:r>
-    </w:p>
-    <w:p>
-      <w:pPr>
-        <w:spacing w:before="100" w:beforeAutospacing="1" w:after="100" w:afterAutospacing="1"/>
-        <w:rPr>
-          <w:rFonts w:ascii="Courier New" w:eastAsia="Times New Roman" w:hAnsi="Courier New" w:cs="Courier New"/>
-          <w:sz w:val="20"/>
-          <w:szCs w:val="20"/>
-          <w:lang w:val="en-US" w:eastAsia="fr-FR"/>
-        </w:rPr>
-      </w:pPr>
-      <w:proofErr w:type="gramStart"/>
-      <w:r>
-        <w:rPr>
-          <w:rFonts w:ascii="Courier New" w:eastAsia="Times New Roman" w:hAnsi="Courier New" w:cs="Courier New"/>
-          <w:sz w:val="20"/>
-          <w:szCs w:val="20"/>
-          <w:lang w:val="en-US" w:eastAsia="fr-FR"/>
-        </w:rPr>
-        <w:t>testing</w:t>
-      </w:r>
-      <w:proofErr w:type="gramEnd"/>
-      <w:r>
-        <w:rPr>
-          <w:rFonts w:ascii="Courier New" w:eastAsia="Times New Roman" w:hAnsi="Courier New" w:cs="Courier New"/>
-          <w:sz w:val="20"/>
-          <w:szCs w:val="20"/>
-          <w:lang w:val="en-US" w:eastAsia="fr-FR"/>
-        </w:rPr>
-        <w:t xml:space="preserve"> = concrete[-</w:t>
-      </w:r>
-      <w:proofErr w:type="spellStart"/>
-      <w:r>
-        <w:rPr>
-          <w:rFonts w:ascii="Courier New" w:eastAsia="Times New Roman" w:hAnsi="Courier New" w:cs="Courier New"/>
-          <w:sz w:val="20"/>
-          <w:szCs w:val="20"/>
-          <w:lang w:val="en-US" w:eastAsia="fr-FR"/>
-        </w:rPr>
-        <w:t>inTrain</w:t>
-      </w:r>
-      <w:proofErr w:type="spellEnd"/>
-      <w:r>
-        <w:rPr>
-          <w:rFonts w:ascii="Courier New" w:eastAsia="Times New Roman" w:hAnsi="Courier New" w:cs="Courier New"/>
-          <w:sz w:val="20"/>
-          <w:szCs w:val="20"/>
-          <w:lang w:val="en-US" w:eastAsia="fr-FR"/>
-        </w:rPr>
-        <w:t>,]</w:t>
-      </w:r>
-    </w:p>
-    <w:p>
-      <w:pPr>
-        <w:spacing w:before="100" w:beforeAutospacing="1" w:after="100" w:afterAutospacing="1"/>
-        <w:rPr>
-          <w:rFonts w:ascii="Times New Roman" w:eastAsia="Times New Roman" w:hAnsi="Times New Roman" w:cs="Times New Roman"/>
-          <w:sz w:val="24"/>
-          <w:szCs w:val="24"/>
-          <w:lang w:val="en-US" w:eastAsia="fr-FR"/>
-        </w:rPr>
-      </w:pPr>
-      <w:r>
-        <w:rPr>
-          <w:rFonts w:ascii="Times New Roman" w:eastAsia="Times New Roman" w:hAnsi="Times New Roman" w:cs="Times New Roman"/>
-          <w:sz w:val="24"/>
-          <w:szCs w:val="24"/>
-          <w:lang w:val="en-US" w:eastAsia="fr-FR"/>
-        </w:rPr>
-        <w:t xml:space="preserve">Set the seed to 233 and fit a lasso model to predict Compressive Strength. Which variable is the last coefficient to be set to zero as the penalty increases? (Hint: it may be useful to look </w:t>
-      </w:r>
-      <w:proofErr w:type="gramStart"/>
-      <w:r>
-        <w:rPr>
-          <w:rFonts w:ascii="Times New Roman" w:eastAsia="Times New Roman" w:hAnsi="Times New Roman" w:cs="Times New Roman"/>
-          <w:sz w:val="24"/>
-          <w:szCs w:val="24"/>
-          <w:lang w:val="en-US" w:eastAsia="fr-FR"/>
-        </w:rPr>
-        <w:t>up ?</w:t>
-      </w:r>
-      <w:proofErr w:type="spellStart"/>
-      <w:proofErr w:type="gramEnd"/>
-      <w:r>
-        <w:rPr>
-          <w:rFonts w:ascii="Times New Roman" w:eastAsia="Times New Roman" w:hAnsi="Times New Roman" w:cs="Times New Roman"/>
-          <w:sz w:val="24"/>
-          <w:szCs w:val="24"/>
-          <w:lang w:val="en-US" w:eastAsia="fr-FR"/>
-        </w:rPr>
-        <w:t>plot.enet</w:t>
-      </w:r>
-      <w:proofErr w:type="spellEnd"/>
-      <w:r>
-        <w:rPr>
-          <w:rFonts w:ascii="Times New Roman" w:eastAsia="Times New Roman" w:hAnsi="Times New Roman" w:cs="Times New Roman"/>
-          <w:sz w:val="24"/>
-          <w:szCs w:val="24"/>
-          <w:lang w:val="en-US" w:eastAsia="fr-FR"/>
-        </w:rPr>
-        <w:t xml:space="preserve">). </w:t>
+        <w:t>data(concrete)</w:t>
+      </w:r>
+    </w:p>
+    <w:p>
+      <w:pPr>
+        <w:spacing w:before="100" w:beforeAutospacing="1" w:after="100" w:afterAutospacing="1"/>
+        <w:rPr>
+          <w:rFonts w:ascii="Courier New" w:eastAsia="Times New Roman" w:hAnsi="Courier New" w:cs="Courier New"/>
+          <w:sz w:val="20"/>
+          <w:szCs w:val="20"/>
+          <w:lang w:val="en-US" w:eastAsia="fr-FR"/>
+        </w:rPr>
+      </w:pPr>
+      <w:r>
+        <w:rPr>
+          <w:rFonts w:ascii="Courier New" w:eastAsia="Times New Roman" w:hAnsi="Courier New" w:cs="Courier New"/>
+          <w:sz w:val="20"/>
+          <w:szCs w:val="20"/>
+          <w:lang w:val="en-US" w:eastAsia="fr-FR"/>
+        </w:rPr>
+        <w:t>inTrain = createDataPartition(concrete$CompressiveStrength, p = 3/4)[[1]]</w:t>
+      </w:r>
+    </w:p>
+    <w:p>
+      <w:pPr>
+        <w:spacing w:before="100" w:beforeAutospacing="1" w:after="100" w:afterAutospacing="1"/>
+        <w:rPr>
+          <w:rFonts w:ascii="Courier New" w:eastAsia="Times New Roman" w:hAnsi="Courier New" w:cs="Courier New"/>
+          <w:sz w:val="20"/>
+          <w:szCs w:val="20"/>
+          <w:lang w:val="en-US" w:eastAsia="fr-FR"/>
+        </w:rPr>
+      </w:pPr>
+      <w:r>
+        <w:rPr>
+          <w:rFonts w:ascii="Courier New" w:eastAsia="Times New Roman" w:hAnsi="Courier New" w:cs="Courier New"/>
+          <w:sz w:val="20"/>
+          <w:szCs w:val="20"/>
+          <w:lang w:val="en-US" w:eastAsia="fr-FR"/>
+        </w:rPr>
+        <w:t>training = concrete[ inTrain,]</w:t>
+      </w:r>
+    </w:p>
+    <w:p>
+      <w:pPr>
+        <w:spacing w:before="100" w:beforeAutospacing="1" w:after="100" w:afterAutospacing="1"/>
+        <w:rPr>
+          <w:rFonts w:ascii="Courier New" w:eastAsia="Times New Roman" w:hAnsi="Courier New" w:cs="Courier New"/>
+          <w:sz w:val="20"/>
+          <w:szCs w:val="20"/>
+          <w:lang w:val="en-US" w:eastAsia="fr-FR"/>
+        </w:rPr>
+      </w:pPr>
+      <w:r>
+        <w:rPr>
+          <w:rFonts w:ascii="Courier New" w:eastAsia="Times New Roman" w:hAnsi="Courier New" w:cs="Courier New"/>
+          <w:sz w:val="20"/>
+          <w:szCs w:val="20"/>
+          <w:lang w:val="en-US" w:eastAsia="fr-FR"/>
+        </w:rPr>
+        <w:t>testing = concrete[-inTrain,]</w:t>
+      </w:r>
+    </w:p>
+    <w:p>
+      <w:pPr>
+        <w:spacing w:before="100" w:beforeAutospacing="1" w:after="100" w:afterAutospacing="1"/>
+        <w:rPr>
+          <w:rFonts w:ascii="Times New Roman" w:eastAsia="Times New Roman" w:hAnsi="Times New Roman" w:cs="Times New Roman"/>
+          <w:sz w:val="24"/>
+          <w:szCs w:val="24"/>
+          <w:lang w:val="en-US" w:eastAsia="fr-FR"/>
+        </w:rPr>
+      </w:pPr>
+      <w:r>
+        <w:rPr>
+          <w:rFonts w:ascii="Times New Roman" w:eastAsia="Times New Roman" w:hAnsi="Times New Roman" w:cs="Times New Roman"/>
+          <w:sz w:val="24"/>
+          <w:szCs w:val="24"/>
+          <w:lang w:val="en-US" w:eastAsia="fr-FR"/>
+        </w:rPr>
+        <w:t xml:space="preserve">Set the seed to 233 and fit a lasso model to predict Compressive Strength. Which variable is the last coefficient to be set to zero as the penalty increases? (Hint: it may be useful to look up ?plot.enet). </w:t>
       </w:r>
     </w:p>
     <w:p>
@@ -2357,10 +1373,10 @@
           <w:szCs w:val="24"/>
         </w:rPr>
         <w:object w:dxaOrig="225" w:dyaOrig="225">
-          <v:shape id="_x0000_i1125" type="#_x0000_t75" style="width:18.2pt;height:15.55pt" o:ole="">
+          <v:shape id="_x0000_i1090" type="#_x0000_t75" style="width:18.2pt;height:15.55pt" o:ole="">
             <v:imagedata r:id="rId8" o:title=""/>
           </v:shape>
-          <w:control r:id="rId15" w:name="DefaultOcxName11" w:shapeid="_x0000_i1125"/>
+          <w:control r:id="rId15" w:name="DefaultOcxName11" w:shapeid="_x0000_i1090"/>
         </w:object>
       </w:r>
       <w:r>
@@ -2395,7 +1411,6 @@
           <w:control r:id="rId16" w:name="DefaultOcxName12" w:shapeid="_x0000_i1093"/>
         </w:object>
       </w:r>
-      <w:proofErr w:type="spellStart"/>
       <w:r>
         <w:rPr>
           <w:rFonts w:ascii="Times New Roman" w:eastAsia="Times New Roman" w:hAnsi="Times New Roman" w:cs="Times New Roman"/>
@@ -2405,7 +1420,6 @@
         </w:rPr>
         <w:t>FineAggregate</w:t>
       </w:r>
-      <w:proofErr w:type="spellEnd"/>
     </w:p>
     <w:p>
       <w:pPr>
@@ -2429,7 +1443,6 @@
           <w:control r:id="rId17" w:name="DefaultOcxName13" w:shapeid="_x0000_i1096"/>
         </w:object>
       </w:r>
-      <w:proofErr w:type="spellStart"/>
       <w:r>
         <w:rPr>
           <w:rFonts w:ascii="Times New Roman" w:eastAsia="Times New Roman" w:hAnsi="Times New Roman" w:cs="Times New Roman"/>
@@ -2439,7 +1452,6 @@
         </w:rPr>
         <w:t>CoarseAggregate</w:t>
       </w:r>
-      <w:proofErr w:type="spellEnd"/>
     </w:p>
     <w:p>
       <w:pPr>
@@ -2463,7 +1475,6 @@
           <w:control r:id="rId18" w:name="DefaultOcxName14" w:shapeid="_x0000_i1099"/>
         </w:object>
       </w:r>
-      <w:proofErr w:type="spellStart"/>
       <w:r>
         <w:rPr>
           <w:rFonts w:ascii="Times New Roman" w:eastAsia="Times New Roman" w:hAnsi="Times New Roman" w:cs="Times New Roman"/>
@@ -2473,7 +1484,6 @@
         </w:rPr>
         <w:t>BlastFurnaceSlag</w:t>
       </w:r>
-      <w:proofErr w:type="spellEnd"/>
     </w:p>
     <w:p>
       <w:pPr>
@@ -2550,27 +1560,7 @@
           <w:szCs w:val="24"/>
           <w:lang w:val="en-US" w:eastAsia="fr-FR"/>
         </w:rPr>
-        <w:t xml:space="preserve">Load the data on the number of visitors to the </w:t>
-      </w:r>
-      <w:proofErr w:type="gramStart"/>
-      <w:r>
-        <w:rPr>
-          <w:rFonts w:ascii="Times New Roman" w:eastAsia="Times New Roman" w:hAnsi="Times New Roman" w:cs="Times New Roman"/>
-          <w:sz w:val="24"/>
-          <w:szCs w:val="24"/>
-          <w:lang w:val="en-US" w:eastAsia="fr-FR"/>
-        </w:rPr>
-        <w:t>instructors</w:t>
-      </w:r>
-      <w:proofErr w:type="gramEnd"/>
-      <w:r>
-        <w:rPr>
-          <w:rFonts w:ascii="Times New Roman" w:eastAsia="Times New Roman" w:hAnsi="Times New Roman" w:cs="Times New Roman"/>
-          <w:sz w:val="24"/>
-          <w:szCs w:val="24"/>
-          <w:lang w:val="en-US" w:eastAsia="fr-FR"/>
-        </w:rPr>
-        <w:t xml:space="preserve"> blog from here: </w:t>
+        <w:t xml:space="preserve">Load the data on the number of visitors to the instructors blog from here: </w:t>
       </w:r>
     </w:p>
     <w:p>
@@ -2607,7 +1597,6 @@
           <w:lang w:val="en-US" w:eastAsia="fr-FR"/>
         </w:rPr>
       </w:pPr>
-      <w:bookmarkStart w:id="0" w:name="_GoBack"/>
       <w:r>
         <w:rPr>
           <w:rFonts w:ascii="Times New Roman" w:eastAsia="Times New Roman" w:hAnsi="Times New Roman" w:cs="Times New Roman"/>
@@ -2628,325 +1617,114 @@
           <w:lang w:val="en-US" w:eastAsia="fr-FR"/>
         </w:rPr>
       </w:pPr>
-      <w:proofErr w:type="gramStart"/>
-      <w:r>
-        <w:rPr>
-          <w:rFonts w:ascii="Courier New" w:eastAsia="Times New Roman" w:hAnsi="Courier New" w:cs="Courier New"/>
-          <w:sz w:val="20"/>
-          <w:szCs w:val="20"/>
-          <w:lang w:val="en-US" w:eastAsia="fr-FR"/>
-        </w:rPr>
-        <w:t>library(</w:t>
-      </w:r>
-      <w:proofErr w:type="spellStart"/>
-      <w:proofErr w:type="gramEnd"/>
-      <w:r>
-        <w:rPr>
-          <w:rFonts w:ascii="Courier New" w:eastAsia="Times New Roman" w:hAnsi="Courier New" w:cs="Courier New"/>
-          <w:sz w:val="20"/>
-          <w:szCs w:val="20"/>
-          <w:lang w:val="en-US" w:eastAsia="fr-FR"/>
-        </w:rPr>
-        <w:t>lubridate</w:t>
-      </w:r>
-      <w:proofErr w:type="spellEnd"/>
-      <w:r>
-        <w:rPr>
-          <w:rFonts w:ascii="Courier New" w:eastAsia="Times New Roman" w:hAnsi="Courier New" w:cs="Courier New"/>
-          <w:sz w:val="20"/>
-          <w:szCs w:val="20"/>
-          <w:lang w:val="en-US" w:eastAsia="fr-FR"/>
-        </w:rPr>
-        <w:t>) # For year() function below</w:t>
-      </w:r>
-    </w:p>
-    <w:p>
-      <w:pPr>
-        <w:spacing w:before="100" w:beforeAutospacing="1" w:after="100" w:afterAutospacing="1"/>
-        <w:rPr>
-          <w:rFonts w:ascii="Courier New" w:eastAsia="Times New Roman" w:hAnsi="Courier New" w:cs="Courier New"/>
-          <w:sz w:val="20"/>
-          <w:szCs w:val="20"/>
-          <w:lang w:val="en-US" w:eastAsia="fr-FR"/>
-        </w:rPr>
-      </w:pPr>
-      <w:proofErr w:type="spellStart"/>
-      <w:proofErr w:type="gramStart"/>
-      <w:r>
-        <w:rPr>
-          <w:rFonts w:ascii="Courier New" w:eastAsia="Times New Roman" w:hAnsi="Courier New" w:cs="Courier New"/>
-          <w:sz w:val="20"/>
-          <w:szCs w:val="20"/>
-          <w:lang w:val="en-US" w:eastAsia="fr-FR"/>
-        </w:rPr>
-        <w:t>dat</w:t>
-      </w:r>
-      <w:proofErr w:type="spellEnd"/>
-      <w:proofErr w:type="gramEnd"/>
-      <w:r>
-        <w:rPr>
-          <w:rFonts w:ascii="Courier New" w:eastAsia="Times New Roman" w:hAnsi="Courier New" w:cs="Courier New"/>
-          <w:sz w:val="20"/>
-          <w:szCs w:val="20"/>
-          <w:lang w:val="en-US" w:eastAsia="fr-FR"/>
-        </w:rPr>
-        <w:t xml:space="preserve"> = read.csv("~/Desktop/gaData.csv")</w:t>
-      </w:r>
-    </w:p>
-    <w:p>
-      <w:pPr>
-        <w:spacing w:before="100" w:beforeAutospacing="1" w:after="100" w:afterAutospacing="1"/>
-        <w:rPr>
-          <w:rFonts w:ascii="Courier New" w:eastAsia="Times New Roman" w:hAnsi="Courier New" w:cs="Courier New"/>
-          <w:sz w:val="20"/>
-          <w:szCs w:val="20"/>
-          <w:lang w:val="en-US" w:eastAsia="fr-FR"/>
-        </w:rPr>
-      </w:pPr>
-      <w:proofErr w:type="gramStart"/>
-      <w:r>
-        <w:rPr>
-          <w:rFonts w:ascii="Courier New" w:eastAsia="Times New Roman" w:hAnsi="Courier New" w:cs="Courier New"/>
-          <w:sz w:val="20"/>
-          <w:szCs w:val="20"/>
-          <w:lang w:val="en-US" w:eastAsia="fr-FR"/>
-        </w:rPr>
-        <w:t>training</w:t>
-      </w:r>
-      <w:proofErr w:type="gramEnd"/>
-      <w:r>
-        <w:rPr>
-          <w:rFonts w:ascii="Courier New" w:eastAsia="Times New Roman" w:hAnsi="Courier New" w:cs="Courier New"/>
-          <w:sz w:val="20"/>
-          <w:szCs w:val="20"/>
-          <w:lang w:val="en-US" w:eastAsia="fr-FR"/>
-        </w:rPr>
-        <w:t xml:space="preserve"> = </w:t>
-      </w:r>
-      <w:proofErr w:type="spellStart"/>
-      <w:r>
-        <w:rPr>
-          <w:rFonts w:ascii="Courier New" w:eastAsia="Times New Roman" w:hAnsi="Courier New" w:cs="Courier New"/>
-          <w:sz w:val="20"/>
-          <w:szCs w:val="20"/>
-          <w:lang w:val="en-US" w:eastAsia="fr-FR"/>
-        </w:rPr>
-        <w:t>dat</w:t>
-      </w:r>
-      <w:proofErr w:type="spellEnd"/>
-      <w:r>
-        <w:rPr>
-          <w:rFonts w:ascii="Courier New" w:eastAsia="Times New Roman" w:hAnsi="Courier New" w:cs="Courier New"/>
-          <w:sz w:val="20"/>
-          <w:szCs w:val="20"/>
-          <w:lang w:val="en-US" w:eastAsia="fr-FR"/>
-        </w:rPr>
-        <w:t>[year(</w:t>
-      </w:r>
-      <w:proofErr w:type="spellStart"/>
-      <w:r>
-        <w:rPr>
-          <w:rFonts w:ascii="Courier New" w:eastAsia="Times New Roman" w:hAnsi="Courier New" w:cs="Courier New"/>
-          <w:sz w:val="20"/>
-          <w:szCs w:val="20"/>
-          <w:lang w:val="en-US" w:eastAsia="fr-FR"/>
-        </w:rPr>
-        <w:t>dat$date</w:t>
-      </w:r>
-      <w:proofErr w:type="spellEnd"/>
-      <w:r>
-        <w:rPr>
-          <w:rFonts w:ascii="Courier New" w:eastAsia="Times New Roman" w:hAnsi="Courier New" w:cs="Courier New"/>
-          <w:sz w:val="20"/>
-          <w:szCs w:val="20"/>
-          <w:lang w:val="en-US" w:eastAsia="fr-FR"/>
-        </w:rPr>
-        <w:t>) &lt; 2012,]</w:t>
-      </w:r>
-    </w:p>
-    <w:p>
-      <w:pPr>
-        <w:spacing w:before="100" w:beforeAutospacing="1" w:after="100" w:afterAutospacing="1"/>
-        <w:rPr>
-          <w:rFonts w:ascii="Courier New" w:eastAsia="Times New Roman" w:hAnsi="Courier New" w:cs="Courier New"/>
-          <w:sz w:val="20"/>
-          <w:szCs w:val="20"/>
-          <w:lang w:val="en-US" w:eastAsia="fr-FR"/>
-        </w:rPr>
-      </w:pPr>
-      <w:proofErr w:type="gramStart"/>
-      <w:r>
-        <w:rPr>
-          <w:rFonts w:ascii="Courier New" w:eastAsia="Times New Roman" w:hAnsi="Courier New" w:cs="Courier New"/>
-          <w:sz w:val="20"/>
-          <w:szCs w:val="20"/>
-          <w:lang w:val="en-US" w:eastAsia="fr-FR"/>
-        </w:rPr>
-        <w:t>testing</w:t>
-      </w:r>
-      <w:proofErr w:type="gramEnd"/>
-      <w:r>
-        <w:rPr>
-          <w:rFonts w:ascii="Courier New" w:eastAsia="Times New Roman" w:hAnsi="Courier New" w:cs="Courier New"/>
-          <w:sz w:val="20"/>
-          <w:szCs w:val="20"/>
-          <w:lang w:val="en-US" w:eastAsia="fr-FR"/>
-        </w:rPr>
-        <w:t xml:space="preserve"> = </w:t>
-      </w:r>
-      <w:proofErr w:type="spellStart"/>
-      <w:r>
-        <w:rPr>
-          <w:rFonts w:ascii="Courier New" w:eastAsia="Times New Roman" w:hAnsi="Courier New" w:cs="Courier New"/>
-          <w:sz w:val="20"/>
-          <w:szCs w:val="20"/>
-          <w:lang w:val="en-US" w:eastAsia="fr-FR"/>
-        </w:rPr>
-        <w:t>dat</w:t>
-      </w:r>
-      <w:proofErr w:type="spellEnd"/>
-      <w:r>
-        <w:rPr>
-          <w:rFonts w:ascii="Courier New" w:eastAsia="Times New Roman" w:hAnsi="Courier New" w:cs="Courier New"/>
-          <w:sz w:val="20"/>
-          <w:szCs w:val="20"/>
-          <w:lang w:val="en-US" w:eastAsia="fr-FR"/>
-        </w:rPr>
-        <w:t>[(year(</w:t>
-      </w:r>
-      <w:proofErr w:type="spellStart"/>
-      <w:r>
-        <w:rPr>
-          <w:rFonts w:ascii="Courier New" w:eastAsia="Times New Roman" w:hAnsi="Courier New" w:cs="Courier New"/>
-          <w:sz w:val="20"/>
-          <w:szCs w:val="20"/>
-          <w:lang w:val="en-US" w:eastAsia="fr-FR"/>
-        </w:rPr>
-        <w:t>dat$date</w:t>
-      </w:r>
-      <w:proofErr w:type="spellEnd"/>
-      <w:r>
-        <w:rPr>
-          <w:rFonts w:ascii="Courier New" w:eastAsia="Times New Roman" w:hAnsi="Courier New" w:cs="Courier New"/>
-          <w:sz w:val="20"/>
-          <w:szCs w:val="20"/>
-          <w:lang w:val="en-US" w:eastAsia="fr-FR"/>
-        </w:rPr>
-        <w:t>)) &gt; 2011,]</w:t>
-      </w:r>
-    </w:p>
-    <w:p>
-      <w:pPr>
-        <w:spacing w:before="100" w:beforeAutospacing="1" w:after="100" w:afterAutospacing="1"/>
-        <w:rPr>
-          <w:rFonts w:ascii="Courier New" w:eastAsia="Times New Roman" w:hAnsi="Courier New" w:cs="Courier New"/>
-          <w:sz w:val="20"/>
-          <w:szCs w:val="20"/>
-          <w:lang w:val="en-US" w:eastAsia="fr-FR"/>
-        </w:rPr>
-      </w:pPr>
-      <w:proofErr w:type="spellStart"/>
-      <w:proofErr w:type="gramStart"/>
-      <w:r>
-        <w:rPr>
-          <w:rFonts w:ascii="Courier New" w:eastAsia="Times New Roman" w:hAnsi="Courier New" w:cs="Courier New"/>
-          <w:sz w:val="20"/>
-          <w:szCs w:val="20"/>
-          <w:lang w:val="en-US" w:eastAsia="fr-FR"/>
-        </w:rPr>
-        <w:t>tstrain</w:t>
-      </w:r>
-      <w:proofErr w:type="spellEnd"/>
-      <w:proofErr w:type="gramEnd"/>
-      <w:r>
-        <w:rPr>
-          <w:rFonts w:ascii="Courier New" w:eastAsia="Times New Roman" w:hAnsi="Courier New" w:cs="Courier New"/>
-          <w:sz w:val="20"/>
-          <w:szCs w:val="20"/>
-          <w:lang w:val="en-US" w:eastAsia="fr-FR"/>
-        </w:rPr>
-        <w:t xml:space="preserve"> = </w:t>
-      </w:r>
-      <w:proofErr w:type="spellStart"/>
-      <w:r>
-        <w:rPr>
-          <w:rFonts w:ascii="Courier New" w:eastAsia="Times New Roman" w:hAnsi="Courier New" w:cs="Courier New"/>
-          <w:sz w:val="20"/>
-          <w:szCs w:val="20"/>
-          <w:lang w:val="en-US" w:eastAsia="fr-FR"/>
-        </w:rPr>
-        <w:t>ts</w:t>
-      </w:r>
-      <w:proofErr w:type="spellEnd"/>
-      <w:r>
-        <w:rPr>
-          <w:rFonts w:ascii="Courier New" w:eastAsia="Times New Roman" w:hAnsi="Courier New" w:cs="Courier New"/>
-          <w:sz w:val="20"/>
-          <w:szCs w:val="20"/>
-          <w:lang w:val="en-US" w:eastAsia="fr-FR"/>
-        </w:rPr>
-        <w:t>(</w:t>
-      </w:r>
-      <w:proofErr w:type="spellStart"/>
-      <w:r>
-        <w:rPr>
-          <w:rFonts w:ascii="Courier New" w:eastAsia="Times New Roman" w:hAnsi="Courier New" w:cs="Courier New"/>
-          <w:sz w:val="20"/>
-          <w:szCs w:val="20"/>
-          <w:lang w:val="en-US" w:eastAsia="fr-FR"/>
-        </w:rPr>
-        <w:t>training$visitsTumblr</w:t>
-      </w:r>
-      <w:proofErr w:type="spellEnd"/>
-      <w:r>
-        <w:rPr>
-          <w:rFonts w:ascii="Courier New" w:eastAsia="Times New Roman" w:hAnsi="Courier New" w:cs="Courier New"/>
-          <w:sz w:val="20"/>
-          <w:szCs w:val="20"/>
-          <w:lang w:val="en-US" w:eastAsia="fr-FR"/>
-        </w:rPr>
-        <w:t>)</w:t>
-      </w:r>
-    </w:p>
-    <w:bookmarkEnd w:id="0"/>
-    <w:p>
-      <w:pPr>
-        <w:spacing w:before="100" w:beforeAutospacing="1" w:after="100" w:afterAutospacing="1"/>
-        <w:rPr>
-          <w:rFonts w:ascii="Times New Roman" w:eastAsia="Times New Roman" w:hAnsi="Times New Roman" w:cs="Times New Roman"/>
-          <w:sz w:val="24"/>
-          <w:szCs w:val="24"/>
-          <w:lang w:val="en-US" w:eastAsia="fr-FR"/>
-        </w:rPr>
-      </w:pPr>
-      <w:r>
-        <w:rPr>
-          <w:rFonts w:ascii="Times New Roman" w:eastAsia="Times New Roman" w:hAnsi="Times New Roman" w:cs="Times New Roman"/>
-          <w:sz w:val="24"/>
-          <w:szCs w:val="24"/>
-          <w:lang w:val="en-US" w:eastAsia="fr-FR"/>
-        </w:rPr>
-        <w:t xml:space="preserve">Fit a model using the </w:t>
-      </w:r>
-      <w:proofErr w:type="gramStart"/>
-      <w:r>
-        <w:rPr>
-          <w:rFonts w:ascii="Times New Roman" w:eastAsia="Times New Roman" w:hAnsi="Times New Roman" w:cs="Times New Roman"/>
-          <w:sz w:val="24"/>
-          <w:szCs w:val="24"/>
-          <w:lang w:val="en-US" w:eastAsia="fr-FR"/>
-        </w:rPr>
-        <w:t>bats(</w:t>
-      </w:r>
-      <w:proofErr w:type="gramEnd"/>
-      <w:r>
-        <w:rPr>
-          <w:rFonts w:ascii="Times New Roman" w:eastAsia="Times New Roman" w:hAnsi="Times New Roman" w:cs="Times New Roman"/>
-          <w:sz w:val="24"/>
-          <w:szCs w:val="24"/>
-          <w:lang w:val="en-US" w:eastAsia="fr-FR"/>
-        </w:rPr>
-        <w:t xml:space="preserve">) function in the forecast package to the training time series. Then forecast this model for the remaining time points. For how many of the testing points is the true value within the 95% prediction interval bounds? </w:t>
+      <w:r>
+        <w:rPr>
+          <w:rFonts w:ascii="Courier New" w:eastAsia="Times New Roman" w:hAnsi="Courier New" w:cs="Courier New"/>
+          <w:sz w:val="20"/>
+          <w:szCs w:val="20"/>
+          <w:lang w:val="en-US" w:eastAsia="fr-FR"/>
+        </w:rPr>
+        <w:t>library(lubridate) # For year() function below</w:t>
+      </w:r>
+    </w:p>
+    <w:p>
+      <w:pPr>
+        <w:spacing w:before="100" w:beforeAutospacing="1" w:after="100" w:afterAutospacing="1"/>
+        <w:rPr>
+          <w:rFonts w:ascii="Courier New" w:eastAsia="Times New Roman" w:hAnsi="Courier New" w:cs="Courier New"/>
+          <w:sz w:val="20"/>
+          <w:szCs w:val="20"/>
+          <w:lang w:val="en-US" w:eastAsia="fr-FR"/>
+        </w:rPr>
+      </w:pPr>
+      <w:r>
+        <w:rPr>
+          <w:rFonts w:ascii="Courier New" w:eastAsia="Times New Roman" w:hAnsi="Courier New" w:cs="Courier New"/>
+          <w:sz w:val="20"/>
+          <w:szCs w:val="20"/>
+          <w:lang w:val="en-US" w:eastAsia="fr-FR"/>
+        </w:rPr>
+        <w:t>dat = read.csv("~/Desktop/gaData.csv")</w:t>
+      </w:r>
+    </w:p>
+    <w:p>
+      <w:pPr>
+        <w:spacing w:before="100" w:beforeAutospacing="1" w:after="100" w:afterAutospacing="1"/>
+        <w:rPr>
+          <w:rFonts w:ascii="Courier New" w:eastAsia="Times New Roman" w:hAnsi="Courier New" w:cs="Courier New"/>
+          <w:sz w:val="20"/>
+          <w:szCs w:val="20"/>
+          <w:lang w:val="en-US" w:eastAsia="fr-FR"/>
+        </w:rPr>
+      </w:pPr>
+      <w:r>
+        <w:rPr>
+          <w:rFonts w:ascii="Courier New" w:eastAsia="Times New Roman" w:hAnsi="Courier New" w:cs="Courier New"/>
+          <w:sz w:val="20"/>
+          <w:szCs w:val="20"/>
+          <w:lang w:val="en-US" w:eastAsia="fr-FR"/>
+        </w:rPr>
+        <w:t>training = dat[year(dat$date) &lt; 2012,]</w:t>
+      </w:r>
+    </w:p>
+    <w:p>
+      <w:pPr>
+        <w:spacing w:before="100" w:beforeAutospacing="1" w:after="100" w:afterAutospacing="1"/>
+        <w:rPr>
+          <w:rFonts w:ascii="Courier New" w:eastAsia="Times New Roman" w:hAnsi="Courier New" w:cs="Courier New"/>
+          <w:sz w:val="20"/>
+          <w:szCs w:val="20"/>
+          <w:lang w:val="en-US" w:eastAsia="fr-FR"/>
+        </w:rPr>
+      </w:pPr>
+      <w:r>
+        <w:rPr>
+          <w:rFonts w:ascii="Courier New" w:eastAsia="Times New Roman" w:hAnsi="Courier New" w:cs="Courier New"/>
+          <w:sz w:val="20"/>
+          <w:szCs w:val="20"/>
+          <w:lang w:val="en-US" w:eastAsia="fr-FR"/>
+        </w:rPr>
+        <w:t>testing = dat[(year(dat$date)) &gt; 2011,]</w:t>
+      </w:r>
+    </w:p>
+    <w:p>
+      <w:pPr>
+        <w:spacing w:before="100" w:beforeAutospacing="1" w:after="100" w:afterAutospacing="1"/>
+        <w:rPr>
+          <w:rFonts w:ascii="Courier New" w:eastAsia="Times New Roman" w:hAnsi="Courier New" w:cs="Courier New"/>
+          <w:sz w:val="20"/>
+          <w:szCs w:val="20"/>
+          <w:lang w:val="en-US" w:eastAsia="fr-FR"/>
+        </w:rPr>
+      </w:pPr>
+      <w:r>
+        <w:rPr>
+          <w:rFonts w:ascii="Courier New" w:eastAsia="Times New Roman" w:hAnsi="Courier New" w:cs="Courier New"/>
+          <w:sz w:val="20"/>
+          <w:szCs w:val="20"/>
+          <w:lang w:val="en-US" w:eastAsia="fr-FR"/>
+        </w:rPr>
+        <w:t>tstrain = ts(training$visitsTumblr)</w:t>
+      </w:r>
+    </w:p>
+    <w:p>
+      <w:pPr>
+        <w:spacing w:before="100" w:beforeAutospacing="1" w:after="100" w:afterAutospacing="1"/>
+        <w:rPr>
+          <w:rFonts w:ascii="Times New Roman" w:eastAsia="Times New Roman" w:hAnsi="Times New Roman" w:cs="Times New Roman"/>
+          <w:sz w:val="24"/>
+          <w:szCs w:val="24"/>
+          <w:lang w:val="en-US" w:eastAsia="fr-FR"/>
+        </w:rPr>
+      </w:pPr>
+      <w:r>
+        <w:rPr>
+          <w:rFonts w:ascii="Times New Roman" w:eastAsia="Times New Roman" w:hAnsi="Times New Roman" w:cs="Times New Roman"/>
+          <w:sz w:val="24"/>
+          <w:szCs w:val="24"/>
+          <w:lang w:val="en-US" w:eastAsia="fr-FR"/>
+        </w:rPr>
+        <w:t xml:space="preserve">Fit a model using the bats() function in the forecast package to the training time series. Then forecast this model for the remaining time points. For how many of the testing points is the true value within the 95% prediction interval bounds? </w:t>
       </w:r>
     </w:p>
     <w:p>
@@ -3029,10 +1807,10 @@
           <w:szCs w:val="24"/>
         </w:rPr>
         <w:object w:dxaOrig="225" w:dyaOrig="225">
-          <v:shape id="_x0000_i1108" type="#_x0000_t75" style="width:18.2pt;height:15.55pt" o:ole="">
-            <v:imagedata r:id="rId5" o:title=""/>
+          <v:shape id="_x0000_i1125" type="#_x0000_t75" style="width:18.2pt;height:15.55pt" o:ole="">
+            <v:imagedata r:id="rId8" o:title=""/>
           </v:shape>
-          <w:control r:id="rId22" w:name="DefaultOcxName18" w:shapeid="_x0000_i1108"/>
+          <w:control r:id="rId22" w:name="DefaultOcxName18" w:shapeid="_x0000_i1125"/>
         </w:object>
       </w:r>
       <w:r>
@@ -3166,284 +1944,114 @@
           <w:lang w:val="en-US" w:eastAsia="fr-FR"/>
         </w:rPr>
       </w:pPr>
-      <w:proofErr w:type="spellStart"/>
-      <w:proofErr w:type="gramStart"/>
-      <w:r>
-        <w:rPr>
-          <w:rFonts w:ascii="Courier New" w:eastAsia="Times New Roman" w:hAnsi="Courier New" w:cs="Courier New"/>
-          <w:sz w:val="20"/>
-          <w:szCs w:val="20"/>
-          <w:lang w:val="en-US" w:eastAsia="fr-FR"/>
-        </w:rPr>
-        <w:t>set.seed</w:t>
-      </w:r>
-      <w:proofErr w:type="spellEnd"/>
-      <w:r>
-        <w:rPr>
-          <w:rFonts w:ascii="Courier New" w:eastAsia="Times New Roman" w:hAnsi="Courier New" w:cs="Courier New"/>
-          <w:sz w:val="20"/>
-          <w:szCs w:val="20"/>
-          <w:lang w:val="en-US" w:eastAsia="fr-FR"/>
-        </w:rPr>
-        <w:t>(</w:t>
-      </w:r>
-      <w:proofErr w:type="gramEnd"/>
-      <w:r>
-        <w:rPr>
-          <w:rFonts w:ascii="Courier New" w:eastAsia="Times New Roman" w:hAnsi="Courier New" w:cs="Courier New"/>
-          <w:sz w:val="20"/>
-          <w:szCs w:val="20"/>
-          <w:lang w:val="en-US" w:eastAsia="fr-FR"/>
-        </w:rPr>
-        <w:t>3523)</w:t>
-      </w:r>
-    </w:p>
-    <w:p>
-      <w:pPr>
-        <w:spacing w:before="100" w:beforeAutospacing="1" w:after="100" w:afterAutospacing="1"/>
-        <w:rPr>
-          <w:rFonts w:ascii="Courier New" w:eastAsia="Times New Roman" w:hAnsi="Courier New" w:cs="Courier New"/>
-          <w:sz w:val="20"/>
-          <w:szCs w:val="20"/>
-          <w:lang w:val="en-US" w:eastAsia="fr-FR"/>
-        </w:rPr>
-      </w:pPr>
-      <w:proofErr w:type="gramStart"/>
-      <w:r>
-        <w:rPr>
-          <w:rFonts w:ascii="Courier New" w:eastAsia="Times New Roman" w:hAnsi="Courier New" w:cs="Courier New"/>
-          <w:sz w:val="20"/>
-          <w:szCs w:val="20"/>
-          <w:lang w:val="en-US" w:eastAsia="fr-FR"/>
-        </w:rPr>
-        <w:t>library(</w:t>
-      </w:r>
-      <w:proofErr w:type="spellStart"/>
-      <w:proofErr w:type="gramEnd"/>
-      <w:r>
-        <w:rPr>
-          <w:rFonts w:ascii="Courier New" w:eastAsia="Times New Roman" w:hAnsi="Courier New" w:cs="Courier New"/>
-          <w:sz w:val="20"/>
-          <w:szCs w:val="20"/>
-          <w:lang w:val="en-US" w:eastAsia="fr-FR"/>
-        </w:rPr>
-        <w:t>AppliedPredictiveModeling</w:t>
-      </w:r>
-      <w:proofErr w:type="spellEnd"/>
-      <w:r>
-        <w:rPr>
-          <w:rFonts w:ascii="Courier New" w:eastAsia="Times New Roman" w:hAnsi="Courier New" w:cs="Courier New"/>
-          <w:sz w:val="20"/>
-          <w:szCs w:val="20"/>
-          <w:lang w:val="en-US" w:eastAsia="fr-FR"/>
-        </w:rPr>
-        <w:t>)</w:t>
-      </w:r>
-    </w:p>
-    <w:p>
-      <w:pPr>
-        <w:spacing w:before="100" w:beforeAutospacing="1" w:after="100" w:afterAutospacing="1"/>
-        <w:rPr>
-          <w:rFonts w:ascii="Courier New" w:eastAsia="Times New Roman" w:hAnsi="Courier New" w:cs="Courier New"/>
-          <w:sz w:val="20"/>
-          <w:szCs w:val="20"/>
-          <w:lang w:val="en-US" w:eastAsia="fr-FR"/>
-        </w:rPr>
-      </w:pPr>
-      <w:proofErr w:type="gramStart"/>
-      <w:r>
-        <w:rPr>
-          <w:rFonts w:ascii="Courier New" w:eastAsia="Times New Roman" w:hAnsi="Courier New" w:cs="Courier New"/>
-          <w:sz w:val="20"/>
-          <w:szCs w:val="20"/>
-          <w:lang w:val="en-US" w:eastAsia="fr-FR"/>
-        </w:rPr>
-        <w:t>data(</w:t>
-      </w:r>
-      <w:proofErr w:type="gramEnd"/>
-      <w:r>
-        <w:rPr>
-          <w:rFonts w:ascii="Courier New" w:eastAsia="Times New Roman" w:hAnsi="Courier New" w:cs="Courier New"/>
-          <w:sz w:val="20"/>
-          <w:szCs w:val="20"/>
-          <w:lang w:val="en-US" w:eastAsia="fr-FR"/>
-        </w:rPr>
-        <w:t>concrete)</w:t>
-      </w:r>
-    </w:p>
-    <w:p>
-      <w:pPr>
-        <w:spacing w:before="100" w:beforeAutospacing="1" w:after="100" w:afterAutospacing="1"/>
-        <w:rPr>
-          <w:rFonts w:ascii="Courier New" w:eastAsia="Times New Roman" w:hAnsi="Courier New" w:cs="Courier New"/>
-          <w:sz w:val="20"/>
-          <w:szCs w:val="20"/>
-          <w:lang w:val="en-US" w:eastAsia="fr-FR"/>
-        </w:rPr>
-      </w:pPr>
-      <w:proofErr w:type="spellStart"/>
-      <w:proofErr w:type="gramStart"/>
-      <w:r>
-        <w:rPr>
-          <w:rFonts w:ascii="Courier New" w:eastAsia="Times New Roman" w:hAnsi="Courier New" w:cs="Courier New"/>
-          <w:sz w:val="20"/>
-          <w:szCs w:val="20"/>
-          <w:lang w:val="en-US" w:eastAsia="fr-FR"/>
-        </w:rPr>
-        <w:t>inTrain</w:t>
-      </w:r>
-      <w:proofErr w:type="spellEnd"/>
-      <w:proofErr w:type="gramEnd"/>
-      <w:r>
-        <w:rPr>
-          <w:rFonts w:ascii="Courier New" w:eastAsia="Times New Roman" w:hAnsi="Courier New" w:cs="Courier New"/>
-          <w:sz w:val="20"/>
-          <w:szCs w:val="20"/>
-          <w:lang w:val="en-US" w:eastAsia="fr-FR"/>
-        </w:rPr>
-        <w:t xml:space="preserve"> = </w:t>
-      </w:r>
-      <w:proofErr w:type="spellStart"/>
-      <w:r>
-        <w:rPr>
-          <w:rFonts w:ascii="Courier New" w:eastAsia="Times New Roman" w:hAnsi="Courier New" w:cs="Courier New"/>
-          <w:sz w:val="20"/>
-          <w:szCs w:val="20"/>
-          <w:lang w:val="en-US" w:eastAsia="fr-FR"/>
-        </w:rPr>
-        <w:t>createDataPartition</w:t>
-      </w:r>
-      <w:proofErr w:type="spellEnd"/>
-      <w:r>
-        <w:rPr>
-          <w:rFonts w:ascii="Courier New" w:eastAsia="Times New Roman" w:hAnsi="Courier New" w:cs="Courier New"/>
-          <w:sz w:val="20"/>
-          <w:szCs w:val="20"/>
-          <w:lang w:val="en-US" w:eastAsia="fr-FR"/>
-        </w:rPr>
-        <w:t>(</w:t>
-      </w:r>
-      <w:proofErr w:type="spellStart"/>
-      <w:r>
-        <w:rPr>
-          <w:rFonts w:ascii="Courier New" w:eastAsia="Times New Roman" w:hAnsi="Courier New" w:cs="Courier New"/>
-          <w:sz w:val="20"/>
-          <w:szCs w:val="20"/>
-          <w:lang w:val="en-US" w:eastAsia="fr-FR"/>
-        </w:rPr>
-        <w:t>concrete$CompressiveStrength</w:t>
-      </w:r>
-      <w:proofErr w:type="spellEnd"/>
-      <w:r>
-        <w:rPr>
-          <w:rFonts w:ascii="Courier New" w:eastAsia="Times New Roman" w:hAnsi="Courier New" w:cs="Courier New"/>
-          <w:sz w:val="20"/>
-          <w:szCs w:val="20"/>
-          <w:lang w:val="en-US" w:eastAsia="fr-FR"/>
-        </w:rPr>
-        <w:t>, p = 3/4)[[1]]</w:t>
-      </w:r>
-    </w:p>
-    <w:p>
-      <w:pPr>
-        <w:spacing w:before="100" w:beforeAutospacing="1" w:after="100" w:afterAutospacing="1"/>
-        <w:rPr>
-          <w:rFonts w:ascii="Courier New" w:eastAsia="Times New Roman" w:hAnsi="Courier New" w:cs="Courier New"/>
-          <w:sz w:val="20"/>
-          <w:szCs w:val="20"/>
-          <w:lang w:val="en-US" w:eastAsia="fr-FR"/>
-        </w:rPr>
-      </w:pPr>
-      <w:proofErr w:type="gramStart"/>
-      <w:r>
-        <w:rPr>
-          <w:rFonts w:ascii="Courier New" w:eastAsia="Times New Roman" w:hAnsi="Courier New" w:cs="Courier New"/>
-          <w:sz w:val="20"/>
-          <w:szCs w:val="20"/>
-          <w:lang w:val="en-US" w:eastAsia="fr-FR"/>
-        </w:rPr>
-        <w:t>training</w:t>
-      </w:r>
-      <w:proofErr w:type="gramEnd"/>
-      <w:r>
-        <w:rPr>
-          <w:rFonts w:ascii="Courier New" w:eastAsia="Times New Roman" w:hAnsi="Courier New" w:cs="Courier New"/>
-          <w:sz w:val="20"/>
-          <w:szCs w:val="20"/>
-          <w:lang w:val="en-US" w:eastAsia="fr-FR"/>
-        </w:rPr>
-        <w:t xml:space="preserve"> = concrete[ </w:t>
-      </w:r>
-      <w:proofErr w:type="spellStart"/>
-      <w:r>
-        <w:rPr>
-          <w:rFonts w:ascii="Courier New" w:eastAsia="Times New Roman" w:hAnsi="Courier New" w:cs="Courier New"/>
-          <w:sz w:val="20"/>
-          <w:szCs w:val="20"/>
-          <w:lang w:val="en-US" w:eastAsia="fr-FR"/>
-        </w:rPr>
-        <w:t>inTrain</w:t>
-      </w:r>
-      <w:proofErr w:type="spellEnd"/>
-      <w:r>
-        <w:rPr>
-          <w:rFonts w:ascii="Courier New" w:eastAsia="Times New Roman" w:hAnsi="Courier New" w:cs="Courier New"/>
-          <w:sz w:val="20"/>
-          <w:szCs w:val="20"/>
-          <w:lang w:val="en-US" w:eastAsia="fr-FR"/>
-        </w:rPr>
-        <w:t>,]</w:t>
-      </w:r>
-    </w:p>
-    <w:p>
-      <w:pPr>
-        <w:spacing w:before="100" w:beforeAutospacing="1" w:after="100" w:afterAutospacing="1"/>
-        <w:rPr>
-          <w:rFonts w:ascii="Courier New" w:eastAsia="Times New Roman" w:hAnsi="Courier New" w:cs="Courier New"/>
-          <w:sz w:val="20"/>
-          <w:szCs w:val="20"/>
-          <w:lang w:val="en-US" w:eastAsia="fr-FR"/>
-        </w:rPr>
-      </w:pPr>
-      <w:proofErr w:type="gramStart"/>
-      <w:r>
-        <w:rPr>
-          <w:rFonts w:ascii="Courier New" w:eastAsia="Times New Roman" w:hAnsi="Courier New" w:cs="Courier New"/>
-          <w:sz w:val="20"/>
-          <w:szCs w:val="20"/>
-          <w:lang w:val="en-US" w:eastAsia="fr-FR"/>
-        </w:rPr>
-        <w:t>testing</w:t>
-      </w:r>
-      <w:proofErr w:type="gramEnd"/>
-      <w:r>
-        <w:rPr>
-          <w:rFonts w:ascii="Courier New" w:eastAsia="Times New Roman" w:hAnsi="Courier New" w:cs="Courier New"/>
-          <w:sz w:val="20"/>
-          <w:szCs w:val="20"/>
-          <w:lang w:val="en-US" w:eastAsia="fr-FR"/>
-        </w:rPr>
-        <w:t xml:space="preserve"> = concrete[-</w:t>
-      </w:r>
-      <w:proofErr w:type="spellStart"/>
-      <w:r>
-        <w:rPr>
-          <w:rFonts w:ascii="Courier New" w:eastAsia="Times New Roman" w:hAnsi="Courier New" w:cs="Courier New"/>
-          <w:sz w:val="20"/>
-          <w:szCs w:val="20"/>
-          <w:lang w:val="en-US" w:eastAsia="fr-FR"/>
-        </w:rPr>
-        <w:t>inTrain</w:t>
-      </w:r>
-      <w:proofErr w:type="spellEnd"/>
-      <w:r>
-        <w:rPr>
-          <w:rFonts w:ascii="Courier New" w:eastAsia="Times New Roman" w:hAnsi="Courier New" w:cs="Courier New"/>
-          <w:sz w:val="20"/>
-          <w:szCs w:val="20"/>
-          <w:lang w:val="en-US" w:eastAsia="fr-FR"/>
-        </w:rPr>
-        <w:t>,]</w:t>
+      <w:r>
+        <w:rPr>
+          <w:rFonts w:ascii="Courier New" w:eastAsia="Times New Roman" w:hAnsi="Courier New" w:cs="Courier New"/>
+          <w:sz w:val="20"/>
+          <w:szCs w:val="20"/>
+          <w:lang w:val="en-US" w:eastAsia="fr-FR"/>
+        </w:rPr>
+        <w:t>set.seed(3523)</w:t>
+      </w:r>
+    </w:p>
+    <w:p>
+      <w:pPr>
+        <w:spacing w:before="100" w:beforeAutospacing="1" w:after="100" w:afterAutospacing="1"/>
+        <w:rPr>
+          <w:rFonts w:ascii="Courier New" w:eastAsia="Times New Roman" w:hAnsi="Courier New" w:cs="Courier New"/>
+          <w:sz w:val="20"/>
+          <w:szCs w:val="20"/>
+          <w:lang w:val="en-US" w:eastAsia="fr-FR"/>
+        </w:rPr>
+      </w:pPr>
+      <w:r>
+        <w:rPr>
+          <w:rFonts w:ascii="Courier New" w:eastAsia="Times New Roman" w:hAnsi="Courier New" w:cs="Courier New"/>
+          <w:sz w:val="20"/>
+          <w:szCs w:val="20"/>
+          <w:lang w:val="en-US" w:eastAsia="fr-FR"/>
+        </w:rPr>
+        <w:t>library(AppliedPredictiveModeling)</w:t>
+      </w:r>
+    </w:p>
+    <w:p>
+      <w:pPr>
+        <w:spacing w:before="100" w:beforeAutospacing="1" w:after="100" w:afterAutospacing="1"/>
+        <w:rPr>
+          <w:rFonts w:ascii="Courier New" w:eastAsia="Times New Roman" w:hAnsi="Courier New" w:cs="Courier New"/>
+          <w:sz w:val="20"/>
+          <w:szCs w:val="20"/>
+          <w:lang w:val="en-US" w:eastAsia="fr-FR"/>
+        </w:rPr>
+      </w:pPr>
+      <w:r>
+        <w:rPr>
+          <w:rFonts w:ascii="Courier New" w:eastAsia="Times New Roman" w:hAnsi="Courier New" w:cs="Courier New"/>
+          <w:sz w:val="20"/>
+          <w:szCs w:val="20"/>
+          <w:lang w:val="en-US" w:eastAsia="fr-FR"/>
+        </w:rPr>
+        <w:t>data(concrete)</w:t>
+      </w:r>
+    </w:p>
+    <w:p>
+      <w:pPr>
+        <w:spacing w:before="100" w:beforeAutospacing="1" w:after="100" w:afterAutospacing="1"/>
+        <w:rPr>
+          <w:rFonts w:ascii="Courier New" w:eastAsia="Times New Roman" w:hAnsi="Courier New" w:cs="Courier New"/>
+          <w:sz w:val="20"/>
+          <w:szCs w:val="20"/>
+          <w:lang w:val="en-US" w:eastAsia="fr-FR"/>
+        </w:rPr>
+      </w:pPr>
+      <w:r>
+        <w:rPr>
+          <w:rFonts w:ascii="Courier New" w:eastAsia="Times New Roman" w:hAnsi="Courier New" w:cs="Courier New"/>
+          <w:sz w:val="20"/>
+          <w:szCs w:val="20"/>
+          <w:lang w:val="en-US" w:eastAsia="fr-FR"/>
+        </w:rPr>
+        <w:t>inTrain = createDataPartition(concrete$CompressiveStrength, p = 3/4)[[1]]</w:t>
+      </w:r>
+    </w:p>
+    <w:p>
+      <w:pPr>
+        <w:spacing w:before="100" w:beforeAutospacing="1" w:after="100" w:afterAutospacing="1"/>
+        <w:rPr>
+          <w:rFonts w:ascii="Courier New" w:eastAsia="Times New Roman" w:hAnsi="Courier New" w:cs="Courier New"/>
+          <w:sz w:val="20"/>
+          <w:szCs w:val="20"/>
+          <w:lang w:val="en-US" w:eastAsia="fr-FR"/>
+        </w:rPr>
+      </w:pPr>
+      <w:r>
+        <w:rPr>
+          <w:rFonts w:ascii="Courier New" w:eastAsia="Times New Roman" w:hAnsi="Courier New" w:cs="Courier New"/>
+          <w:sz w:val="20"/>
+          <w:szCs w:val="20"/>
+          <w:lang w:val="en-US" w:eastAsia="fr-FR"/>
+        </w:rPr>
+        <w:t>training = concrete[ inTrain,]</w:t>
+      </w:r>
+    </w:p>
+    <w:p>
+      <w:pPr>
+        <w:spacing w:before="100" w:beforeAutospacing="1" w:after="100" w:afterAutospacing="1"/>
+        <w:rPr>
+          <w:rFonts w:ascii="Courier New" w:eastAsia="Times New Roman" w:hAnsi="Courier New" w:cs="Courier New"/>
+          <w:sz w:val="20"/>
+          <w:szCs w:val="20"/>
+          <w:lang w:val="en-US" w:eastAsia="fr-FR"/>
+        </w:rPr>
+      </w:pPr>
+      <w:r>
+        <w:rPr>
+          <w:rFonts w:ascii="Courier New" w:eastAsia="Times New Roman" w:hAnsi="Courier New" w:cs="Courier New"/>
+          <w:sz w:val="20"/>
+          <w:szCs w:val="20"/>
+          <w:lang w:val="en-US" w:eastAsia="fr-FR"/>
+        </w:rPr>
+        <w:t>testing = concrete[-inTrain,]</w:t>
       </w:r>
     </w:p>
     <w:p>
@@ -3498,6 +2106,7 @@
         <w:t>6.93</w:t>
       </w:r>
     </w:p>
+    <w:bookmarkStart w:id="0" w:name="_GoBack"/>
     <w:p>
       <w:pPr>
         <w:rPr>
@@ -3514,12 +2123,13 @@
           <w:szCs w:val="24"/>
         </w:rPr>
         <w:object w:dxaOrig="225" w:dyaOrig="225">
-          <v:shape id="_x0000_i1117" type="#_x0000_t75" style="width:18.2pt;height:15.55pt" o:ole="">
-            <v:imagedata r:id="rId5" o:title=""/>
+          <v:shape id="_x0000_i1126" type="#_x0000_t75" style="width:18.2pt;height:15.55pt" o:ole="">
+            <v:imagedata r:id="rId8" o:title=""/>
           </v:shape>
-          <w:control r:id="rId25" w:name="DefaultOcxName22" w:shapeid="_x0000_i1117"/>
+          <w:control r:id="rId25" w:name="DefaultOcxName22" w:shapeid="_x0000_i1126"/>
         </w:object>
       </w:r>
+      <w:bookmarkEnd w:id="0"/>
       <w:r>
         <w:rPr>
           <w:rFonts w:ascii="Times New Roman" w:eastAsia="Times New Roman" w:hAnsi="Times New Roman" w:cs="Times New Roman"/>
